--- a/app/Android题汇总整理/Android最常问25题.docx
+++ b/app/Android题汇总整理/Android最常问25题.docx
@@ -20,21 +20,398 @@
           <w:color w:val="4F4F4F"/>
           <w:shd w:val="clear" w:color="auto" w:fill="FFFFFF"/>
         </w:rPr>
+        <w:t>Android常问基础知识点</w:t>
+      </w:r>
+    </w:p>
+    <w:p/>
+    <w:p>
+      <w:pPr>
+        <w:rPr>
+          <w:b/>
+          <w:bCs/>
+        </w:rPr>
+      </w:pPr>
+      <w:r>
+        <w:rPr>
+          <w:rFonts w:hint="eastAsia"/>
+          <w:b/>
+          <w:bCs/>
+        </w:rPr>
+        <w:t>1</w:t>
+      </w:r>
+      <w:r>
+        <w:rPr>
+          <w:rFonts w:hint="eastAsia"/>
+          <w:b/>
+          <w:bCs/>
+        </w:rPr>
+        <w:t>、四大组件是什么</w:t>
+      </w:r>
+    </w:p>
+    <w:p>
+      <w:r>
+        <w:rPr>
+          <w:rFonts w:hint="eastAsia"/>
+        </w:rPr>
+        <w:t>1</w:t>
+      </w:r>
+      <w:r>
+        <w:rPr>
+          <w:rFonts w:hint="eastAsia"/>
+        </w:rPr>
+        <w:t>）</w:t>
+      </w:r>
+      <w:r>
+        <w:rPr>
+          <w:rFonts w:hint="eastAsia"/>
+        </w:rPr>
+        <w:t>Activity</w:t>
+      </w:r>
+      <w:r>
+        <w:rPr>
+          <w:rFonts w:hint="eastAsia"/>
+        </w:rPr>
+        <w:t>：用户可操作的可视化界面，为用户提供一个完成操作指令的窗口。一个</w:t>
+      </w:r>
+      <w:r>
+        <w:rPr>
+          <w:rFonts w:hint="eastAsia"/>
+        </w:rPr>
+        <w:t>Activity</w:t>
+      </w:r>
+      <w:r>
+        <w:rPr>
+          <w:rFonts w:hint="eastAsia"/>
+        </w:rPr>
+        <w:t>通常是一个单独的屏幕，</w:t>
+      </w:r>
+      <w:r>
+        <w:rPr>
+          <w:rFonts w:hint="eastAsia"/>
+        </w:rPr>
+        <w:t>Activity</w:t>
+      </w:r>
+      <w:r>
+        <w:rPr>
+          <w:rFonts w:hint="eastAsia"/>
+        </w:rPr>
+        <w:t>通过</w:t>
+      </w:r>
+      <w:r>
+        <w:rPr>
+          <w:rFonts w:hint="eastAsia"/>
+        </w:rPr>
+        <w:t>Intent</w:t>
+      </w:r>
+      <w:r>
+        <w:rPr>
+          <w:rFonts w:hint="eastAsia"/>
+        </w:rPr>
+        <w:t>来进行通信。</w:t>
+      </w:r>
+      <w:r>
+        <w:rPr>
+          <w:rFonts w:hint="eastAsia"/>
+        </w:rPr>
         <w:t>Android</w:t>
       </w:r>
-      <w:bookmarkStart w:id="0" w:name="_GoBack"/>
-      <w:bookmarkEnd w:id="0"/>
-      <w:r>
-        <w:rPr>
-          <w:rFonts w:ascii="微软雅黑" w:eastAsia="微软雅黑" w:hAnsi="微软雅黑" w:cs="微软雅黑"/>
-          <w:color w:val="4F4F4F"/>
-          <w:shd w:val="clear" w:color="auto" w:fill="FFFFFF"/>
-        </w:rPr>
-        <w:t>常问基础知识点</w:t>
+      <w:r>
+        <w:rPr>
+          <w:rFonts w:hint="eastAsia"/>
+        </w:rPr>
+        <w:t>中会维持一个</w:t>
+      </w:r>
+      <w:r>
+        <w:rPr>
+          <w:rFonts w:hint="eastAsia"/>
+        </w:rPr>
+        <w:t>Activity Stack</w:t>
+      </w:r>
+      <w:r>
+        <w:rPr>
+          <w:rFonts w:hint="eastAsia"/>
+        </w:rPr>
+        <w:t>，当一个新</w:t>
+      </w:r>
+      <w:r>
+        <w:rPr>
+          <w:rFonts w:hint="eastAsia"/>
+        </w:rPr>
+        <w:t>Activity</w:t>
+      </w:r>
+      <w:r>
+        <w:rPr>
+          <w:rFonts w:hint="eastAsia"/>
+        </w:rPr>
+        <w:t>创建时，它就会放到栈顶，这个</w:t>
+      </w:r>
+      <w:r>
+        <w:rPr>
+          <w:rFonts w:hint="eastAsia"/>
+        </w:rPr>
+        <w:t>Activity</w:t>
+      </w:r>
+      <w:r>
+        <w:rPr>
+          <w:rFonts w:hint="eastAsia"/>
+        </w:rPr>
+        <w:t>就处于运行状态。</w:t>
       </w:r>
     </w:p>
     <w:p/>
     <w:p>
+      <w:r>
+        <w:rPr>
+          <w:rFonts w:hint="eastAsia"/>
+        </w:rPr>
+        <w:t>2</w:t>
+      </w:r>
+      <w:r>
+        <w:rPr>
+          <w:rFonts w:hint="eastAsia"/>
+        </w:rPr>
+        <w:t>）</w:t>
+      </w:r>
+      <w:r>
+        <w:rPr>
+          <w:rFonts w:hint="eastAsia"/>
+        </w:rPr>
+        <w:t>Service</w:t>
+      </w:r>
+      <w:r>
+        <w:rPr>
+          <w:rFonts w:hint="eastAsia"/>
+        </w:rPr>
+        <w:t>：服务，运行在手机后台，适合执行不需和用户交互且还需长期运行的任务。</w:t>
+      </w:r>
+    </w:p>
+    <w:p/>
+    <w:p>
+      <w:r>
+        <w:rPr>
+          <w:rFonts w:hint="eastAsia"/>
+        </w:rPr>
+        <w:t>3</w:t>
+      </w:r>
+      <w:r>
+        <w:rPr>
+          <w:rFonts w:hint="eastAsia"/>
+        </w:rPr>
+        <w:t>）</w:t>
+      </w:r>
+      <w:proofErr w:type="spellStart"/>
+      <w:r>
+        <w:rPr>
+          <w:rFonts w:hint="eastAsia"/>
+        </w:rPr>
+        <w:t>ContentProvider</w:t>
+      </w:r>
+      <w:proofErr w:type="spellEnd"/>
+      <w:r>
+        <w:rPr>
+          <w:rFonts w:hint="eastAsia"/>
+        </w:rPr>
+        <w:t>：内容提供者，使一个应用程序的指定数据集提供给其他应用程序，其他应用可通过</w:t>
+      </w:r>
+      <w:proofErr w:type="spellStart"/>
+      <w:r>
+        <w:rPr>
+          <w:rFonts w:hint="eastAsia"/>
+        </w:rPr>
+        <w:t>ContentResolver</w:t>
+      </w:r>
+      <w:proofErr w:type="spellEnd"/>
+      <w:r>
+        <w:rPr>
+          <w:rFonts w:hint="eastAsia"/>
+        </w:rPr>
+        <w:t>类从该内容提供者中获取或存入数据。它提供了一种跨进程数据共享的方式，当数据被修改后，</w:t>
+      </w:r>
+      <w:proofErr w:type="spellStart"/>
+      <w:r>
+        <w:rPr>
+          <w:rFonts w:hint="eastAsia"/>
+        </w:rPr>
+        <w:t>ContentResolver</w:t>
+      </w:r>
+      <w:proofErr w:type="spellEnd"/>
+      <w:r>
+        <w:rPr>
+          <w:rFonts w:hint="eastAsia"/>
+        </w:rPr>
+        <w:t>接口的</w:t>
+      </w:r>
+      <w:proofErr w:type="spellStart"/>
+      <w:r>
+        <w:rPr>
+          <w:rFonts w:hint="eastAsia"/>
+        </w:rPr>
+        <w:t>notifyChange</w:t>
+      </w:r>
+      <w:proofErr w:type="spellEnd"/>
+      <w:r>
+        <w:rPr>
+          <w:rFonts w:hint="eastAsia"/>
+        </w:rPr>
+        <w:t>函数通知那些注册监控特定</w:t>
+      </w:r>
+      <w:r>
+        <w:rPr>
+          <w:rFonts w:hint="eastAsia"/>
+        </w:rPr>
+        <w:t>URI</w:t>
+      </w:r>
+      <w:r>
+        <w:rPr>
+          <w:rFonts w:hint="eastAsia"/>
+        </w:rPr>
+        <w:t>的</w:t>
+      </w:r>
+      <w:proofErr w:type="spellStart"/>
+      <w:r>
+        <w:rPr>
+          <w:rFonts w:hint="eastAsia"/>
+        </w:rPr>
+        <w:t>ContentObserver</w:t>
+      </w:r>
+      <w:proofErr w:type="spellEnd"/>
+      <w:r>
+        <w:rPr>
+          <w:rFonts w:hint="eastAsia"/>
+        </w:rPr>
+        <w:t>对象。</w:t>
+      </w:r>
+    </w:p>
+    <w:p/>
+    <w:p>
+      <w:r>
+        <w:rPr>
+          <w:rFonts w:hint="eastAsia"/>
+        </w:rPr>
+        <w:t>如果</w:t>
+      </w:r>
+      <w:proofErr w:type="spellStart"/>
+      <w:r>
+        <w:rPr>
+          <w:rFonts w:hint="eastAsia"/>
+        </w:rPr>
+        <w:t>ContentProvider</w:t>
+      </w:r>
+      <w:proofErr w:type="spellEnd"/>
+      <w:r>
+        <w:rPr>
+          <w:rFonts w:hint="eastAsia"/>
+        </w:rPr>
+        <w:t>和调用者在同一进程中，</w:t>
+      </w:r>
+      <w:proofErr w:type="spellStart"/>
+      <w:r>
+        <w:rPr>
+          <w:rFonts w:hint="eastAsia"/>
+        </w:rPr>
+        <w:t>ContentProvider</w:t>
+      </w:r>
+      <w:proofErr w:type="spellEnd"/>
+      <w:r>
+        <w:rPr>
+          <w:rFonts w:hint="eastAsia"/>
+        </w:rPr>
+        <w:t>的方法</w:t>
+      </w:r>
+      <w:r>
+        <w:rPr>
+          <w:rFonts w:hint="eastAsia"/>
+        </w:rPr>
+        <w:t>(query/insert/update/delete</w:t>
+      </w:r>
+      <w:r>
+        <w:rPr>
+          <w:rFonts w:hint="eastAsia"/>
+        </w:rPr>
+        <w:t>等</w:t>
+      </w:r>
+      <w:r>
+        <w:rPr>
+          <w:rFonts w:hint="eastAsia"/>
+        </w:rPr>
+        <w:t>)</w:t>
+      </w:r>
+      <w:r>
+        <w:rPr>
+          <w:rFonts w:hint="eastAsia"/>
+        </w:rPr>
+        <w:t>和调用者在同一线程中；如果</w:t>
+      </w:r>
+      <w:proofErr w:type="spellStart"/>
+      <w:r>
+        <w:rPr>
+          <w:rFonts w:hint="eastAsia"/>
+        </w:rPr>
+        <w:t>ContentProvider</w:t>
+      </w:r>
+      <w:proofErr w:type="spellEnd"/>
+      <w:r>
+        <w:rPr>
+          <w:rFonts w:hint="eastAsia"/>
+        </w:rPr>
+        <w:t>和调用者不在同一进程，</w:t>
+      </w:r>
+      <w:proofErr w:type="spellStart"/>
+      <w:r>
+        <w:rPr>
+          <w:rFonts w:hint="eastAsia"/>
+        </w:rPr>
+        <w:t>ContentProvider</w:t>
+      </w:r>
+      <w:proofErr w:type="spellEnd"/>
+      <w:r>
+        <w:rPr>
+          <w:rFonts w:hint="eastAsia"/>
+        </w:rPr>
+        <w:t>方法会运行在它自身进程的一个</w:t>
+      </w:r>
+      <w:r>
+        <w:rPr>
+          <w:rFonts w:hint="eastAsia"/>
+        </w:rPr>
+        <w:t>Binder</w:t>
+      </w:r>
+      <w:r>
+        <w:rPr>
+          <w:rFonts w:hint="eastAsia"/>
+        </w:rPr>
+        <w:t>线程中。</w:t>
+      </w:r>
+    </w:p>
+    <w:p/>
+    <w:p>
+      <w:r>
+        <w:rPr>
+          <w:rFonts w:hint="eastAsia"/>
+        </w:rPr>
+        <w:t>4</w:t>
+      </w:r>
+      <w:r>
+        <w:rPr>
+          <w:rFonts w:hint="eastAsia"/>
+        </w:rPr>
+        <w:t>）</w:t>
+      </w:r>
+      <w:r>
+        <w:rPr>
+          <w:rFonts w:hint="eastAsia"/>
+        </w:rPr>
+        <w:t xml:space="preserve">Broadcast Receiver: </w:t>
+      </w:r>
+      <w:r>
+        <w:rPr>
+          <w:rFonts w:hint="eastAsia"/>
+        </w:rPr>
+        <w:t>广播接收者，运用在应用程序间传输信息，可以使用广播接收器来让应用对一个外部事件做出响应。</w:t>
+      </w:r>
+    </w:p>
+    <w:p/>
+    <w:p>
       <w:pPr>
         <w:rPr>
           <w:b/>
@@ -47,27 +424,27 @@
           <w:b/>
           <w:bCs/>
         </w:rPr>
+        <w:t>2</w:t>
+      </w:r>
+      <w:r>
+        <w:rPr>
+          <w:rFonts w:hint="eastAsia"/>
+          <w:b/>
+          <w:bCs/>
+        </w:rPr>
+        <w:t>、四大组件的生命周期和简单用法</w:t>
+      </w:r>
+    </w:p>
+    <w:p>
+      <w:r>
+        <w:rPr>
+          <w:rFonts w:hint="eastAsia"/>
+        </w:rPr>
         <w:t>1</w:t>
       </w:r>
       <w:r>
         <w:rPr>
           <w:rFonts w:hint="eastAsia"/>
-          <w:b/>
-          <w:bCs/>
-        </w:rPr>
-        <w:t>、四大组件是什么</w:t>
-      </w:r>
-    </w:p>
-    <w:p>
-      <w:r>
-        <w:rPr>
-          <w:rFonts w:hint="eastAsia"/>
-        </w:rPr>
-        <w:t>1</w:t>
-      </w:r>
-      <w:r>
-        <w:rPr>
-          <w:rFonts w:hint="eastAsia"/>
         </w:rPr>
         <w:t>）</w:t>
       </w:r>
@@ -81,7 +458,114 @@
         <w:rPr>
           <w:rFonts w:hint="eastAsia"/>
         </w:rPr>
-        <w:t>：用户可操作的可视化界面，为用户提供一个完成操作指令的窗口。一个</w:t>
+        <w:t>：</w:t>
+      </w:r>
+      <w:proofErr w:type="spellStart"/>
+      <w:r>
+        <w:rPr>
+          <w:rFonts w:hint="eastAsia"/>
+        </w:rPr>
+        <w:t>onCreate</w:t>
+      </w:r>
+      <w:proofErr w:type="spellEnd"/>
+      <w:r>
+        <w:rPr>
+          <w:rFonts w:hint="eastAsia"/>
+        </w:rPr>
+        <w:t>()-&gt;</w:t>
+      </w:r>
+      <w:proofErr w:type="spellStart"/>
+      <w:r>
+        <w:rPr>
+          <w:rFonts w:hint="eastAsia"/>
+        </w:rPr>
+        <w:t>onStart</w:t>
+      </w:r>
+      <w:proofErr w:type="spellEnd"/>
+      <w:r>
+        <w:rPr>
+          <w:rFonts w:hint="eastAsia"/>
+        </w:rPr>
+        <w:t>()-&gt;</w:t>
+      </w:r>
+      <w:proofErr w:type="spellStart"/>
+      <w:r>
+        <w:rPr>
+          <w:rFonts w:hint="eastAsia"/>
+        </w:rPr>
+        <w:t>onResume</w:t>
+      </w:r>
+      <w:proofErr w:type="spellEnd"/>
+      <w:r>
+        <w:rPr>
+          <w:rFonts w:hint="eastAsia"/>
+        </w:rPr>
+        <w:t>()-&gt;</w:t>
+      </w:r>
+      <w:proofErr w:type="spellStart"/>
+      <w:r>
+        <w:rPr>
+          <w:rFonts w:hint="eastAsia"/>
+        </w:rPr>
+        <w:t>onPause</w:t>
+      </w:r>
+      <w:proofErr w:type="spellEnd"/>
+      <w:r>
+        <w:rPr>
+          <w:rFonts w:hint="eastAsia"/>
+        </w:rPr>
+        <w:t>()-&gt;</w:t>
+      </w:r>
+      <w:proofErr w:type="spellStart"/>
+      <w:r>
+        <w:rPr>
+          <w:rFonts w:hint="eastAsia"/>
+        </w:rPr>
+        <w:t>onStop</w:t>
+      </w:r>
+      <w:proofErr w:type="spellEnd"/>
+      <w:r>
+        <w:rPr>
+          <w:rFonts w:hint="eastAsia"/>
+        </w:rPr>
+        <w:t>()-&gt;</w:t>
+      </w:r>
+      <w:proofErr w:type="spellStart"/>
+      <w:r>
+        <w:rPr>
+          <w:rFonts w:hint="eastAsia"/>
+        </w:rPr>
+        <w:t>onDestory</w:t>
+      </w:r>
+      <w:proofErr w:type="spellEnd"/>
+      <w:r>
+        <w:rPr>
+          <w:rFonts w:hint="eastAsia"/>
+        </w:rPr>
+        <w:t>()</w:t>
+      </w:r>
+    </w:p>
+    <w:p/>
+    <w:p>
+      <w:proofErr w:type="spellStart"/>
+      <w:r>
+        <w:rPr>
+          <w:rFonts w:hint="eastAsia"/>
+        </w:rPr>
+        <w:t>onCreate</w:t>
+      </w:r>
+      <w:proofErr w:type="spellEnd"/>
+      <w:r>
+        <w:rPr>
+          <w:rFonts w:hint="eastAsia"/>
+        </w:rPr>
+        <w:t>()</w:t>
+      </w:r>
+      <w:r>
+        <w:rPr>
+          <w:rFonts w:hint="eastAsia"/>
+        </w:rPr>
+        <w:t>：为</w:t>
       </w:r>
       <w:r>
         <w:rPr>
@@ -93,7 +577,53 @@
         <w:rPr>
           <w:rFonts w:hint="eastAsia"/>
         </w:rPr>
-        <w:t>通常是一个单独的屏幕，</w:t>
+        <w:t>设置布局，此时界面还不可见；</w:t>
+      </w:r>
+    </w:p>
+    <w:p/>
+    <w:p>
+      <w:proofErr w:type="spellStart"/>
+      <w:r>
+        <w:rPr>
+          <w:rFonts w:hint="eastAsia"/>
+        </w:rPr>
+        <w:t>onStart</w:t>
+      </w:r>
+      <w:proofErr w:type="spellEnd"/>
+      <w:r>
+        <w:rPr>
+          <w:rFonts w:hint="eastAsia"/>
+        </w:rPr>
+        <w:t>(): Activity</w:t>
+      </w:r>
+      <w:r>
+        <w:rPr>
+          <w:rFonts w:hint="eastAsia"/>
+        </w:rPr>
+        <w:t>可见但还不能与用户交互，不能获得焦点</w:t>
+      </w:r>
+    </w:p>
+    <w:p/>
+    <w:p>
+      <w:proofErr w:type="spellStart"/>
+      <w:r>
+        <w:rPr>
+          <w:rFonts w:hint="eastAsia"/>
+        </w:rPr>
+        <w:t>onRestart</w:t>
+      </w:r>
+      <w:proofErr w:type="spellEnd"/>
+      <w:r>
+        <w:rPr>
+          <w:rFonts w:hint="eastAsia"/>
+        </w:rPr>
+        <w:t xml:space="preserve">(): </w:t>
+      </w:r>
+      <w:r>
+        <w:rPr>
+          <w:rFonts w:hint="eastAsia"/>
+        </w:rPr>
+        <w:t>重新启动</w:t>
       </w:r>
       <w:r>
         <w:rPr>
@@ -105,43 +635,53 @@
         <w:rPr>
           <w:rFonts w:hint="eastAsia"/>
         </w:rPr>
-        <w:t>通过</w:t>
-      </w:r>
-      <w:r>
-        <w:rPr>
-          <w:rFonts w:hint="eastAsia"/>
-        </w:rPr>
-        <w:t>Intent</w:t>
-      </w:r>
-      <w:r>
-        <w:rPr>
-          <w:rFonts w:hint="eastAsia"/>
-        </w:rPr>
-        <w:t>来进行通信。</w:t>
-      </w:r>
-      <w:r>
-        <w:rPr>
-          <w:rFonts w:hint="eastAsia"/>
-        </w:rPr>
-        <w:t>Android</w:t>
-      </w:r>
-      <w:r>
-        <w:rPr>
-          <w:rFonts w:hint="eastAsia"/>
-        </w:rPr>
-        <w:t>中会维持一个</w:t>
-      </w:r>
-      <w:r>
-        <w:rPr>
-          <w:rFonts w:hint="eastAsia"/>
-        </w:rPr>
-        <w:t>Activity Stack</w:t>
-      </w:r>
-      <w:r>
-        <w:rPr>
-          <w:rFonts w:hint="eastAsia"/>
-        </w:rPr>
-        <w:t>，当一个新</w:t>
+        <w:t>时被回调</w:t>
+      </w:r>
+    </w:p>
+    <w:p/>
+    <w:p>
+      <w:proofErr w:type="spellStart"/>
+      <w:r>
+        <w:rPr>
+          <w:rFonts w:hint="eastAsia"/>
+        </w:rPr>
+        <w:t>onResume</w:t>
+      </w:r>
+      <w:proofErr w:type="spellEnd"/>
+      <w:r>
+        <w:rPr>
+          <w:rFonts w:hint="eastAsia"/>
+        </w:rPr>
+        <w:t>(): Activity</w:t>
+      </w:r>
+      <w:r>
+        <w:rPr>
+          <w:rFonts w:hint="eastAsia"/>
+        </w:rPr>
+        <w:t>可见且可与用户进行交互</w:t>
+      </w:r>
+    </w:p>
+    <w:p/>
+    <w:p>
+      <w:proofErr w:type="spellStart"/>
+      <w:r>
+        <w:rPr>
+          <w:rFonts w:hint="eastAsia"/>
+        </w:rPr>
+        <w:t>onPause</w:t>
+      </w:r>
+      <w:proofErr w:type="spellEnd"/>
+      <w:r>
+        <w:rPr>
+          <w:rFonts w:hint="eastAsia"/>
+        </w:rPr>
+        <w:t xml:space="preserve">(): </w:t>
+      </w:r>
+      <w:r>
+        <w:rPr>
+          <w:rFonts w:hint="eastAsia"/>
+        </w:rPr>
+        <w:t>当前</w:t>
       </w:r>
       <w:r>
         <w:rPr>
@@ -153,7 +693,7 @@
         <w:rPr>
           <w:rFonts w:hint="eastAsia"/>
         </w:rPr>
-        <w:t>创建时，它就会放到栈顶，这个</w:t>
+        <w:t>暂停，不可与用户交互，但还可见。在新</w:t>
       </w:r>
       <w:r>
         <w:rPr>
@@ -165,11 +705,105 @@
         <w:rPr>
           <w:rFonts w:hint="eastAsia"/>
         </w:rPr>
-        <w:t>就处于运行状态。</w:t>
+        <w:t>启动前被系统调用保存现有的</w:t>
+      </w:r>
+      <w:r>
+        <w:rPr>
+          <w:rFonts w:hint="eastAsia"/>
+        </w:rPr>
+        <w:t>Activity</w:t>
+      </w:r>
+      <w:r>
+        <w:rPr>
+          <w:rFonts w:hint="eastAsia"/>
+        </w:rPr>
+        <w:t>中的持久数据、停止动画等。</w:t>
       </w:r>
     </w:p>
     <w:p/>
     <w:p>
+      <w:proofErr w:type="spellStart"/>
+      <w:r>
+        <w:rPr>
+          <w:rFonts w:hint="eastAsia"/>
+        </w:rPr>
+        <w:t>onStop</w:t>
+      </w:r>
+      <w:proofErr w:type="spellEnd"/>
+      <w:r>
+        <w:rPr>
+          <w:rFonts w:hint="eastAsia"/>
+        </w:rPr>
+        <w:t xml:space="preserve">(): </w:t>
+      </w:r>
+      <w:r>
+        <w:rPr>
+          <w:rFonts w:hint="eastAsia"/>
+        </w:rPr>
+        <w:t>当</w:t>
+      </w:r>
+      <w:r>
+        <w:rPr>
+          <w:rFonts w:hint="eastAsia"/>
+        </w:rPr>
+        <w:t>Activity</w:t>
+      </w:r>
+      <w:r>
+        <w:rPr>
+          <w:rFonts w:hint="eastAsia"/>
+        </w:rPr>
+        <w:t>被新的</w:t>
+      </w:r>
+      <w:r>
+        <w:rPr>
+          <w:rFonts w:hint="eastAsia"/>
+        </w:rPr>
+        <w:t>Activity</w:t>
+      </w:r>
+      <w:r>
+        <w:rPr>
+          <w:rFonts w:hint="eastAsia"/>
+        </w:rPr>
+        <w:t>覆盖不可见时被系统调用</w:t>
+      </w:r>
+    </w:p>
+    <w:p/>
+    <w:p>
+      <w:proofErr w:type="spellStart"/>
+      <w:r>
+        <w:rPr>
+          <w:rFonts w:hint="eastAsia"/>
+        </w:rPr>
+        <w:t>onDestory</w:t>
+      </w:r>
+      <w:proofErr w:type="spellEnd"/>
+      <w:r>
+        <w:rPr>
+          <w:rFonts w:hint="eastAsia"/>
+        </w:rPr>
+        <w:t xml:space="preserve">(): </w:t>
+      </w:r>
+      <w:r>
+        <w:rPr>
+          <w:rFonts w:hint="eastAsia"/>
+        </w:rPr>
+        <w:t>当</w:t>
+      </w:r>
+      <w:r>
+        <w:rPr>
+          <w:rFonts w:hint="eastAsia"/>
+        </w:rPr>
+        <w:t>Activity</w:t>
+      </w:r>
+      <w:r>
+        <w:rPr>
+          <w:rFonts w:hint="eastAsia"/>
+        </w:rPr>
+        <w:t>被系统销毁杀掉或是由于内存不足时调用</w:t>
+      </w:r>
+    </w:p>
+    <w:p/>
+    <w:p>
       <w:r>
         <w:rPr>
           <w:rFonts w:hint="eastAsia"/>
@@ -188,12 +822,6 @@
         </w:rPr>
         <w:t>Service</w:t>
       </w:r>
-      <w:r>
-        <w:rPr>
-          <w:rFonts w:hint="eastAsia"/>
-        </w:rPr>
-        <w:t>：服务，运行在手机后台，适合执行不需和用户交互且还需长期运行的任务。</w:t>
-      </w:r>
     </w:p>
     <w:p/>
     <w:p>
@@ -201,536 +829,93 @@
         <w:rPr>
           <w:rFonts w:hint="eastAsia"/>
         </w:rPr>
-        <w:t>3</w:t>
-      </w:r>
-      <w:r>
-        <w:rPr>
-          <w:rFonts w:hint="eastAsia"/>
-        </w:rPr>
-        <w:t>）</w:t>
-      </w:r>
-      <w:r>
-        <w:rPr>
-          <w:rFonts w:hint="eastAsia"/>
-        </w:rPr>
-        <w:t>ContentProvider</w:t>
-      </w:r>
-      <w:r>
-        <w:rPr>
-          <w:rFonts w:hint="eastAsia"/>
-        </w:rPr>
-        <w:t>：内容提供者，使一个应用程序的指定数据集提供给其他应用程序，其他应用可通过</w:t>
-      </w:r>
-      <w:r>
-        <w:rPr>
-          <w:rFonts w:hint="eastAsia"/>
-        </w:rPr>
-        <w:t>ContentResolver</w:t>
-      </w:r>
-      <w:r>
-        <w:rPr>
-          <w:rFonts w:hint="eastAsia"/>
-        </w:rPr>
-        <w:t>类从该内容提供者中获取或存入数据。它提供了一种跨进程数据共享的方式，当数据被修改后，</w:t>
-      </w:r>
-      <w:r>
-        <w:rPr>
-          <w:rFonts w:hint="eastAsia"/>
-        </w:rPr>
-        <w:t>ContentResolver</w:t>
-      </w:r>
-      <w:r>
-        <w:rPr>
-          <w:rFonts w:hint="eastAsia"/>
-        </w:rPr>
-        <w:t>接口的</w:t>
-      </w:r>
-      <w:r>
-        <w:rPr>
-          <w:rFonts w:hint="eastAsia"/>
-        </w:rPr>
-        <w:t>notifyChange</w:t>
-      </w:r>
-      <w:r>
-        <w:rPr>
-          <w:rFonts w:hint="eastAsia"/>
-        </w:rPr>
-        <w:t>函数通知那些注册监控特定</w:t>
-      </w:r>
-      <w:r>
-        <w:rPr>
-          <w:rFonts w:hint="eastAsia"/>
-        </w:rPr>
-        <w:t>URI</w:t>
-      </w:r>
-      <w:r>
-        <w:rPr>
-          <w:rFonts w:hint="eastAsia"/>
-        </w:rPr>
-        <w:t>的</w:t>
-      </w:r>
-      <w:r>
-        <w:rPr>
-          <w:rFonts w:hint="eastAsia"/>
-        </w:rPr>
-        <w:t>ContentObserver</w:t>
-      </w:r>
-      <w:r>
-        <w:rPr>
-          <w:rFonts w:hint="eastAsia"/>
-        </w:rPr>
-        <w:t>对象。</w:t>
-      </w:r>
-    </w:p>
-    <w:p/>
-    <w:p>
-      <w:r>
-        <w:rPr>
-          <w:rFonts w:hint="eastAsia"/>
-        </w:rPr>
-        <w:t>如果</w:t>
-      </w:r>
-      <w:r>
-        <w:rPr>
-          <w:rFonts w:hint="eastAsia"/>
-        </w:rPr>
-        <w:t>ContentProvider</w:t>
-      </w:r>
-      <w:r>
-        <w:rPr>
-          <w:rFonts w:hint="eastAsia"/>
-        </w:rPr>
-        <w:t>和调用者在同一进程中，</w:t>
-      </w:r>
-      <w:r>
-        <w:rPr>
-          <w:rFonts w:hint="eastAsia"/>
-        </w:rPr>
-        <w:t>ContentProvider</w:t>
-      </w:r>
-      <w:r>
-        <w:rPr>
-          <w:rFonts w:hint="eastAsia"/>
-        </w:rPr>
-        <w:t>的方法</w:t>
-      </w:r>
-      <w:r>
-        <w:rPr>
-          <w:rFonts w:hint="eastAsia"/>
-        </w:rPr>
-        <w:t>(query/insert/update/delete</w:t>
-      </w:r>
-      <w:r>
-        <w:rPr>
-          <w:rFonts w:hint="eastAsia"/>
-        </w:rPr>
-        <w:t>等</w:t>
-      </w:r>
-      <w:r>
-        <w:rPr>
-          <w:rFonts w:hint="eastAsia"/>
-        </w:rPr>
-        <w:t>)</w:t>
-      </w:r>
-      <w:r>
-        <w:rPr>
-          <w:rFonts w:hint="eastAsia"/>
-        </w:rPr>
-        <w:t>和调用者</w:t>
-      </w:r>
-      <w:r>
-        <w:rPr>
-          <w:rFonts w:hint="eastAsia"/>
-        </w:rPr>
-        <w:t>在同一线程中；如果</w:t>
-      </w:r>
-      <w:r>
-        <w:rPr>
-          <w:rFonts w:hint="eastAsia"/>
-        </w:rPr>
-        <w:t>ContentProvider</w:t>
-      </w:r>
-      <w:r>
-        <w:rPr>
-          <w:rFonts w:hint="eastAsia"/>
-        </w:rPr>
-        <w:t>和调用者不在同一进程，</w:t>
-      </w:r>
-      <w:r>
-        <w:rPr>
-          <w:rFonts w:hint="eastAsia"/>
-        </w:rPr>
-        <w:t>ContentProvider</w:t>
-      </w:r>
-      <w:r>
-        <w:rPr>
-          <w:rFonts w:hint="eastAsia"/>
-        </w:rPr>
-        <w:t>方法会运行在它自身进程的一个</w:t>
-      </w:r>
-      <w:r>
-        <w:rPr>
-          <w:rFonts w:hint="eastAsia"/>
-        </w:rPr>
-        <w:t>Binder</w:t>
-      </w:r>
-      <w:r>
-        <w:rPr>
-          <w:rFonts w:hint="eastAsia"/>
-        </w:rPr>
-        <w:t>线程中。</w:t>
-      </w:r>
-    </w:p>
-    <w:p/>
-    <w:p>
-      <w:r>
-        <w:rPr>
-          <w:rFonts w:hint="eastAsia"/>
-        </w:rPr>
-        <w:t>4</w:t>
-      </w:r>
-      <w:r>
-        <w:rPr>
-          <w:rFonts w:hint="eastAsia"/>
-        </w:rPr>
-        <w:t>）</w:t>
-      </w:r>
-      <w:r>
-        <w:rPr>
-          <w:rFonts w:hint="eastAsia"/>
-        </w:rPr>
-        <w:t xml:space="preserve">Broadcast Receiver: </w:t>
-      </w:r>
-      <w:r>
-        <w:rPr>
-          <w:rFonts w:hint="eastAsia"/>
-        </w:rPr>
-        <w:t>广播接收者，运用在应用程序间传输信息，可以使用广播接收器来让应用对一个外部事件做出响应。</w:t>
-      </w:r>
-    </w:p>
-    <w:p/>
-    <w:p>
-      <w:pPr>
-        <w:rPr>
-          <w:b/>
-          <w:bCs/>
-        </w:rPr>
-      </w:pPr>
-      <w:r>
-        <w:rPr>
-          <w:rFonts w:hint="eastAsia"/>
-          <w:b/>
-          <w:bCs/>
-        </w:rPr>
-        <w:t>2</w:t>
-      </w:r>
-      <w:r>
-        <w:rPr>
-          <w:rFonts w:hint="eastAsia"/>
-          <w:b/>
-          <w:bCs/>
-        </w:rPr>
-        <w:t>、四大组件的生命周期和简单用法</w:t>
-      </w:r>
-    </w:p>
-    <w:p>
-      <w:r>
-        <w:rPr>
-          <w:rFonts w:hint="eastAsia"/>
-        </w:rPr>
-        <w:t>1</w:t>
-      </w:r>
-      <w:r>
-        <w:rPr>
-          <w:rFonts w:hint="eastAsia"/>
-        </w:rPr>
-        <w:t>）</w:t>
-      </w:r>
-      <w:r>
-        <w:rPr>
-          <w:rFonts w:hint="eastAsia"/>
-        </w:rPr>
-        <w:t>Activity</w:t>
-      </w:r>
-      <w:r>
-        <w:rPr>
-          <w:rFonts w:hint="eastAsia"/>
-        </w:rPr>
-        <w:t>：</w:t>
-      </w:r>
-      <w:r>
-        <w:rPr>
-          <w:rFonts w:hint="eastAsia"/>
-        </w:rPr>
-        <w:t>onCreate()-&gt;onStart()-&gt;onResume()-&gt;onPause()-&gt;onStop()-&gt;onDestory()</w:t>
-      </w:r>
-    </w:p>
-    <w:p/>
-    <w:p>
-      <w:r>
-        <w:rPr>
-          <w:rFonts w:hint="eastAsia"/>
-        </w:rPr>
-        <w:t>onCreate()</w:t>
-      </w:r>
-      <w:r>
-        <w:rPr>
-          <w:rFonts w:hint="eastAsia"/>
-        </w:rPr>
-        <w:t>：为</w:t>
-      </w:r>
-      <w:r>
-        <w:rPr>
-          <w:rFonts w:hint="eastAsia"/>
-        </w:rPr>
-        <w:t>Act</w:t>
-      </w:r>
-      <w:r>
-        <w:rPr>
-          <w:rFonts w:hint="eastAsia"/>
-        </w:rPr>
-        <w:t>ivity</w:t>
-      </w:r>
-      <w:r>
-        <w:rPr>
-          <w:rFonts w:hint="eastAsia"/>
-        </w:rPr>
-        <w:t>设置布局，此时界面还不可见；</w:t>
-      </w:r>
-    </w:p>
-    <w:p/>
-    <w:p>
-      <w:r>
-        <w:rPr>
-          <w:rFonts w:hint="eastAsia"/>
-        </w:rPr>
-        <w:t>onStart(): Activity</w:t>
-      </w:r>
-      <w:r>
-        <w:rPr>
-          <w:rFonts w:hint="eastAsia"/>
-        </w:rPr>
-        <w:t>可见但还不能与用户交互，不能获得焦点</w:t>
-      </w:r>
-    </w:p>
-    <w:p/>
-    <w:p>
-      <w:r>
-        <w:rPr>
-          <w:rFonts w:hint="eastAsia"/>
-        </w:rPr>
-        <w:t xml:space="preserve">onRestart(): </w:t>
-      </w:r>
-      <w:r>
-        <w:rPr>
-          <w:rFonts w:hint="eastAsia"/>
-        </w:rPr>
-        <w:t>重新启动</w:t>
-      </w:r>
-      <w:r>
-        <w:rPr>
-          <w:rFonts w:hint="eastAsia"/>
-        </w:rPr>
-        <w:t>Activity</w:t>
-      </w:r>
-      <w:r>
-        <w:rPr>
-          <w:rFonts w:hint="eastAsia"/>
-        </w:rPr>
-        <w:t>时被回调</w:t>
-      </w:r>
-    </w:p>
-    <w:p/>
-    <w:p>
-      <w:r>
-        <w:rPr>
-          <w:rFonts w:hint="eastAsia"/>
-        </w:rPr>
-        <w:t>onResume(): Activity</w:t>
-      </w:r>
-      <w:r>
-        <w:rPr>
-          <w:rFonts w:hint="eastAsia"/>
-        </w:rPr>
-        <w:t>可见且可与用户进行交互</w:t>
-      </w:r>
-    </w:p>
-    <w:p/>
-    <w:p>
-      <w:r>
-        <w:rPr>
-          <w:rFonts w:hint="eastAsia"/>
-        </w:rPr>
-        <w:t xml:space="preserve">onPause(): </w:t>
-      </w:r>
-      <w:r>
-        <w:rPr>
-          <w:rFonts w:hint="eastAsia"/>
-        </w:rPr>
-        <w:t>当前</w:t>
-      </w:r>
-      <w:r>
-        <w:rPr>
-          <w:rFonts w:hint="eastAsia"/>
-        </w:rPr>
-        <w:t>Activity</w:t>
-      </w:r>
-      <w:r>
-        <w:rPr>
-          <w:rFonts w:hint="eastAsia"/>
-        </w:rPr>
-        <w:t>暂停，不可与用户交互，但还可见。在新</w:t>
-      </w:r>
-      <w:r>
-        <w:rPr>
-          <w:rFonts w:hint="eastAsia"/>
-        </w:rPr>
-        <w:t>Activity</w:t>
-      </w:r>
-      <w:r>
-        <w:rPr>
-          <w:rFonts w:hint="eastAsia"/>
-        </w:rPr>
-        <w:t>启动前被系统调用保存现有的</w:t>
-      </w:r>
-      <w:r>
-        <w:rPr>
-          <w:rFonts w:hint="eastAsia"/>
-        </w:rPr>
-        <w:t>Activity</w:t>
-      </w:r>
-      <w:r>
-        <w:rPr>
-          <w:rFonts w:hint="eastAsia"/>
-        </w:rPr>
-        <w:t>中的持久数据、停止动画等。</w:t>
-      </w:r>
-    </w:p>
-    <w:p/>
-    <w:p>
-      <w:r>
-        <w:rPr>
-          <w:rFonts w:hint="eastAsia"/>
-        </w:rPr>
-        <w:t xml:space="preserve">onStop(): </w:t>
-      </w:r>
-      <w:r>
-        <w:rPr>
-          <w:rFonts w:hint="eastAsia"/>
-        </w:rPr>
-        <w:t>当</w:t>
-      </w:r>
-      <w:r>
-        <w:rPr>
-          <w:rFonts w:hint="eastAsia"/>
-        </w:rPr>
-        <w:t>Activity</w:t>
-      </w:r>
-      <w:r>
-        <w:rPr>
-          <w:rFonts w:hint="eastAsia"/>
-        </w:rPr>
-        <w:t>被新的</w:t>
-      </w:r>
-      <w:r>
-        <w:rPr>
-          <w:rFonts w:hint="eastAsia"/>
-        </w:rPr>
-        <w:t>Activity</w:t>
-      </w:r>
-      <w:r>
-        <w:rPr>
-          <w:rFonts w:hint="eastAsia"/>
-        </w:rPr>
-        <w:t>覆盖不可见时被系统调用</w:t>
-      </w:r>
-    </w:p>
-    <w:p/>
-    <w:p>
-      <w:r>
-        <w:rPr>
-          <w:rFonts w:hint="eastAsia"/>
-        </w:rPr>
-        <w:t xml:space="preserve">onDestory(): </w:t>
-      </w:r>
-      <w:r>
-        <w:rPr>
-          <w:rFonts w:hint="eastAsia"/>
-        </w:rPr>
-        <w:t>当</w:t>
-      </w:r>
-      <w:r>
-        <w:rPr>
-          <w:rFonts w:hint="eastAsia"/>
-        </w:rPr>
-        <w:t>Activity</w:t>
-      </w:r>
-      <w:r>
-        <w:rPr>
-          <w:rFonts w:hint="eastAsia"/>
-        </w:rPr>
-        <w:t>被系统销毁杀掉或是由于内存不足时调用</w:t>
-      </w:r>
-    </w:p>
-    <w:p/>
-    <w:p>
-      <w:r>
-        <w:rPr>
-          <w:rFonts w:hint="eastAsia"/>
-        </w:rPr>
-        <w:t>2</w:t>
-      </w:r>
-      <w:r>
-        <w:rPr>
-          <w:rFonts w:hint="eastAsia"/>
-        </w:rPr>
-        <w:t>）</w:t>
-      </w:r>
-      <w:r>
-        <w:rPr>
-          <w:rFonts w:hint="eastAsia"/>
-        </w:rPr>
-        <w:t>Service</w:t>
-      </w:r>
-    </w:p>
-    <w:p/>
-    <w:p>
-      <w:r>
-        <w:rPr>
-          <w:rFonts w:hint="eastAsia"/>
-        </w:rPr>
-        <w:t>a) onBind</w:t>
-      </w:r>
+        <w:t xml:space="preserve">a) </w:t>
+      </w:r>
+      <w:proofErr w:type="spellStart"/>
+      <w:r>
+        <w:rPr>
+          <w:rFonts w:hint="eastAsia"/>
+        </w:rPr>
+        <w:t>onBind</w:t>
+      </w:r>
+      <w:proofErr w:type="spellEnd"/>
       <w:r>
         <w:rPr>
           <w:rFonts w:hint="eastAsia"/>
         </w:rPr>
         <w:t>方式绑定的：</w:t>
       </w:r>
-      <w:r>
-        <w:rPr>
-          <w:rFonts w:hint="eastAsia"/>
-        </w:rPr>
-        <w:t>onCreate-&gt;onBind-&gt;onUnBind-&gt;onDestory</w:t>
-      </w:r>
+      <w:proofErr w:type="spellStart"/>
+      <w:r>
+        <w:rPr>
+          <w:rFonts w:hint="eastAsia"/>
+        </w:rPr>
+        <w:t>onCreate</w:t>
+      </w:r>
+      <w:proofErr w:type="spellEnd"/>
+      <w:r>
+        <w:rPr>
+          <w:rFonts w:hint="eastAsia"/>
+        </w:rPr>
+        <w:t>-&gt;</w:t>
+      </w:r>
+      <w:proofErr w:type="spellStart"/>
+      <w:r>
+        <w:rPr>
+          <w:rFonts w:hint="eastAsia"/>
+        </w:rPr>
+        <w:t>onBind</w:t>
+      </w:r>
+      <w:proofErr w:type="spellEnd"/>
+      <w:r>
+        <w:rPr>
+          <w:rFonts w:hint="eastAsia"/>
+        </w:rPr>
+        <w:t>-&gt;</w:t>
+      </w:r>
+      <w:proofErr w:type="spellStart"/>
+      <w:r>
+        <w:rPr>
+          <w:rFonts w:hint="eastAsia"/>
+        </w:rPr>
+        <w:t>onUnBind</w:t>
+      </w:r>
+      <w:proofErr w:type="spellEnd"/>
+      <w:r>
+        <w:rPr>
+          <w:rFonts w:hint="eastAsia"/>
+        </w:rPr>
+        <w:t>-&gt;</w:t>
+      </w:r>
+      <w:proofErr w:type="spellStart"/>
+      <w:r>
+        <w:rPr>
+          <w:rFonts w:hint="eastAsia"/>
+        </w:rPr>
+        <w:t>onDestory</w:t>
+      </w:r>
+      <w:proofErr w:type="spellEnd"/>
       <w:r>
         <w:rPr>
           <w:rFonts w:hint="eastAsia"/>
         </w:rPr>
         <w:t>（不管调用</w:t>
       </w:r>
+      <w:proofErr w:type="spellStart"/>
       <w:r>
         <w:rPr>
           <w:rFonts w:hint="eastAsia"/>
         </w:rPr>
         <w:t>bindService</w:t>
       </w:r>
+      <w:proofErr w:type="spellEnd"/>
       <w:r>
         <w:rPr>
           <w:rFonts w:hint="eastAsia"/>
         </w:rPr>
         <w:t>几次，</w:t>
       </w:r>
+      <w:proofErr w:type="spellStart"/>
       <w:r>
         <w:rPr>
           <w:rFonts w:hint="eastAsia"/>
@@ -738,18 +923,21 @@
         <w:lastRenderedPageBreak/>
         <w:t>onCreate</w:t>
       </w:r>
+      <w:proofErr w:type="spellEnd"/>
       <w:r>
         <w:rPr>
           <w:rFonts w:hint="eastAsia"/>
         </w:rPr>
         <w:t>只会调用一次，</w:t>
       </w:r>
+      <w:proofErr w:type="spellStart"/>
       <w:r>
         <w:rPr>
           <w:rFonts w:hint="eastAsia"/>
         </w:rPr>
         <w:t>onStart</w:t>
       </w:r>
+      <w:proofErr w:type="spellEnd"/>
       <w:r>
         <w:rPr>
           <w:rFonts w:hint="eastAsia"/>
@@ -768,24 +956,28 @@
         </w:rPr>
         <w:t>会一直运行，直到调用</w:t>
       </w:r>
+      <w:proofErr w:type="spellStart"/>
       <w:r>
         <w:rPr>
           <w:rFonts w:hint="eastAsia"/>
         </w:rPr>
         <w:t>unBindService</w:t>
       </w:r>
+      <w:proofErr w:type="spellEnd"/>
       <w:r>
         <w:rPr>
           <w:rFonts w:hint="eastAsia"/>
         </w:rPr>
         <w:t>或是之前调用的</w:t>
       </w:r>
+      <w:proofErr w:type="spellStart"/>
       <w:r>
         <w:rPr>
           <w:rFonts w:hint="eastAsia"/>
         </w:rPr>
         <w:t>bindService</w:t>
       </w:r>
+      <w:proofErr w:type="spellEnd"/>
       <w:r>
         <w:rPr>
           <w:rFonts w:hint="eastAsia"/>
@@ -816,12 +1008,14 @@
         </w:rPr>
         <w:t>对应的</w:t>
       </w:r>
+      <w:proofErr w:type="spellStart"/>
       <w:r>
         <w:rPr>
           <w:rFonts w:hint="eastAsia"/>
         </w:rPr>
         <w:t>onDestory</w:t>
       </w:r>
+      <w:proofErr w:type="spellEnd"/>
       <w:r>
         <w:rPr>
           <w:rFonts w:hint="eastAsia"/>
@@ -837,23 +1031,61 @@
         </w:rPr>
         <w:t xml:space="preserve">b) </w:t>
       </w:r>
+      <w:proofErr w:type="spellStart"/>
       <w:r>
         <w:rPr>
           <w:rFonts w:hint="eastAsia"/>
         </w:rPr>
         <w:t>startService</w:t>
       </w:r>
+      <w:proofErr w:type="spellEnd"/>
       <w:r>
         <w:rPr>
           <w:rFonts w:hint="eastAsia"/>
         </w:rPr>
         <w:t>启动的：</w:t>
       </w:r>
-      <w:r>
-        <w:rPr>
-          <w:rFonts w:hint="eastAsia"/>
-        </w:rPr>
-        <w:t>onCreate-&gt;onStartCommand-&gt;onDestory(start</w:t>
+      <w:proofErr w:type="spellStart"/>
+      <w:r>
+        <w:rPr>
+          <w:rFonts w:hint="eastAsia"/>
+        </w:rPr>
+        <w:t>onCreate</w:t>
+      </w:r>
+      <w:proofErr w:type="spellEnd"/>
+      <w:r>
+        <w:rPr>
+          <w:rFonts w:hint="eastAsia"/>
+        </w:rPr>
+        <w:t>-&gt;</w:t>
+      </w:r>
+      <w:proofErr w:type="spellStart"/>
+      <w:r>
+        <w:rPr>
+          <w:rFonts w:hint="eastAsia"/>
+        </w:rPr>
+        <w:t>onStartCommand</w:t>
+      </w:r>
+      <w:proofErr w:type="spellEnd"/>
+      <w:r>
+        <w:rPr>
+          <w:rFonts w:hint="eastAsia"/>
+        </w:rPr>
+        <w:t>-&gt;</w:t>
+      </w:r>
+      <w:proofErr w:type="spellStart"/>
+      <w:r>
+        <w:rPr>
+          <w:rFonts w:hint="eastAsia"/>
+        </w:rPr>
+        <w:t>onDestory</w:t>
+      </w:r>
+      <w:proofErr w:type="spellEnd"/>
+      <w:r>
+        <w:rPr>
+          <w:rFonts w:hint="eastAsia"/>
+        </w:rPr>
+        <w:t>(start</w:t>
       </w:r>
       <w:r>
         <w:rPr>
@@ -861,24 +1093,28 @@
         </w:rPr>
         <w:t>多次，</w:t>
       </w:r>
+      <w:proofErr w:type="spellStart"/>
       <w:r>
         <w:rPr>
           <w:rFonts w:hint="eastAsia"/>
         </w:rPr>
         <w:t>onCreate</w:t>
       </w:r>
+      <w:proofErr w:type="spellEnd"/>
       <w:r>
         <w:rPr>
           <w:rFonts w:hint="eastAsia"/>
         </w:rPr>
         <w:t>只会被调用一次，</w:t>
       </w:r>
+      <w:proofErr w:type="spellStart"/>
       <w:r>
         <w:rPr>
           <w:rFonts w:hint="eastAsia"/>
         </w:rPr>
         <w:t>onStart</w:t>
       </w:r>
+      <w:proofErr w:type="spellEnd"/>
       <w:r>
         <w:rPr>
           <w:rFonts w:hint="eastAsia"/>
@@ -897,23 +1133,33 @@
         </w:rPr>
         <w:t>会在后台运行，直至被调用</w:t>
       </w:r>
+      <w:proofErr w:type="spellStart"/>
       <w:r>
         <w:rPr>
           <w:rFonts w:hint="eastAsia"/>
         </w:rPr>
         <w:t>stopService</w:t>
       </w:r>
+      <w:proofErr w:type="spellEnd"/>
       <w:r>
         <w:rPr>
           <w:rFonts w:hint="eastAsia"/>
         </w:rPr>
         <w:t>或是</w:t>
       </w:r>
-      <w:r>
-        <w:rPr>
-          <w:rFonts w:hint="eastAsia"/>
-        </w:rPr>
-        <w:t>stopSelf)</w:t>
+      <w:proofErr w:type="spellStart"/>
+      <w:r>
+        <w:rPr>
+          <w:rFonts w:hint="eastAsia"/>
+        </w:rPr>
+        <w:t>stopSelf</w:t>
+      </w:r>
+      <w:proofErr w:type="spellEnd"/>
+      <w:r>
+        <w:rPr>
+          <w:rFonts w:hint="eastAsia"/>
+        </w:rPr>
+        <w:t>)</w:t>
       </w:r>
     </w:p>
     <w:p/>
@@ -930,11 +1176,19 @@
         </w:rPr>
         <w:t>又被启动又被绑定的服务，不管如何调用</w:t>
       </w:r>
-      <w:r>
-        <w:rPr>
-          <w:rFonts w:hint="eastAsia"/>
-        </w:rPr>
-        <w:t>onCreate()</w:t>
+      <w:proofErr w:type="spellStart"/>
+      <w:r>
+        <w:rPr>
+          <w:rFonts w:hint="eastAsia"/>
+        </w:rPr>
+        <w:t>onCreate</w:t>
+      </w:r>
+      <w:proofErr w:type="spellEnd"/>
+      <w:r>
+        <w:rPr>
+          <w:rFonts w:hint="eastAsia"/>
+        </w:rPr>
+        <w:t>()</w:t>
       </w:r>
       <w:r>
         <w:rPr>
@@ -942,90 +1196,112 @@
         </w:rPr>
         <w:t>只被调用一次，</w:t>
       </w:r>
+      <w:proofErr w:type="spellStart"/>
       <w:r>
         <w:rPr>
           <w:rFonts w:hint="eastAsia"/>
         </w:rPr>
         <w:t>startService</w:t>
       </w:r>
+      <w:proofErr w:type="spellEnd"/>
       <w:r>
         <w:rPr>
           <w:rFonts w:hint="eastAsia"/>
         </w:rPr>
         <w:t>调用多少次，</w:t>
       </w:r>
+      <w:proofErr w:type="spellStart"/>
       <w:r>
         <w:rPr>
           <w:rFonts w:hint="eastAsia"/>
         </w:rPr>
         <w:t>onStart</w:t>
       </w:r>
+      <w:proofErr w:type="spellEnd"/>
       <w:r>
         <w:rPr>
           <w:rFonts w:hint="eastAsia"/>
         </w:rPr>
         <w:t>就会被调用多少次，而</w:t>
       </w:r>
+      <w:proofErr w:type="spellStart"/>
       <w:r>
         <w:rPr>
           <w:rFonts w:hint="eastAsia"/>
         </w:rPr>
         <w:t>unbindService</w:t>
       </w:r>
+      <w:proofErr w:type="spellEnd"/>
       <w:r>
         <w:rPr>
           <w:rFonts w:hint="eastAsia"/>
         </w:rPr>
         <w:t>不会停止服务，必须调用</w:t>
       </w:r>
+      <w:proofErr w:type="spellStart"/>
       <w:r>
         <w:rPr>
           <w:rFonts w:hint="eastAsia"/>
         </w:rPr>
         <w:t>stopService</w:t>
       </w:r>
+      <w:proofErr w:type="spellEnd"/>
       <w:r>
         <w:rPr>
           <w:rFonts w:hint="eastAsia"/>
         </w:rPr>
         <w:t>或是</w:t>
       </w:r>
+      <w:proofErr w:type="spellStart"/>
       <w:r>
         <w:rPr>
           <w:rFonts w:hint="eastAsia"/>
         </w:rPr>
         <w:t>stopSelf</w:t>
       </w:r>
-      <w:r>
-        <w:rPr>
-          <w:rFonts w:hint="eastAsia"/>
-        </w:rPr>
-        <w:t>来停止服务</w:t>
-      </w:r>
-      <w:r>
-        <w:rPr>
-          <w:rFonts w:hint="eastAsia"/>
-        </w:rPr>
-        <w:t>。必须</w:t>
-      </w:r>
+      <w:proofErr w:type="spellEnd"/>
+      <w:r>
+        <w:rPr>
+          <w:rFonts w:hint="eastAsia"/>
+        </w:rPr>
+        <w:t>来停止服务。必须</w:t>
+      </w:r>
+      <w:proofErr w:type="spellStart"/>
       <w:r>
         <w:rPr>
           <w:rFonts w:hint="eastAsia"/>
         </w:rPr>
         <w:t>unbindService</w:t>
       </w:r>
+      <w:proofErr w:type="spellEnd"/>
       <w:r>
         <w:rPr>
           <w:rFonts w:hint="eastAsia"/>
         </w:rPr>
         <w:t>和</w:t>
       </w:r>
-      <w:r>
-        <w:rPr>
-          <w:rFonts w:hint="eastAsia"/>
-        </w:rPr>
-        <w:t>stopService(stopSelf</w:t>
-      </w:r>
+      <w:proofErr w:type="spellStart"/>
+      <w:r>
+        <w:rPr>
+          <w:rFonts w:hint="eastAsia"/>
+        </w:rPr>
+        <w:t>stopService</w:t>
+      </w:r>
+      <w:proofErr w:type="spellEnd"/>
+      <w:r>
+        <w:rPr>
+          <w:rFonts w:hint="eastAsia"/>
+        </w:rPr>
+        <w:t>(</w:t>
+      </w:r>
+      <w:proofErr w:type="spellStart"/>
+      <w:r>
+        <w:rPr>
+          <w:rFonts w:hint="eastAsia"/>
+        </w:rPr>
+        <w:t>stopSelf</w:t>
+      </w:r>
+      <w:proofErr w:type="spellEnd"/>
       <w:r>
         <w:rPr>
           <w:rFonts w:hint="eastAsia"/>
@@ -1047,12 +1323,14 @@
         </w:rPr>
         <w:t>）</w:t>
       </w:r>
+      <w:proofErr w:type="spellStart"/>
       <w:r>
         <w:rPr>
           <w:rFonts w:hint="eastAsia"/>
         </w:rPr>
         <w:t>BroadcastReceiver</w:t>
       </w:r>
+      <w:proofErr w:type="spellEnd"/>
     </w:p>
     <w:p/>
     <w:p>
@@ -1068,36 +1346,42 @@
         </w:rPr>
         <w:t>动态注册：存活周期是在</w:t>
       </w:r>
+      <w:proofErr w:type="spellStart"/>
       <w:r>
         <w:rPr>
           <w:rFonts w:hint="eastAsia"/>
         </w:rPr>
         <w:t>Context.registerReceiver</w:t>
       </w:r>
+      <w:proofErr w:type="spellEnd"/>
       <w:r>
         <w:rPr>
           <w:rFonts w:hint="eastAsia"/>
         </w:rPr>
         <w:t>和</w:t>
       </w:r>
+      <w:proofErr w:type="spellStart"/>
       <w:r>
         <w:rPr>
           <w:rFonts w:hint="eastAsia"/>
         </w:rPr>
         <w:t>Context.unregisterReceiver</w:t>
       </w:r>
+      <w:proofErr w:type="spellEnd"/>
       <w:r>
         <w:rPr>
           <w:rFonts w:hint="eastAsia"/>
         </w:rPr>
         <w:t>之间，</w:t>
       </w:r>
+      <w:proofErr w:type="spellStart"/>
       <w:r>
         <w:rPr>
           <w:rFonts w:hint="eastAsia"/>
         </w:rPr>
         <w:t>BroadcastReceiver</w:t>
       </w:r>
+      <w:proofErr w:type="spellEnd"/>
       <w:r>
         <w:rPr>
           <w:rFonts w:hint="eastAsia"/>
@@ -1131,53 +1415,61 @@
         </w:rPr>
         <w:t>会正常收到广播，调用</w:t>
       </w:r>
+      <w:proofErr w:type="spellStart"/>
       <w:r>
         <w:rPr>
           <w:rFonts w:hint="eastAsia"/>
         </w:rPr>
         <w:t>onReceive</w:t>
       </w:r>
+      <w:proofErr w:type="spellEnd"/>
       <w:r>
         <w:rPr>
           <w:rFonts w:hint="eastAsia"/>
         </w:rPr>
         <w:t>方法；生命周期只存活在</w:t>
       </w:r>
+      <w:proofErr w:type="spellStart"/>
       <w:r>
         <w:rPr>
           <w:rFonts w:hint="eastAsia"/>
         </w:rPr>
         <w:t>onReceive</w:t>
       </w:r>
+      <w:proofErr w:type="spellEnd"/>
       <w:r>
         <w:rPr>
           <w:rFonts w:hint="eastAsia"/>
         </w:rPr>
         <w:t>函数中，此方法结束，</w:t>
       </w:r>
-      <w:r>
-        <w:rPr>
-          <w:rFonts w:hint="eastAsia"/>
-        </w:rPr>
-        <w:t>B</w:t>
-      </w:r>
-      <w:r>
-        <w:rPr>
-          <w:rFonts w:hint="eastAsia"/>
-        </w:rPr>
-        <w:t>roadcastReceiver</w:t>
-      </w:r>
+      <w:proofErr w:type="spellStart"/>
+      <w:r>
+        <w:rPr>
+          <w:rFonts w:hint="eastAsia"/>
+        </w:rPr>
+        <w:t>BroadcastReceiver</w:t>
+      </w:r>
+      <w:proofErr w:type="spellEnd"/>
       <w:r>
         <w:rPr>
           <w:rFonts w:hint="eastAsia"/>
         </w:rPr>
         <w:t>就销毁了。</w:t>
       </w:r>
-      <w:r>
-        <w:rPr>
-          <w:rFonts w:hint="eastAsia"/>
-        </w:rPr>
-        <w:t>onReceive()</w:t>
+      <w:proofErr w:type="spellStart"/>
+      <w:r>
+        <w:rPr>
+          <w:rFonts w:hint="eastAsia"/>
+        </w:rPr>
+        <w:t>onReceive</w:t>
+      </w:r>
+      <w:proofErr w:type="spellEnd"/>
+      <w:r>
+        <w:rPr>
+          <w:rFonts w:hint="eastAsia"/>
+        </w:rPr>
+        <w:t>()</w:t>
       </w:r>
       <w:r>
         <w:rPr>
@@ -1185,11 +1477,19 @@
         </w:rPr>
         <w:t>只有十几秒存活时间，在</w:t>
       </w:r>
-      <w:r>
-        <w:rPr>
-          <w:rFonts w:hint="eastAsia"/>
-        </w:rPr>
-        <w:t>onReceive()</w:t>
+      <w:proofErr w:type="spellStart"/>
+      <w:r>
+        <w:rPr>
+          <w:rFonts w:hint="eastAsia"/>
+        </w:rPr>
+        <w:t>onReceive</w:t>
+      </w:r>
+      <w:proofErr w:type="spellEnd"/>
+      <w:r>
+        <w:rPr>
+          <w:rFonts w:hint="eastAsia"/>
+        </w:rPr>
+        <w:t>()</w:t>
       </w:r>
       <w:r>
         <w:rPr>
@@ -1230,24 +1530,28 @@
         </w:rPr>
         <w:t>进程不存在的情况，广播相应的进程会被拉活，</w:t>
       </w:r>
+      <w:proofErr w:type="spellStart"/>
       <w:r>
         <w:rPr>
           <w:rFonts w:hint="eastAsia"/>
         </w:rPr>
         <w:t>Application.onCreate</w:t>
       </w:r>
+      <w:proofErr w:type="spellEnd"/>
       <w:r>
         <w:rPr>
           <w:rFonts w:hint="eastAsia"/>
         </w:rPr>
         <w:t>会被调用，再调用</w:t>
       </w:r>
+      <w:proofErr w:type="spellStart"/>
       <w:r>
         <w:rPr>
           <w:rFonts w:hint="eastAsia"/>
         </w:rPr>
         <w:t>onReceive</w:t>
       </w:r>
+      <w:proofErr w:type="spellEnd"/>
       <w:r>
         <w:rPr>
           <w:rFonts w:hint="eastAsia"/>
@@ -1269,12 +1573,14 @@
         </w:rPr>
         <w:t>）</w:t>
       </w:r>
+      <w:proofErr w:type="spellStart"/>
       <w:r>
         <w:rPr>
           <w:rFonts w:hint="eastAsia"/>
         </w:rPr>
         <w:t>ContentProvider</w:t>
       </w:r>
+      <w:proofErr w:type="spellEnd"/>
       <w:r>
         <w:rPr>
           <w:rFonts w:hint="eastAsia"/>
@@ -1408,12 +1714,14 @@
         </w:rPr>
         <w:t>）借助</w:t>
       </w:r>
+      <w:proofErr w:type="spellStart"/>
       <w:r>
         <w:rPr>
           <w:rFonts w:hint="eastAsia"/>
         </w:rPr>
         <w:t>SharedPreference</w:t>
       </w:r>
+      <w:proofErr w:type="spellEnd"/>
       <w:r>
         <w:rPr>
           <w:rFonts w:hint="eastAsia"/>
@@ -1511,11 +1819,75 @@
         </w:rPr>
         <w:t>的生命周期：</w:t>
       </w:r>
-      <w:r>
-        <w:rPr>
-          <w:rFonts w:hint="eastAsia"/>
-        </w:rPr>
-        <w:t>onPause(A)-&gt;onCreate(B)-&gt;onStart(B)-&gt;onResume(B)-&gt;oStop(A)</w:t>
+      <w:proofErr w:type="spellStart"/>
+      <w:r>
+        <w:rPr>
+          <w:rFonts w:hint="eastAsia"/>
+        </w:rPr>
+        <w:t>onPause</w:t>
+      </w:r>
+      <w:proofErr w:type="spellEnd"/>
+      <w:r>
+        <w:rPr>
+          <w:rFonts w:hint="eastAsia"/>
+        </w:rPr>
+        <w:t>(A)-&gt;</w:t>
+      </w:r>
+      <w:proofErr w:type="spellStart"/>
+      <w:r>
+        <w:rPr>
+          <w:rFonts w:hint="eastAsia"/>
+        </w:rPr>
+        <w:t>onCreate</w:t>
+      </w:r>
+      <w:proofErr w:type="spellEnd"/>
+      <w:r>
+        <w:rPr>
+          <w:rFonts w:hint="eastAsia"/>
+        </w:rPr>
+        <w:t>(B)-&gt;</w:t>
+      </w:r>
+      <w:proofErr w:type="spellStart"/>
+      <w:r>
+        <w:rPr>
+          <w:rFonts w:hint="eastAsia"/>
+        </w:rPr>
+        <w:t>onStart</w:t>
+      </w:r>
+      <w:proofErr w:type="spellEnd"/>
+      <w:r>
+        <w:rPr>
+          <w:rFonts w:hint="eastAsia"/>
+        </w:rPr>
+        <w:t>(B)-&gt;</w:t>
+      </w:r>
+      <w:proofErr w:type="spellStart"/>
+      <w:r>
+        <w:rPr>
+          <w:rFonts w:hint="eastAsia"/>
+        </w:rPr>
+        <w:t>onResume</w:t>
+      </w:r>
+      <w:proofErr w:type="spellEnd"/>
+      <w:r>
+        <w:rPr>
+          <w:rFonts w:hint="eastAsia"/>
+        </w:rPr>
+        <w:t>(B)-&gt;</w:t>
+      </w:r>
+      <w:proofErr w:type="spellStart"/>
+      <w:r>
+        <w:rPr>
+          <w:rFonts w:hint="eastAsia"/>
+        </w:rPr>
+        <w:t>oStop</w:t>
+      </w:r>
+      <w:proofErr w:type="spellEnd"/>
+      <w:r>
+        <w:rPr>
+          <w:rFonts w:hint="eastAsia"/>
+        </w:rPr>
+        <w:t>(A)</w:t>
       </w:r>
     </w:p>
     <w:p/>
@@ -1530,13 +1902,77 @@
         <w:rPr>
           <w:rFonts w:hint="eastAsia"/>
         </w:rPr>
-        <w:t>A  onPause(B)-&gt;onRestart(A)-&gt;onStart(A)-&gt;onResume(A)-&gt;</w:t>
-      </w:r>
-      <w:r>
-        <w:rPr>
-          <w:rFonts w:hint="eastAsia"/>
-        </w:rPr>
-        <w:t>oStop(B)</w:t>
+        <w:t>A  </w:t>
+      </w:r>
+      <w:proofErr w:type="spellStart"/>
+      <w:r>
+        <w:rPr>
+          <w:rFonts w:hint="eastAsia"/>
+        </w:rPr>
+        <w:t>onPause</w:t>
+      </w:r>
+      <w:proofErr w:type="spellEnd"/>
+      <w:r>
+        <w:rPr>
+          <w:rFonts w:hint="eastAsia"/>
+        </w:rPr>
+        <w:t>(B)-&gt;</w:t>
+      </w:r>
+      <w:proofErr w:type="spellStart"/>
+      <w:r>
+        <w:rPr>
+          <w:rFonts w:hint="eastAsia"/>
+        </w:rPr>
+        <w:t>onRestart</w:t>
+      </w:r>
+      <w:proofErr w:type="spellEnd"/>
+      <w:r>
+        <w:rPr>
+          <w:rFonts w:hint="eastAsia"/>
+        </w:rPr>
+        <w:t>(A)-&gt;</w:t>
+      </w:r>
+      <w:proofErr w:type="spellStart"/>
+      <w:r>
+        <w:rPr>
+          <w:rFonts w:hint="eastAsia"/>
+        </w:rPr>
+        <w:t>onStart</w:t>
+      </w:r>
+      <w:proofErr w:type="spellEnd"/>
+      <w:r>
+        <w:rPr>
+          <w:rFonts w:hint="eastAsia"/>
+        </w:rPr>
+        <w:t>(A)-&gt;</w:t>
+      </w:r>
+      <w:proofErr w:type="spellStart"/>
+      <w:r>
+        <w:rPr>
+          <w:rFonts w:hint="eastAsia"/>
+        </w:rPr>
+        <w:t>onResume</w:t>
+      </w:r>
+      <w:proofErr w:type="spellEnd"/>
+      <w:r>
+        <w:rPr>
+          <w:rFonts w:hint="eastAsia"/>
+        </w:rPr>
+        <w:t>(A)-&gt;</w:t>
+      </w:r>
+      <w:proofErr w:type="spellStart"/>
+      <w:r>
+        <w:rPr>
+          <w:rFonts w:hint="eastAsia"/>
+        </w:rPr>
+        <w:t>oStop</w:t>
+      </w:r>
+      <w:proofErr w:type="spellEnd"/>
+      <w:r>
+        <w:rPr>
+          <w:rFonts w:hint="eastAsia"/>
+        </w:rPr>
+        <w:t>(B)</w:t>
       </w:r>
     </w:p>
     <w:p/>
@@ -1560,11 +1996,19 @@
         </w:rPr>
         <w:t>后调用了</w:t>
       </w:r>
-      <w:r>
-        <w:rPr>
-          <w:rFonts w:hint="eastAsia"/>
-        </w:rPr>
-        <w:t>A.finish()</w:t>
+      <w:proofErr w:type="spellStart"/>
+      <w:r>
+        <w:rPr>
+          <w:rFonts w:hint="eastAsia"/>
+        </w:rPr>
+        <w:t>A.finish</w:t>
+      </w:r>
+      <w:proofErr w:type="spellEnd"/>
+      <w:r>
+        <w:rPr>
+          <w:rFonts w:hint="eastAsia"/>
+        </w:rPr>
+        <w:t>()</w:t>
       </w:r>
       <w:r>
         <w:rPr>
@@ -1572,11 +2016,19 @@
         </w:rPr>
         <w:t>，则会走到</w:t>
       </w:r>
-      <w:r>
-        <w:rPr>
-          <w:rFonts w:hint="eastAsia"/>
-        </w:rPr>
-        <w:t>onDestory(A)</w:t>
+      <w:proofErr w:type="spellStart"/>
+      <w:r>
+        <w:rPr>
+          <w:rFonts w:hint="eastAsia"/>
+        </w:rPr>
+        <w:t>onDestory</w:t>
+      </w:r>
+      <w:proofErr w:type="spellEnd"/>
+      <w:r>
+        <w:rPr>
+          <w:rFonts w:hint="eastAsia"/>
+        </w:rPr>
+        <w:t>(A)</w:t>
       </w:r>
       <w:r>
         <w:rPr>
@@ -1647,11 +2099,19 @@
         </w:rPr>
         <w:t>风格的</w:t>
       </w:r>
-      <w:r>
-        <w:rPr>
-          <w:rFonts w:hint="eastAsia"/>
-        </w:rPr>
-        <w:t>Acivity)</w:t>
+      <w:proofErr w:type="spellStart"/>
+      <w:r>
+        <w:rPr>
+          <w:rFonts w:hint="eastAsia"/>
+        </w:rPr>
+        <w:t>Acivity</w:t>
+      </w:r>
+      <w:proofErr w:type="spellEnd"/>
+      <w:r>
+        <w:rPr>
+          <w:rFonts w:hint="eastAsia"/>
+        </w:rPr>
+        <w:t>)</w:t>
       </w:r>
       <w:r>
         <w:rPr>
@@ -1659,11 +2119,61 @@
         </w:rPr>
         <w:t>的生命周期：</w:t>
       </w:r>
-      <w:r>
-        <w:rPr>
-          <w:rFonts w:hint="eastAsia"/>
-        </w:rPr>
-        <w:t>onPause(A)-&gt;onCreate(B)-&gt;onStart(B)-&gt;onResume(B)</w:t>
+      <w:proofErr w:type="spellStart"/>
+      <w:r>
+        <w:rPr>
+          <w:rFonts w:hint="eastAsia"/>
+        </w:rPr>
+        <w:t>onPause</w:t>
+      </w:r>
+      <w:proofErr w:type="spellEnd"/>
+      <w:r>
+        <w:rPr>
+          <w:rFonts w:hint="eastAsia"/>
+        </w:rPr>
+        <w:t>(A)-&gt;</w:t>
+      </w:r>
+      <w:proofErr w:type="spellStart"/>
+      <w:r>
+        <w:rPr>
+          <w:rFonts w:hint="eastAsia"/>
+        </w:rPr>
+        <w:t>onCreate</w:t>
+      </w:r>
+      <w:proofErr w:type="spellEnd"/>
+      <w:r>
+        <w:rPr>
+          <w:rFonts w:hint="eastAsia"/>
+        </w:rPr>
+        <w:t>(B)-&gt;</w:t>
+      </w:r>
+      <w:proofErr w:type="spellStart"/>
+      <w:r>
+        <w:rPr>
+          <w:rFonts w:hint="eastAsia"/>
+        </w:rPr>
+        <w:t>onStart</w:t>
+      </w:r>
+      <w:proofErr w:type="spellEnd"/>
+      <w:r>
+        <w:rPr>
+          <w:rFonts w:hint="eastAsia"/>
+        </w:rPr>
+        <w:t>(B)-&gt;</w:t>
+      </w:r>
+      <w:proofErr w:type="spellStart"/>
+      <w:r>
+        <w:rPr>
+          <w:rFonts w:hint="eastAsia"/>
+        </w:rPr>
+        <w:t>onResume</w:t>
+      </w:r>
+      <w:proofErr w:type="spellEnd"/>
+      <w:r>
+        <w:rPr>
+          <w:rFonts w:hint="eastAsia"/>
+        </w:rPr>
+        <w:t>(B)</w:t>
       </w:r>
     </w:p>
     <w:p/>
@@ -1678,7 +2188,63 @@
         <w:rPr>
           <w:rFonts w:hint="eastAsia"/>
         </w:rPr>
-        <w:t>A  onPause(B)-&gt;onResume(A)-&gt;oStop(B)-&gt;onDestory(B)</w:t>
+        <w:t>A  </w:t>
+      </w:r>
+      <w:proofErr w:type="spellStart"/>
+      <w:r>
+        <w:rPr>
+          <w:rFonts w:hint="eastAsia"/>
+        </w:rPr>
+        <w:t>onPause</w:t>
+      </w:r>
+      <w:proofErr w:type="spellEnd"/>
+      <w:r>
+        <w:rPr>
+          <w:rFonts w:hint="eastAsia"/>
+        </w:rPr>
+        <w:t>(B)-&gt;</w:t>
+      </w:r>
+      <w:proofErr w:type="spellStart"/>
+      <w:r>
+        <w:rPr>
+          <w:rFonts w:hint="eastAsia"/>
+        </w:rPr>
+        <w:t>onResume</w:t>
+      </w:r>
+      <w:proofErr w:type="spellEnd"/>
+      <w:r>
+        <w:rPr>
+          <w:rFonts w:hint="eastAsia"/>
+        </w:rPr>
+        <w:t>(A)-&gt;</w:t>
+      </w:r>
+      <w:proofErr w:type="spellStart"/>
+      <w:r>
+        <w:rPr>
+          <w:rFonts w:hint="eastAsia"/>
+        </w:rPr>
+        <w:t>oStop</w:t>
+      </w:r>
+      <w:proofErr w:type="spellEnd"/>
+      <w:r>
+        <w:rPr>
+          <w:rFonts w:hint="eastAsia"/>
+        </w:rPr>
+        <w:t>(B)-&gt;</w:t>
+      </w:r>
+      <w:proofErr w:type="spellStart"/>
+      <w:r>
+        <w:rPr>
+          <w:rFonts w:hint="eastAsia"/>
+        </w:rPr>
+        <w:t>onDestory</w:t>
+      </w:r>
+      <w:proofErr w:type="spellEnd"/>
+      <w:r>
+        <w:rPr>
+          <w:rFonts w:hint="eastAsia"/>
+        </w:rPr>
+        <w:t>(B)</w:t>
       </w:r>
     </w:p>
     <w:p/>
@@ -1705,19 +2271,77 @@
         <w:rPr>
           <w:rFonts w:hint="eastAsia"/>
         </w:rPr>
-        <w:t>键</w:t>
-      </w:r>
-      <w:r>
-        <w:rPr>
-          <w:rFonts w:hint="eastAsia"/>
-        </w:rPr>
-        <w:t>再回到应用的生命周期：</w:t>
-      </w:r>
-      <w:r>
-        <w:rPr>
-          <w:rFonts w:hint="eastAsia"/>
-        </w:rPr>
-        <w:t>onPause(A)-&gt;oStop(A)-&gt;onRestart(A)-&gt;onStart(A)-&gt;onResume(A)</w:t>
+        <w:t>键再回到应用的生命周期：</w:t>
+      </w:r>
+      <w:proofErr w:type="spellStart"/>
+      <w:r>
+        <w:rPr>
+          <w:rFonts w:hint="eastAsia"/>
+        </w:rPr>
+        <w:t>onPause</w:t>
+      </w:r>
+      <w:proofErr w:type="spellEnd"/>
+      <w:r>
+        <w:rPr>
+          <w:rFonts w:hint="eastAsia"/>
+        </w:rPr>
+        <w:t>(A)-&gt;</w:t>
+      </w:r>
+      <w:proofErr w:type="spellStart"/>
+      <w:r>
+        <w:rPr>
+          <w:rFonts w:hint="eastAsia"/>
+        </w:rPr>
+        <w:t>oStop</w:t>
+      </w:r>
+      <w:proofErr w:type="spellEnd"/>
+      <w:r>
+        <w:rPr>
+          <w:rFonts w:hint="eastAsia"/>
+        </w:rPr>
+        <w:t>(A)-&gt;</w:t>
+      </w:r>
+      <w:proofErr w:type="spellStart"/>
+      <w:r>
+        <w:rPr>
+          <w:rFonts w:hint="eastAsia"/>
+        </w:rPr>
+        <w:t>onRestart</w:t>
+      </w:r>
+      <w:proofErr w:type="spellEnd"/>
+      <w:r>
+        <w:rPr>
+          <w:rFonts w:hint="eastAsia"/>
+        </w:rPr>
+        <w:t>(A)-&gt;</w:t>
+      </w:r>
+      <w:proofErr w:type="spellStart"/>
+      <w:r>
+        <w:rPr>
+          <w:rFonts w:hint="eastAsia"/>
+        </w:rPr>
+        <w:t>onStart</w:t>
+      </w:r>
+      <w:proofErr w:type="spellEnd"/>
+      <w:r>
+        <w:rPr>
+          <w:rFonts w:hint="eastAsia"/>
+        </w:rPr>
+        <w:t>(A)-&gt;</w:t>
+      </w:r>
+      <w:proofErr w:type="spellStart"/>
+      <w:r>
+        <w:rPr>
+          <w:rFonts w:hint="eastAsia"/>
+        </w:rPr>
+        <w:t>onResume</w:t>
+      </w:r>
+      <w:proofErr w:type="spellEnd"/>
+      <w:r>
+        <w:rPr>
+          <w:rFonts w:hint="eastAsia"/>
+        </w:rPr>
+        <w:t>(A)</w:t>
       </w:r>
     </w:p>
     <w:p/>
@@ -1808,13 +2432,7 @@
         <w:rPr>
           <w:rFonts w:hint="eastAsia"/>
         </w:rPr>
-        <w:t>onSaveInstanceStat</w:t>
-      </w:r>
-      <w:r>
-        <w:rPr>
-          <w:rFonts w:hint="eastAsia"/>
-        </w:rPr>
-        <w:t>e-&gt;onPause-&gt;onStop-&gt;onDestory-&gt;onCreate-&gt;onStart-&gt;onRestoreInstanceState-&gt;onResume-&gt;onSaveInstanceState-&gt;onPause-&gt;onStop-&gt;onDestory-&gt;onCreate-&gt;onStart-&gt;onRestoreInstanceState-&gt;onResume</w:t>
+        <w:t>onSaveInstanceState-&gt;onPause-&gt;onStop-&gt;onDestory-&gt;onCreate-&gt;onStart-&gt;onRestoreInstanceState-&gt;onResume-&gt;onSaveInstanceState-&gt;onPause-&gt;onStop-&gt;onDestory-&gt;onCreate-&gt;onStart-&gt;onRestoreInstanceState-&gt;onResume</w:t>
       </w:r>
     </w:p>
     <w:p/>
@@ -1855,17 +2473,19 @@
         </w:rPr>
         <w:t>的属性，添加</w:t>
       </w:r>
-      <w:r>
-        <w:rPr>
-          <w:rFonts w:hint="eastAsia"/>
-        </w:rPr>
-        <w:t>android:configChanges="orie</w:t>
-      </w:r>
-      <w:r>
-        <w:rPr>
-          <w:rFonts w:hint="eastAsia"/>
-        </w:rPr>
-        <w:t>ntation"</w:t>
+      <w:proofErr w:type="spellStart"/>
+      <w:r>
+        <w:rPr>
+          <w:rFonts w:hint="eastAsia"/>
+        </w:rPr>
+        <w:t>android:configChanges</w:t>
+      </w:r>
+      <w:proofErr w:type="spellEnd"/>
+      <w:r>
+        <w:rPr>
+          <w:rFonts w:hint="eastAsia"/>
+        </w:rPr>
+        <w:t>="orientation"</w:t>
       </w:r>
     </w:p>
     <w:p/>
@@ -1933,11 +2553,33 @@
         </w:rPr>
         <w:t>中的</w:t>
       </w:r>
-      <w:r>
-        <w:rPr>
-          <w:rFonts w:hint="eastAsia"/>
-        </w:rPr>
-        <w:t>android:configChanges="orientation|keyboardHidden"</w:t>
+      <w:proofErr w:type="spellStart"/>
+      <w:r>
+        <w:rPr>
+          <w:rFonts w:hint="eastAsia"/>
+        </w:rPr>
+        <w:t>android:configChanges</w:t>
+      </w:r>
+      <w:proofErr w:type="spellEnd"/>
+      <w:r>
+        <w:rPr>
+          <w:rFonts w:hint="eastAsia"/>
+        </w:rPr>
+        <w:t>="</w:t>
+      </w:r>
+      <w:proofErr w:type="spellStart"/>
+      <w:r>
+        <w:rPr>
+          <w:rFonts w:hint="eastAsia"/>
+        </w:rPr>
+        <w:t>orientation|keyboardHidden</w:t>
+      </w:r>
+      <w:proofErr w:type="spellEnd"/>
+      <w:r>
+        <w:rPr>
+          <w:rFonts w:hint="eastAsia"/>
+        </w:rPr>
+        <w:t>"</w:t>
       </w:r>
       <w:r>
         <w:rPr>
@@ -1948,11 +2590,19 @@
     </w:p>
     <w:p/>
     <w:p>
-      <w:r>
-        <w:rPr>
-          <w:rFonts w:hint="eastAsia"/>
-        </w:rPr>
-        <w:t>onConfigurationChanged-&gt;</w:t>
+      <w:proofErr w:type="spellStart"/>
+      <w:r>
+        <w:rPr>
+          <w:rFonts w:hint="eastAsia"/>
+        </w:rPr>
+        <w:t>onConfigurationChanged</w:t>
+      </w:r>
+      <w:proofErr w:type="spellEnd"/>
+      <w:r>
+        <w:rPr>
+          <w:rFonts w:hint="eastAsia"/>
+        </w:rPr>
+        <w:t>-&gt;</w:t>
       </w:r>
     </w:p>
     <w:p/>
@@ -2029,13 +2679,7 @@
         <w:rPr>
           <w:rFonts w:hint="eastAsia"/>
         </w:rPr>
-        <w:t>onAttach-&gt;onCreate-&gt;onCreateView-&gt;onActivityCreated-&gt;onStart-&gt;</w:t>
-      </w:r>
-      <w:r>
-        <w:rPr>
-          <w:rFonts w:hint="eastAsia"/>
-        </w:rPr>
-        <w:t>onResume-&gt;onPause-&gt;onStop-&gt;onDestoryView-&gt;onDestory-&gt;onDetach</w:t>
+        <w:t>onAttach-&gt;onCreate-&gt;onCreateView-&gt;onActivityCreated-&gt;onStart-&gt;onResume-&gt;onPause-&gt;onStop-&gt;onDestoryView-&gt;onDestory-&gt;onDetach</w:t>
       </w:r>
     </w:p>
     <w:p/>
@@ -2085,12 +2729,42 @@
         </w:rPr>
         <w:t>键：</w:t>
       </w:r>
-      <w:r>
-        <w:rPr>
-          <w:rFonts w:hint="eastAsia"/>
-        </w:rPr>
-        <w:t>onPause-&gt;onSaveInstanceState-&gt;onStop</w:t>
-      </w:r>
+      <w:proofErr w:type="spellStart"/>
+      <w:r>
+        <w:rPr>
+          <w:rFonts w:hint="eastAsia"/>
+        </w:rPr>
+        <w:t>onPause</w:t>
+      </w:r>
+      <w:proofErr w:type="spellEnd"/>
+      <w:r>
+        <w:rPr>
+          <w:rFonts w:hint="eastAsia"/>
+        </w:rPr>
+        <w:t>-&gt;</w:t>
+      </w:r>
+      <w:proofErr w:type="spellStart"/>
+      <w:r>
+        <w:rPr>
+          <w:rFonts w:hint="eastAsia"/>
+        </w:rPr>
+        <w:t>onSaveInstanceState</w:t>
+      </w:r>
+      <w:proofErr w:type="spellEnd"/>
+      <w:r>
+        <w:rPr>
+          <w:rFonts w:hint="eastAsia"/>
+        </w:rPr>
+        <w:t>-&gt;</w:t>
+      </w:r>
+      <w:proofErr w:type="spellStart"/>
+      <w:r>
+        <w:rPr>
+          <w:rFonts w:hint="eastAsia"/>
+        </w:rPr>
+        <w:t>onStop</w:t>
+      </w:r>
+      <w:proofErr w:type="spellEnd"/>
     </w:p>
     <w:p/>
     <w:p>
@@ -2100,12 +2774,42 @@
         </w:rPr>
         <w:t>点亮屏幕解锁：</w:t>
       </w:r>
-      <w:r>
-        <w:rPr>
-          <w:rFonts w:hint="eastAsia"/>
-        </w:rPr>
-        <w:t>onStart-&gt;onRestoreInstanceState-&gt;onResume</w:t>
-      </w:r>
+      <w:proofErr w:type="spellStart"/>
+      <w:r>
+        <w:rPr>
+          <w:rFonts w:hint="eastAsia"/>
+        </w:rPr>
+        <w:t>onStart</w:t>
+      </w:r>
+      <w:proofErr w:type="spellEnd"/>
+      <w:r>
+        <w:rPr>
+          <w:rFonts w:hint="eastAsia"/>
+        </w:rPr>
+        <w:t>-&gt;</w:t>
+      </w:r>
+      <w:proofErr w:type="spellStart"/>
+      <w:r>
+        <w:rPr>
+          <w:rFonts w:hint="eastAsia"/>
+        </w:rPr>
+        <w:t>onRestoreInstanceState</w:t>
+      </w:r>
+      <w:proofErr w:type="spellEnd"/>
+      <w:r>
+        <w:rPr>
+          <w:rFonts w:hint="eastAsia"/>
+        </w:rPr>
+        <w:t>-&gt;</w:t>
+      </w:r>
+      <w:proofErr w:type="spellStart"/>
+      <w:r>
+        <w:rPr>
+          <w:rFonts w:hint="eastAsia"/>
+        </w:rPr>
+        <w:t>onResume</w:t>
+      </w:r>
+      <w:proofErr w:type="spellEnd"/>
     </w:p>
     <w:p/>
     <w:p>
@@ -2119,14 +2823,44 @@
         <w:rPr>
           <w:rFonts w:hint="eastAsia"/>
         </w:rPr>
-        <w:t>Fragme</w:t>
-      </w:r>
-      <w:r>
-        <w:rPr>
-          <w:rFonts w:hint="eastAsia"/>
-        </w:rPr>
-        <w:t>nt: onPause-&gt;onStop-&gt;onDestoryView</w:t>
-      </w:r>
+        <w:t xml:space="preserve">Fragment: </w:t>
+      </w:r>
+      <w:proofErr w:type="spellStart"/>
+      <w:r>
+        <w:rPr>
+          <w:rFonts w:hint="eastAsia"/>
+        </w:rPr>
+        <w:t>onPause</w:t>
+      </w:r>
+      <w:proofErr w:type="spellEnd"/>
+      <w:r>
+        <w:rPr>
+          <w:rFonts w:hint="eastAsia"/>
+        </w:rPr>
+        <w:t>-&gt;</w:t>
+      </w:r>
+      <w:proofErr w:type="spellStart"/>
+      <w:r>
+        <w:rPr>
+          <w:rFonts w:hint="eastAsia"/>
+        </w:rPr>
+        <w:t>onStop</w:t>
+      </w:r>
+      <w:proofErr w:type="spellEnd"/>
+      <w:r>
+        <w:rPr>
+          <w:rFonts w:hint="eastAsia"/>
+        </w:rPr>
+        <w:t>-&gt;</w:t>
+      </w:r>
+      <w:proofErr w:type="spellStart"/>
+      <w:r>
+        <w:rPr>
+          <w:rFonts w:hint="eastAsia"/>
+        </w:rPr>
+        <w:t>onDestoryView</w:t>
+      </w:r>
+      <w:proofErr w:type="spellEnd"/>
     </w:p>
     <w:p/>
     <w:p>
@@ -2140,8 +2874,58 @@
         <w:rPr>
           <w:rFonts w:hint="eastAsia"/>
         </w:rPr>
-        <w:t>Fragment: onCreateView-&gt;onActivityCreated-&gt;onStart-&gt;onResume</w:t>
-      </w:r>
+        <w:t xml:space="preserve">Fragment: </w:t>
+      </w:r>
+      <w:proofErr w:type="spellStart"/>
+      <w:r>
+        <w:rPr>
+          <w:rFonts w:hint="eastAsia"/>
+        </w:rPr>
+        <w:t>onCreateView</w:t>
+      </w:r>
+      <w:proofErr w:type="spellEnd"/>
+      <w:r>
+        <w:rPr>
+          <w:rFonts w:hint="eastAsia"/>
+        </w:rPr>
+        <w:t>-&gt;</w:t>
+      </w:r>
+      <w:proofErr w:type="spellStart"/>
+      <w:r>
+        <w:rPr>
+          <w:rFonts w:hint="eastAsia"/>
+        </w:rPr>
+        <w:t>onActivityCreated</w:t>
+      </w:r>
+      <w:proofErr w:type="spellEnd"/>
+      <w:r>
+        <w:rPr>
+          <w:rFonts w:hint="eastAsia"/>
+        </w:rPr>
+        <w:t>-&gt;</w:t>
+      </w:r>
+      <w:proofErr w:type="spellStart"/>
+      <w:r>
+        <w:rPr>
+          <w:rFonts w:hint="eastAsia"/>
+        </w:rPr>
+        <w:t>onStart</w:t>
+      </w:r>
+      <w:proofErr w:type="spellEnd"/>
+      <w:r>
+        <w:rPr>
+          <w:rFonts w:hint="eastAsia"/>
+        </w:rPr>
+        <w:t>-&gt;</w:t>
+      </w:r>
+      <w:proofErr w:type="spellStart"/>
+      <w:r>
+        <w:rPr>
+          <w:rFonts w:hint="eastAsia"/>
+        </w:rPr>
+        <w:t>onResume</w:t>
+      </w:r>
+      <w:proofErr w:type="spellEnd"/>
     </w:p>
     <w:p/>
     <w:p>
@@ -2151,12 +2935,70 @@
         </w:rPr>
         <w:t>退出应用：</w:t>
       </w:r>
-      <w:r>
-        <w:rPr>
-          <w:rFonts w:hint="eastAsia"/>
-        </w:rPr>
-        <w:t>onPause-&gt;onStop-&gt;onDestoryView-&gt;onDestory-&gt;onDetach</w:t>
-      </w:r>
+      <w:proofErr w:type="spellStart"/>
+      <w:r>
+        <w:rPr>
+          <w:rFonts w:hint="eastAsia"/>
+        </w:rPr>
+        <w:t>onPause</w:t>
+      </w:r>
+      <w:proofErr w:type="spellEnd"/>
+      <w:r>
+        <w:rPr>
+          <w:rFonts w:hint="eastAsia"/>
+        </w:rPr>
+        <w:t>-&gt;</w:t>
+      </w:r>
+      <w:proofErr w:type="spellStart"/>
+      <w:r>
+        <w:rPr>
+          <w:rFonts w:hint="eastAsia"/>
+        </w:rPr>
+        <w:t>onStop</w:t>
+      </w:r>
+      <w:proofErr w:type="spellEnd"/>
+      <w:r>
+        <w:rPr>
+          <w:rFonts w:hint="eastAsia"/>
+        </w:rPr>
+        <w:t>-&gt;</w:t>
+      </w:r>
+      <w:proofErr w:type="spellStart"/>
+      <w:r>
+        <w:rPr>
+          <w:rFonts w:hint="eastAsia"/>
+        </w:rPr>
+        <w:t>onDestoryView</w:t>
+      </w:r>
+      <w:proofErr w:type="spellEnd"/>
+      <w:r>
+        <w:rPr>
+          <w:rFonts w:hint="eastAsia"/>
+        </w:rPr>
+        <w:t>-&gt;</w:t>
+      </w:r>
+      <w:proofErr w:type="spellStart"/>
+      <w:r>
+        <w:rPr>
+          <w:rFonts w:hint="eastAsia"/>
+        </w:rPr>
+        <w:t>onDestory</w:t>
+      </w:r>
+      <w:proofErr w:type="spellEnd"/>
+      <w:r>
+        <w:rPr>
+          <w:rFonts w:hint="eastAsia"/>
+        </w:rPr>
+        <w:t>-&gt;</w:t>
+      </w:r>
+      <w:proofErr w:type="spellStart"/>
+      <w:r>
+        <w:rPr>
+          <w:rFonts w:hint="eastAsia"/>
+        </w:rPr>
+        <w:t>onDetach</w:t>
+      </w:r>
+      <w:proofErr w:type="spellEnd"/>
     </w:p>
     <w:p/>
     <w:p>
@@ -2232,12 +3074,14 @@
       </w:r>
     </w:p>
     <w:p>
+      <w:proofErr w:type="spellStart"/>
       <w:r>
         <w:rPr>
           <w:rFonts w:hint="eastAsia"/>
         </w:rPr>
         <w:t>AlertDialog</w:t>
       </w:r>
+      <w:proofErr w:type="spellEnd"/>
       <w:r>
         <w:rPr>
           <w:rFonts w:hint="eastAsia"/>
@@ -2280,30 +3124,42 @@
         </w:rPr>
         <w:t>走</w:t>
       </w:r>
-      <w:r>
-        <w:rPr>
-          <w:rFonts w:hint="eastAsia"/>
-        </w:rPr>
-        <w:t>onPause-&gt;onSt</w:t>
-      </w:r>
-      <w:r>
-        <w:rPr>
-          <w:rFonts w:hint="eastAsia"/>
-        </w:rPr>
-        <w:t>op</w:t>
-      </w:r>
+      <w:proofErr w:type="spellStart"/>
+      <w:r>
+        <w:rPr>
+          <w:rFonts w:hint="eastAsia"/>
+        </w:rPr>
+        <w:t>onPause</w:t>
+      </w:r>
+      <w:proofErr w:type="spellEnd"/>
+      <w:r>
+        <w:rPr>
+          <w:rFonts w:hint="eastAsia"/>
+        </w:rPr>
+        <w:t>-&gt;</w:t>
+      </w:r>
+      <w:proofErr w:type="spellStart"/>
+      <w:r>
+        <w:rPr>
+          <w:rFonts w:hint="eastAsia"/>
+        </w:rPr>
+        <w:t>onStop</w:t>
+      </w:r>
+      <w:proofErr w:type="spellEnd"/>
       <w:r>
         <w:rPr>
           <w:rFonts w:hint="eastAsia"/>
         </w:rPr>
         <w:t>，</w:t>
       </w:r>
+      <w:proofErr w:type="spellStart"/>
       <w:r>
         <w:rPr>
           <w:rFonts w:hint="eastAsia"/>
         </w:rPr>
         <w:t>AlertDialog</w:t>
       </w:r>
+      <w:proofErr w:type="spellEnd"/>
       <w:r>
         <w:rPr>
           <w:rFonts w:hint="eastAsia"/>
@@ -2383,12 +3239,14 @@
         </w:rPr>
         <w:t>的</w:t>
       </w:r>
+      <w:proofErr w:type="spellStart"/>
       <w:r>
         <w:rPr>
           <w:rFonts w:hint="eastAsia"/>
         </w:rPr>
         <w:t>onPause</w:t>
       </w:r>
+      <w:proofErr w:type="spellEnd"/>
       <w:r>
         <w:rPr>
           <w:rFonts w:hint="eastAsia"/>
@@ -2407,12 +3265,14 @@
         </w:rPr>
         <w:t>的</w:t>
       </w:r>
+      <w:proofErr w:type="spellStart"/>
       <w:r>
         <w:rPr>
           <w:rFonts w:hint="eastAsia"/>
         </w:rPr>
         <w:t>onResume</w:t>
       </w:r>
+      <w:proofErr w:type="spellEnd"/>
     </w:p>
     <w:p/>
     <w:p>
@@ -2484,24 +3344,70 @@
         </w:rPr>
         <w:t>）前台切换到后台，会执行</w:t>
       </w:r>
-      <w:r>
-        <w:rPr>
-          <w:rFonts w:hint="eastAsia"/>
-        </w:rPr>
-        <w:t>onPause-&gt;onStop</w:t>
-      </w:r>
+      <w:proofErr w:type="spellStart"/>
+      <w:r>
+        <w:rPr>
+          <w:rFonts w:hint="eastAsia"/>
+        </w:rPr>
+        <w:t>onPause</w:t>
+      </w:r>
+      <w:proofErr w:type="spellEnd"/>
+      <w:r>
+        <w:rPr>
+          <w:rFonts w:hint="eastAsia"/>
+        </w:rPr>
+        <w:t>-&gt;</w:t>
+      </w:r>
+      <w:proofErr w:type="spellStart"/>
+      <w:r>
+        <w:rPr>
+          <w:rFonts w:hint="eastAsia"/>
+        </w:rPr>
+        <w:t>onStop</w:t>
+      </w:r>
+      <w:proofErr w:type="spellEnd"/>
       <w:r>
         <w:rPr>
           <w:rFonts w:hint="eastAsia"/>
         </w:rPr>
         <w:t>，再回到前台，会执行</w:t>
       </w:r>
-      <w:r>
-        <w:rPr>
-          <w:rFonts w:hint="eastAsia"/>
-        </w:rPr>
-        <w:t>onRestart-&gt;onStart-&gt;onResume</w:t>
-      </w:r>
+      <w:proofErr w:type="spellStart"/>
+      <w:r>
+        <w:rPr>
+          <w:rFonts w:hint="eastAsia"/>
+        </w:rPr>
+        <w:t>onRestart</w:t>
+      </w:r>
+      <w:proofErr w:type="spellEnd"/>
+      <w:r>
+        <w:rPr>
+          <w:rFonts w:hint="eastAsia"/>
+        </w:rPr>
+        <w:t>-&gt;</w:t>
+      </w:r>
+      <w:proofErr w:type="spellStart"/>
+      <w:r>
+        <w:rPr>
+          <w:rFonts w:hint="eastAsia"/>
+        </w:rPr>
+        <w:t>onStart</w:t>
+      </w:r>
+      <w:proofErr w:type="spellEnd"/>
+      <w:r>
+        <w:rPr>
+          <w:rFonts w:hint="eastAsia"/>
+        </w:rPr>
+        <w:t>-&gt;</w:t>
+      </w:r>
+      <w:proofErr w:type="spellStart"/>
+      <w:r>
+        <w:rPr>
+          <w:rFonts w:hint="eastAsia"/>
+        </w:rPr>
+        <w:t>onResume</w:t>
+      </w:r>
+      <w:proofErr w:type="spellEnd"/>
     </w:p>
     <w:p/>
     <w:p>
@@ -2533,13 +3439,7 @@
         <w:rPr>
           <w:rFonts w:hint="eastAsia"/>
         </w:rPr>
-        <w:t>Ac</w:t>
-      </w:r>
-      <w:r>
-        <w:rPr>
-          <w:rFonts w:hint="eastAsia"/>
-        </w:rPr>
-        <w:t>tivity</w:t>
+        <w:t>Activity</w:t>
       </w:r>
       <w:r>
         <w:rPr>
@@ -2626,11 +3526,47 @@
         </w:rPr>
         <w:t>，都会创建一个实例，即使从</w:t>
       </w:r>
-      <w:r>
-        <w:rPr>
-          <w:rFonts w:hint="eastAsia"/>
-        </w:rPr>
-        <w:t>ActivityA startActivity ActivityA,</w:t>
+      <w:proofErr w:type="spellStart"/>
+      <w:r>
+        <w:rPr>
+          <w:rFonts w:hint="eastAsia"/>
+        </w:rPr>
+        <w:t>ActivityA</w:t>
+      </w:r>
+      <w:proofErr w:type="spellEnd"/>
+      <w:r>
+        <w:rPr>
+          <w:rFonts w:hint="eastAsia"/>
+        </w:rPr>
+        <w:t xml:space="preserve"> </w:t>
+      </w:r>
+      <w:proofErr w:type="spellStart"/>
+      <w:r>
+        <w:rPr>
+          <w:rFonts w:hint="eastAsia"/>
+        </w:rPr>
+        <w:t>startActivity</w:t>
+      </w:r>
+      <w:proofErr w:type="spellEnd"/>
+      <w:r>
+        <w:rPr>
+          <w:rFonts w:hint="eastAsia"/>
+        </w:rPr>
+        <w:t xml:space="preserve"> </w:t>
+      </w:r>
+      <w:proofErr w:type="spellStart"/>
+      <w:r>
+        <w:rPr>
+          <w:rFonts w:hint="eastAsia"/>
+        </w:rPr>
+        <w:t>ActivityA</w:t>
+      </w:r>
+      <w:proofErr w:type="spellEnd"/>
+      <w:r>
+        <w:rPr>
+          <w:rFonts w:hint="eastAsia"/>
+        </w:rPr>
+        <w:t>,</w:t>
       </w:r>
       <w:r>
         <w:rPr>
@@ -2650,12 +3586,14 @@
         </w:rPr>
         <w:t>的实例放于栈顶，当回退时，回到上一个</w:t>
       </w:r>
+      <w:proofErr w:type="spellStart"/>
       <w:r>
         <w:rPr>
           <w:rFonts w:hint="eastAsia"/>
         </w:rPr>
         <w:t>ActivityA</w:t>
       </w:r>
+      <w:proofErr w:type="spellEnd"/>
       <w:r>
         <w:rPr>
           <w:rFonts w:hint="eastAsia"/>
@@ -2669,8 +3607,16 @@
         <w:rPr>
           <w:rFonts w:hint="eastAsia"/>
         </w:rPr>
-        <w:t>2) singleTop</w:t>
-      </w:r>
+        <w:t xml:space="preserve">2) </w:t>
+      </w:r>
+      <w:proofErr w:type="spellStart"/>
+      <w:r>
+        <w:rPr>
+          <w:rFonts w:hint="eastAsia"/>
+        </w:rPr>
+        <w:t>singleTop</w:t>
+      </w:r>
+      <w:proofErr w:type="spellEnd"/>
       <w:r>
         <w:rPr>
           <w:rFonts w:hint="eastAsia"/>
@@ -2713,18 +3659,28 @@
         </w:rPr>
         <w:t>的实例，即不会走</w:t>
       </w:r>
-      <w:r>
-        <w:rPr>
-          <w:rFonts w:hint="eastAsia"/>
-        </w:rPr>
-        <w:t>onCreate-&gt;</w:t>
-      </w:r>
+      <w:proofErr w:type="spellStart"/>
+      <w:r>
+        <w:rPr>
+          <w:rFonts w:hint="eastAsia"/>
+        </w:rPr>
+        <w:t>onCreate</w:t>
+      </w:r>
+      <w:proofErr w:type="spellEnd"/>
+      <w:r>
+        <w:rPr>
+          <w:rFonts w:hint="eastAsia"/>
+        </w:rPr>
+        <w:t>-&gt;</w:t>
+      </w:r>
+      <w:proofErr w:type="spellStart"/>
       <w:r>
         <w:rPr>
           <w:rFonts w:hint="eastAsia"/>
         </w:rPr>
         <w:t>onStart</w:t>
       </w:r>
+      <w:proofErr w:type="spellEnd"/>
       <w:r>
         <w:rPr>
           <w:rFonts w:hint="eastAsia"/>
@@ -2743,12 +3699,42 @@
         </w:rPr>
         <w:t>的</w:t>
       </w:r>
-      <w:r>
-        <w:rPr>
-          <w:rFonts w:hint="eastAsia"/>
-        </w:rPr>
-        <w:t>onPause-&gt;onNewIntent-&gt;onResume</w:t>
-      </w:r>
+      <w:proofErr w:type="spellStart"/>
+      <w:r>
+        <w:rPr>
+          <w:rFonts w:hint="eastAsia"/>
+        </w:rPr>
+        <w:t>onPause</w:t>
+      </w:r>
+      <w:proofErr w:type="spellEnd"/>
+      <w:r>
+        <w:rPr>
+          <w:rFonts w:hint="eastAsia"/>
+        </w:rPr>
+        <w:t>-&gt;</w:t>
+      </w:r>
+      <w:proofErr w:type="spellStart"/>
+      <w:r>
+        <w:rPr>
+          <w:rFonts w:hint="eastAsia"/>
+        </w:rPr>
+        <w:t>onNewIntent</w:t>
+      </w:r>
+      <w:proofErr w:type="spellEnd"/>
+      <w:r>
+        <w:rPr>
+          <w:rFonts w:hint="eastAsia"/>
+        </w:rPr>
+        <w:t>-&gt;</w:t>
+      </w:r>
+      <w:proofErr w:type="spellStart"/>
+      <w:r>
+        <w:rPr>
+          <w:rFonts w:hint="eastAsia"/>
+        </w:rPr>
+        <w:t>onResume</w:t>
+      </w:r>
+      <w:proofErr w:type="spellEnd"/>
       <w:r>
         <w:rPr>
           <w:rFonts w:hint="eastAsia"/>
@@ -2762,7 +3748,21 @@
         <w:rPr>
           <w:rFonts w:hint="eastAsia"/>
         </w:rPr>
-        <w:t xml:space="preserve">3) singleInstance: </w:t>
+        <w:t xml:space="preserve">3) </w:t>
+      </w:r>
+      <w:proofErr w:type="spellStart"/>
+      <w:r>
+        <w:rPr>
+          <w:rFonts w:hint="eastAsia"/>
+        </w:rPr>
+        <w:t>singleInstance</w:t>
+      </w:r>
+      <w:proofErr w:type="spellEnd"/>
+      <w:r>
+        <w:rPr>
+          <w:rFonts w:hint="eastAsia"/>
+        </w:rPr>
+        <w:t xml:space="preserve">: </w:t>
       </w:r>
       <w:r>
         <w:rPr>
@@ -2782,11 +3782,19 @@
         </w:rPr>
         <w:t>实例存在，没有其他</w:t>
       </w:r>
-      <w:r>
-        <w:rPr>
-          <w:rFonts w:hint="eastAsia"/>
-        </w:rPr>
-        <w:t>Actvity,</w:t>
+      <w:proofErr w:type="spellStart"/>
+      <w:r>
+        <w:rPr>
+          <w:rFonts w:hint="eastAsia"/>
+        </w:rPr>
+        <w:t>Actvity</w:t>
+      </w:r>
+      <w:proofErr w:type="spellEnd"/>
+      <w:r>
+        <w:rPr>
+          <w:rFonts w:hint="eastAsia"/>
+        </w:rPr>
+        <w:t>,</w:t>
       </w:r>
       <w:r>
         <w:rPr>
@@ -2818,11 +3826,19 @@
         </w:rPr>
         <w:t>中存在实例，执行实例的</w:t>
       </w:r>
-      <w:r>
-        <w:rPr>
-          <w:rFonts w:hint="eastAsia"/>
-        </w:rPr>
-        <w:t>onNewIntent()</w:t>
+      <w:proofErr w:type="spellStart"/>
+      <w:r>
+        <w:rPr>
+          <w:rFonts w:hint="eastAsia"/>
+        </w:rPr>
+        <w:t>onNewIntent</w:t>
+      </w:r>
+      <w:proofErr w:type="spellEnd"/>
+      <w:r>
+        <w:rPr>
+          <w:rFonts w:hint="eastAsia"/>
+        </w:rPr>
+        <w:t>()</w:t>
       </w:r>
       <w:r>
         <w:rPr>
@@ -2839,12 +3855,14 @@
         </w:rPr>
         <w:t xml:space="preserve">4) </w:t>
       </w:r>
+      <w:proofErr w:type="spellStart"/>
       <w:r>
         <w:rPr>
           <w:rFonts w:hint="eastAsia"/>
         </w:rPr>
         <w:t>singleTask</w:t>
       </w:r>
+      <w:proofErr w:type="spellEnd"/>
       <w:r>
         <w:rPr>
           <w:rFonts w:hint="eastAsia"/>
@@ -2863,12 +3881,14 @@
         </w:rPr>
         <w:t>如果在指定的</w:t>
       </w:r>
+      <w:proofErr w:type="spellStart"/>
       <w:r>
         <w:rPr>
           <w:rFonts w:hint="eastAsia"/>
         </w:rPr>
         <w:t>taskAffinity</w:t>
       </w:r>
+      <w:proofErr w:type="spellEnd"/>
       <w:r>
         <w:rPr>
           <w:rFonts w:hint="eastAsia"/>
@@ -2911,11 +3931,19 @@
         </w:rPr>
         <w:t>实例位于栈顶，执行相应的</w:t>
       </w:r>
-      <w:r>
-        <w:rPr>
-          <w:rFonts w:hint="eastAsia"/>
-        </w:rPr>
-        <w:t>onNewIntent()</w:t>
+      <w:proofErr w:type="spellStart"/>
+      <w:r>
+        <w:rPr>
+          <w:rFonts w:hint="eastAsia"/>
+        </w:rPr>
+        <w:t>onNewIntent</w:t>
+      </w:r>
+      <w:proofErr w:type="spellEnd"/>
+      <w:r>
+        <w:rPr>
+          <w:rFonts w:hint="eastAsia"/>
+        </w:rPr>
+        <w:t>()</w:t>
       </w:r>
       <w:r>
         <w:rPr>
@@ -2935,36 +3963,42 @@
         </w:rPr>
         <w:t>不存在，创建指定的</w:t>
       </w:r>
+      <w:proofErr w:type="spellStart"/>
       <w:r>
         <w:rPr>
           <w:rFonts w:hint="eastAsia"/>
         </w:rPr>
         <w:t>taskAffinity</w:t>
       </w:r>
+      <w:proofErr w:type="spellEnd"/>
       <w:r>
         <w:rPr>
           <w:rFonts w:hint="eastAsia"/>
         </w:rPr>
         <w:t>的</w:t>
       </w:r>
+      <w:proofErr w:type="spellStart"/>
       <w:r>
         <w:rPr>
           <w:rFonts w:hint="eastAsia"/>
         </w:rPr>
         <w:t>task,taskAffinity</w:t>
       </w:r>
+      <w:proofErr w:type="spellEnd"/>
       <w:r>
         <w:rPr>
           <w:rFonts w:hint="eastAsia"/>
         </w:rPr>
         <w:t>的作用，进入指写</w:t>
       </w:r>
+      <w:proofErr w:type="spellStart"/>
       <w:r>
         <w:rPr>
           <w:rFonts w:hint="eastAsia"/>
         </w:rPr>
         <w:t>taskAffinity</w:t>
       </w:r>
+      <w:proofErr w:type="spellEnd"/>
       <w:r>
         <w:rPr>
           <w:rFonts w:hint="eastAsia"/>
@@ -3019,12 +4053,14 @@
         </w:rPr>
         <w:t>不存在，创建指定的</w:t>
       </w:r>
+      <w:proofErr w:type="spellStart"/>
       <w:r>
         <w:rPr>
           <w:rFonts w:hint="eastAsia"/>
         </w:rPr>
         <w:t>taskAffinity</w:t>
       </w:r>
+      <w:proofErr w:type="spellEnd"/>
       <w:r>
         <w:rPr>
           <w:rFonts w:hint="eastAsia"/>
@@ -3041,13 +4077,7 @@
         <w:rPr>
           <w:rFonts w:hint="eastAsia"/>
         </w:rPr>
-        <w:t>应用场景</w:t>
-      </w:r>
-      <w:r>
-        <w:rPr>
-          <w:rFonts w:hint="eastAsia"/>
-        </w:rPr>
-        <w:t>：应用的主页面</w:t>
+        <w:t>应用场景：应用的主页面</w:t>
       </w:r>
     </w:p>
     <w:p/>
@@ -3164,24 +4194,42 @@
         </w:rPr>
         <w:t>被销毁前调用</w:t>
       </w:r>
-      <w:r>
-        <w:rPr>
-          <w:rFonts w:hint="eastAsia"/>
-        </w:rPr>
-        <w:t>onSaveInstanceState(onPause</w:t>
-      </w:r>
+      <w:proofErr w:type="spellStart"/>
+      <w:r>
+        <w:rPr>
+          <w:rFonts w:hint="eastAsia"/>
+        </w:rPr>
+        <w:t>onSaveInstanceState</w:t>
+      </w:r>
+      <w:proofErr w:type="spellEnd"/>
+      <w:r>
+        <w:rPr>
+          <w:rFonts w:hint="eastAsia"/>
+        </w:rPr>
+        <w:t>(</w:t>
+      </w:r>
+      <w:proofErr w:type="spellStart"/>
+      <w:r>
+        <w:rPr>
+          <w:rFonts w:hint="eastAsia"/>
+        </w:rPr>
+        <w:t>onPause</w:t>
+      </w:r>
+      <w:proofErr w:type="spellEnd"/>
       <w:r>
         <w:rPr>
           <w:rFonts w:hint="eastAsia"/>
         </w:rPr>
         <w:t>和</w:t>
       </w:r>
+      <w:proofErr w:type="spellStart"/>
       <w:r>
         <w:rPr>
           <w:rFonts w:hint="eastAsia"/>
         </w:rPr>
         <w:t>onStop</w:t>
       </w:r>
+      <w:proofErr w:type="spellEnd"/>
       <w:r>
         <w:rPr>
           <w:rFonts w:hint="eastAsia"/>
@@ -3212,59 +4260,61 @@
         </w:rPr>
         <w:t>后会在</w:t>
       </w:r>
+      <w:proofErr w:type="spellStart"/>
       <w:r>
         <w:rPr>
           <w:rFonts w:hint="eastAsia"/>
         </w:rPr>
         <w:t>onCreate</w:t>
       </w:r>
+      <w:proofErr w:type="spellEnd"/>
       <w:r>
         <w:rPr>
           <w:rFonts w:hint="eastAsia"/>
         </w:rPr>
         <w:t>后调用</w:t>
       </w:r>
+      <w:proofErr w:type="spellStart"/>
       <w:r>
         <w:rPr>
           <w:rFonts w:hint="eastAsia"/>
         </w:rPr>
         <w:t>onRestoreInstanceState</w:t>
       </w:r>
+      <w:proofErr w:type="spellEnd"/>
       <w:r>
         <w:rPr>
           <w:rFonts w:hint="eastAsia"/>
         </w:rPr>
         <w:t>（</w:t>
       </w:r>
+      <w:proofErr w:type="spellStart"/>
       <w:r>
         <w:rPr>
           <w:rFonts w:hint="eastAsia"/>
         </w:rPr>
         <w:t>onStart</w:t>
       </w:r>
+      <w:proofErr w:type="spellEnd"/>
       <w:r>
         <w:rPr>
           <w:rFonts w:hint="eastAsia"/>
         </w:rPr>
         <w:t>和</w:t>
       </w:r>
+      <w:proofErr w:type="spellStart"/>
       <w:r>
         <w:rPr>
           <w:rFonts w:hint="eastAsia"/>
         </w:rPr>
         <w:t>onResume</w:t>
       </w:r>
-      <w:r>
-        <w:rPr>
-          <w:rFonts w:hint="eastAsia"/>
-        </w:rPr>
-        <w:t>之间被调</w:t>
-      </w:r>
-      <w:r>
-        <w:rPr>
-          <w:rFonts w:hint="eastAsia"/>
-        </w:rPr>
-        <w:t>用），它们的参数</w:t>
+      <w:proofErr w:type="spellEnd"/>
+      <w:r>
+        <w:rPr>
+          <w:rFonts w:hint="eastAsia"/>
+        </w:rPr>
+        <w:t>之间被调用），它们的参数</w:t>
       </w:r>
       <w:r>
         <w:rPr>
@@ -3311,11 +4361,19 @@
         </w:rPr>
         <w:t>的子类必须实现了</w:t>
       </w:r>
-      <w:r>
-        <w:rPr>
-          <w:rFonts w:hint="eastAsia"/>
-        </w:rPr>
-        <w:t xml:space="preserve">onSaveInstanceState; </w:t>
+      <w:proofErr w:type="spellStart"/>
+      <w:r>
+        <w:rPr>
+          <w:rFonts w:hint="eastAsia"/>
+        </w:rPr>
+        <w:t>onSaveInstanceState</w:t>
+      </w:r>
+      <w:proofErr w:type="spellEnd"/>
+      <w:r>
+        <w:rPr>
+          <w:rFonts w:hint="eastAsia"/>
+        </w:rPr>
+        <w:t xml:space="preserve">; </w:t>
       </w:r>
       <w:r>
         <w:rPr>
@@ -3451,7 +4509,21 @@
         <w:rPr>
           <w:rFonts w:hint="eastAsia"/>
         </w:rPr>
-        <w:t>replace  onPause(</w:t>
+        <w:t xml:space="preserve">replace  </w:t>
+      </w:r>
+      <w:proofErr w:type="spellStart"/>
+      <w:r>
+        <w:rPr>
+          <w:rFonts w:hint="eastAsia"/>
+        </w:rPr>
+        <w:t>onPause</w:t>
+      </w:r>
+      <w:proofErr w:type="spellEnd"/>
+      <w:r>
+        <w:rPr>
+          <w:rFonts w:hint="eastAsia"/>
+        </w:rPr>
+        <w:t>(</w:t>
       </w:r>
       <w:r>
         <w:rPr>
@@ -3475,7 +4547,21 @@
         <w:rPr>
           <w:rFonts w:hint="eastAsia"/>
         </w:rPr>
-        <w:t>)-&gt;onDestoryView(</w:t>
+        <w:t>)-&gt;</w:t>
+      </w:r>
+      <w:proofErr w:type="spellStart"/>
+      <w:r>
+        <w:rPr>
+          <w:rFonts w:hint="eastAsia"/>
+        </w:rPr>
+        <w:t>onDestoryView</w:t>
+      </w:r>
+      <w:proofErr w:type="spellEnd"/>
+      <w:r>
+        <w:rPr>
+          <w:rFonts w:hint="eastAsia"/>
+        </w:rPr>
+        <w:t>(</w:t>
       </w:r>
       <w:r>
         <w:rPr>
@@ -3498,12 +4584,14 @@
         </w:rPr>
         <w:t>如果添加到</w:t>
       </w:r>
+      <w:proofErr w:type="spellStart"/>
       <w:r>
         <w:rPr>
           <w:rFonts w:hint="eastAsia"/>
         </w:rPr>
         <w:t>backStack</w:t>
       </w:r>
+      <w:proofErr w:type="spellEnd"/>
       <w:r>
         <w:rPr>
           <w:rFonts w:hint="eastAsia"/>
@@ -3534,23 +4622,33 @@
         </w:rPr>
         <w:t>的方法会走到</w:t>
       </w:r>
+      <w:proofErr w:type="spellStart"/>
       <w:r>
         <w:rPr>
           <w:rFonts w:hint="eastAsia"/>
         </w:rPr>
         <w:t>onDestoryView</w:t>
       </w:r>
+      <w:proofErr w:type="spellEnd"/>
       <w:r>
         <w:rPr>
           <w:rFonts w:hint="eastAsia"/>
         </w:rPr>
         <w:t>，但不会执行</w:t>
       </w:r>
-      <w:r>
-        <w:rPr>
-          <w:rFonts w:hint="eastAsia"/>
-        </w:rPr>
-        <w:t>onDetach()</w:t>
+      <w:proofErr w:type="spellStart"/>
+      <w:r>
+        <w:rPr>
+          <w:rFonts w:hint="eastAsia"/>
+        </w:rPr>
+        <w:t>onDetach</w:t>
+      </w:r>
+      <w:proofErr w:type="spellEnd"/>
+      <w:r>
+        <w:rPr>
+          <w:rFonts w:hint="eastAsia"/>
+        </w:rPr>
+        <w:t>()</w:t>
       </w:r>
       <w:r>
         <w:rPr>
@@ -3580,13 +4678,7 @@
         <w:rPr>
           <w:rFonts w:hint="eastAsia"/>
         </w:rPr>
-        <w:t>被销毁了。如果</w:t>
-      </w:r>
-      <w:r>
-        <w:rPr>
-          <w:rFonts w:hint="eastAsia"/>
-        </w:rPr>
-        <w:t>新替换的</w:t>
+        <w:t>被销毁了。如果新替换的</w:t>
       </w:r>
       <w:r>
         <w:rPr>
@@ -3600,24 +4692,42 @@
         </w:rPr>
         <w:t>已在</w:t>
       </w:r>
+      <w:proofErr w:type="spellStart"/>
       <w:r>
         <w:rPr>
           <w:rFonts w:hint="eastAsia"/>
         </w:rPr>
         <w:t>BackStack</w:t>
       </w:r>
+      <w:proofErr w:type="spellEnd"/>
       <w:r>
         <w:rPr>
           <w:rFonts w:hint="eastAsia"/>
         </w:rPr>
         <w:t>中，则不会执行</w:t>
       </w:r>
-      <w:r>
-        <w:rPr>
-          <w:rFonts w:hint="eastAsia"/>
-        </w:rPr>
-        <w:t>onAttach-&gt;onCreate</w:t>
-      </w:r>
+      <w:proofErr w:type="spellStart"/>
+      <w:r>
+        <w:rPr>
+          <w:rFonts w:hint="eastAsia"/>
+        </w:rPr>
+        <w:t>onAttach</w:t>
+      </w:r>
+      <w:proofErr w:type="spellEnd"/>
+      <w:r>
+        <w:rPr>
+          <w:rFonts w:hint="eastAsia"/>
+        </w:rPr>
+        <w:t>-&gt;</w:t>
+      </w:r>
+      <w:proofErr w:type="spellStart"/>
+      <w:r>
+        <w:rPr>
+          <w:rFonts w:hint="eastAsia"/>
+        </w:rPr>
+        <w:t>onCreate</w:t>
+      </w:r>
+      <w:proofErr w:type="spellEnd"/>
     </w:p>
     <w:p/>
     <w:p>
@@ -3659,6 +4769,7 @@
         </w:rPr>
         <w:t>状态保存</w:t>
       </w:r>
+      <w:proofErr w:type="spellStart"/>
       <w:r>
         <w:rPr>
           <w:rFonts w:hint="eastAsia"/>
@@ -3667,6 +4778,7 @@
         </w:rPr>
         <w:t>onSaveInstanceState</w:t>
       </w:r>
+      <w:proofErr w:type="spellEnd"/>
       <w:r>
         <w:rPr>
           <w:rFonts w:hint="eastAsia"/>
@@ -3683,36 +4795,42 @@
         </w:rPr>
         <w:t>在对应的</w:t>
       </w:r>
+      <w:proofErr w:type="spellStart"/>
       <w:r>
         <w:rPr>
           <w:rFonts w:hint="eastAsia"/>
         </w:rPr>
         <w:t>FragmentActivity.onSaveInstanceState</w:t>
       </w:r>
+      <w:proofErr w:type="spellEnd"/>
       <w:r>
         <w:rPr>
           <w:rFonts w:hint="eastAsia"/>
         </w:rPr>
         <w:t>方法会调用</w:t>
       </w:r>
+      <w:proofErr w:type="spellStart"/>
       <w:r>
         <w:rPr>
           <w:rFonts w:hint="eastAsia"/>
         </w:rPr>
         <w:t>FragmentController.saveAllState</w:t>
       </w:r>
+      <w:proofErr w:type="spellEnd"/>
       <w:r>
         <w:rPr>
           <w:rFonts w:hint="eastAsia"/>
         </w:rPr>
         <w:t>，其中会对</w:t>
       </w:r>
+      <w:proofErr w:type="spellStart"/>
       <w:r>
         <w:rPr>
           <w:rFonts w:hint="eastAsia"/>
         </w:rPr>
         <w:t>mActive</w:t>
       </w:r>
+      <w:proofErr w:type="spellEnd"/>
       <w:r>
         <w:rPr>
           <w:rFonts w:hint="eastAsia"/>
@@ -3823,6 +4941,7 @@
         </w:rPr>
         <w:t>、</w:t>
       </w:r>
+      <w:proofErr w:type="spellStart"/>
       <w:r>
         <w:rPr>
           <w:rFonts w:hint="eastAsia"/>
@@ -3831,6 +4950,7 @@
         </w:rPr>
         <w:t>Fragment.startActivityForResult</w:t>
       </w:r>
+      <w:proofErr w:type="spellEnd"/>
       <w:r>
         <w:rPr>
           <w:rFonts w:hint="eastAsia"/>
@@ -3839,6 +4959,7 @@
         </w:rPr>
         <w:t>是和</w:t>
       </w:r>
+      <w:proofErr w:type="spellStart"/>
       <w:r>
         <w:rPr>
           <w:rFonts w:hint="eastAsia"/>
@@ -3847,6 +4968,7 @@
         </w:rPr>
         <w:t>FragmentActivity</w:t>
       </w:r>
+      <w:proofErr w:type="spellEnd"/>
       <w:r>
         <w:rPr>
           <w:rFonts w:hint="eastAsia"/>
@@ -3855,6 +4977,7 @@
         </w:rPr>
         <w:t>的</w:t>
       </w:r>
+      <w:proofErr w:type="spellStart"/>
       <w:r>
         <w:rPr>
           <w:rFonts w:hint="eastAsia"/>
@@ -3863,6 +4986,7 @@
         </w:rPr>
         <w:t>startActivityForResult</w:t>
       </w:r>
+      <w:proofErr w:type="spellEnd"/>
       <w:r>
         <w:rPr>
           <w:rFonts w:hint="eastAsia"/>
@@ -3891,24 +5015,28 @@
         </w:rPr>
         <w:t>的</w:t>
       </w:r>
+      <w:proofErr w:type="spellStart"/>
       <w:r>
         <w:rPr>
           <w:rFonts w:hint="eastAsia"/>
         </w:rPr>
         <w:t>onActivityResult</w:t>
       </w:r>
+      <w:proofErr w:type="spellEnd"/>
       <w:r>
         <w:rPr>
           <w:rFonts w:hint="eastAsia"/>
         </w:rPr>
         <w:t>接收数据，就要调用</w:t>
       </w:r>
+      <w:proofErr w:type="spellStart"/>
       <w:r>
         <w:rPr>
           <w:rFonts w:hint="eastAsia"/>
         </w:rPr>
         <w:t>Fragment.startActivityForResult</w:t>
       </w:r>
+      <w:proofErr w:type="spellEnd"/>
       <w:r>
         <w:rPr>
           <w:rFonts w:hint="eastAsia"/>
@@ -3927,12 +5055,28 @@
         </w:rPr>
         <w:t>而不是</w:t>
       </w:r>
-      <w:r>
-        <w:rPr>
-          <w:rFonts w:hint="eastAsia"/>
-        </w:rPr>
-        <w:t>Fragment.getActivity().startActivityForResult</w:t>
-      </w:r>
+      <w:proofErr w:type="spellStart"/>
+      <w:r>
+        <w:rPr>
+          <w:rFonts w:hint="eastAsia"/>
+        </w:rPr>
+        <w:t>Fragment.getActivity</w:t>
+      </w:r>
+      <w:proofErr w:type="spellEnd"/>
+      <w:r>
+        <w:rPr>
+          <w:rFonts w:hint="eastAsia"/>
+        </w:rPr>
+        <w:t>().</w:t>
+      </w:r>
+      <w:proofErr w:type="spellStart"/>
+      <w:r>
+        <w:rPr>
+          <w:rFonts w:hint="eastAsia"/>
+        </w:rPr>
+        <w:t>startActivityForResult</w:t>
+      </w:r>
+      <w:proofErr w:type="spellEnd"/>
       <w:r>
         <w:rPr>
           <w:rFonts w:hint="eastAsia"/>
@@ -3943,13 +5087,7 @@
         <w:rPr>
           <w:rFonts w:hint="eastAsia"/>
         </w:rPr>
-        <w:t>Fragment.startActivityForResult-&gt;Fragment</w:t>
-      </w:r>
-      <w:r>
-        <w:rPr>
-          <w:rFonts w:hint="eastAsia"/>
-        </w:rPr>
-        <w:t>ActivitymHost.HostCallbacks.onStartActivityFromFragment-&gt;FragmentActivity.startActivityFromFragment</w:t>
+        <w:t>Fragment.startActivityForResult-&gt;FragmentActivitymHost.HostCallbacks.onStartActivityFromFragment-&gt;FragmentActivity.startActivityFromFragment</w:t>
       </w:r>
       <w:r>
         <w:rPr>
@@ -3969,24 +5107,28 @@
         </w:rPr>
         <w:t>则直接调用</w:t>
       </w:r>
+      <w:proofErr w:type="spellStart"/>
       <w:r>
         <w:rPr>
           <w:rFonts w:hint="eastAsia"/>
         </w:rPr>
         <w:t>FragmentActivity.startActivityForResult</w:t>
       </w:r>
+      <w:proofErr w:type="spellEnd"/>
       <w:r>
         <w:rPr>
           <w:rFonts w:hint="eastAsia"/>
         </w:rPr>
         <w:t>，它会重新计算</w:t>
       </w:r>
+      <w:proofErr w:type="spellStart"/>
       <w:r>
         <w:rPr>
           <w:rFonts w:hint="eastAsia"/>
         </w:rPr>
         <w:t>requestCode</w:t>
       </w:r>
+      <w:proofErr w:type="spellEnd"/>
       <w:r>
         <w:rPr>
           <w:rFonts w:hint="eastAsia"/>
@@ -4049,11 +5191,19 @@
       </w:r>
     </w:p>
     <w:p>
-      <w:r>
-        <w:rPr>
-          <w:rFonts w:hint="eastAsia"/>
-        </w:rPr>
-        <w:t>ViewPager+FragmentPagerAdapter+List&lt;Fragment&gt;</w:t>
+      <w:proofErr w:type="spellStart"/>
+      <w:r>
+        <w:rPr>
+          <w:rFonts w:hint="eastAsia"/>
+        </w:rPr>
+        <w:t>ViewPager+FragmentPagerAdapter+List</w:t>
+      </w:r>
+      <w:proofErr w:type="spellEnd"/>
+      <w:r>
+        <w:rPr>
+          <w:rFonts w:hint="eastAsia"/>
+        </w:rPr>
+        <w:t>&lt;Fragment&gt;</w:t>
       </w:r>
     </w:p>
     <w:p/>
@@ -4263,12 +5413,14 @@
         </w:rPr>
         <w:t>）利用第三方开源框架</w:t>
       </w:r>
+      <w:proofErr w:type="spellStart"/>
       <w:r>
         <w:rPr>
           <w:rFonts w:hint="eastAsia"/>
         </w:rPr>
         <w:t>EventBus</w:t>
       </w:r>
+      <w:proofErr w:type="spellEnd"/>
     </w:p>
     <w:p/>
     <w:p>
@@ -4340,42 +5492,42 @@
         </w:rPr>
         <w:t>）通过</w:t>
       </w:r>
+      <w:proofErr w:type="spellStart"/>
       <w:r>
         <w:rPr>
           <w:rFonts w:hint="eastAsia"/>
         </w:rPr>
         <w:t>bindService</w:t>
       </w:r>
+      <w:proofErr w:type="spellEnd"/>
       <w:r>
         <w:rPr>
           <w:rFonts w:hint="eastAsia"/>
         </w:rPr>
         <w:t>启动服务，可以在</w:t>
       </w:r>
-      <w:r>
-        <w:rPr>
-          <w:rFonts w:hint="eastAsia"/>
-        </w:rPr>
-        <w:t>Ser</w:t>
-      </w:r>
-      <w:r>
-        <w:rPr>
-          <w:rFonts w:hint="eastAsia"/>
-        </w:rPr>
-        <w:t>viceConnection</w:t>
-      </w:r>
+      <w:proofErr w:type="spellStart"/>
+      <w:r>
+        <w:rPr>
+          <w:rFonts w:hint="eastAsia"/>
+        </w:rPr>
+        <w:t>ServiceConnection</w:t>
+      </w:r>
+      <w:proofErr w:type="spellEnd"/>
       <w:r>
         <w:rPr>
           <w:rFonts w:hint="eastAsia"/>
         </w:rPr>
         <w:t>的</w:t>
       </w:r>
+      <w:proofErr w:type="spellStart"/>
       <w:r>
         <w:rPr>
           <w:rFonts w:hint="eastAsia"/>
         </w:rPr>
         <w:t>onServiceConnected</w:t>
       </w:r>
+      <w:proofErr w:type="spellEnd"/>
       <w:r>
         <w:rPr>
           <w:rFonts w:hint="eastAsia"/>
@@ -4518,6 +5670,7 @@
         </w:rPr>
         <w:t>、说说</w:t>
       </w:r>
+      <w:proofErr w:type="spellStart"/>
       <w:r>
         <w:rPr>
           <w:rFonts w:hint="eastAsia"/>
@@ -4526,6 +5679,7 @@
         </w:rPr>
         <w:t>ContentProvider</w:t>
       </w:r>
+      <w:proofErr w:type="spellEnd"/>
       <w:r>
         <w:rPr>
           <w:rFonts w:hint="eastAsia"/>
@@ -4534,6 +5688,7 @@
         </w:rPr>
         <w:t>、</w:t>
       </w:r>
+      <w:proofErr w:type="spellStart"/>
       <w:r>
         <w:rPr>
           <w:rFonts w:hint="eastAsia"/>
@@ -4542,6 +5697,7 @@
         </w:rPr>
         <w:t>ContentResolver</w:t>
       </w:r>
+      <w:proofErr w:type="spellEnd"/>
       <w:r>
         <w:rPr>
           <w:rFonts w:hint="eastAsia"/>
@@ -4550,13 +5706,23 @@
         </w:rPr>
         <w:t>、</w:t>
       </w:r>
-      <w:r>
-        <w:rPr>
-          <w:rFonts w:hint="eastAsia"/>
-          <w:b/>
-          <w:bCs/>
-        </w:rPr>
-        <w:t xml:space="preserve">ContentObserver </w:t>
+      <w:proofErr w:type="spellStart"/>
+      <w:r>
+        <w:rPr>
+          <w:rFonts w:hint="eastAsia"/>
+          <w:b/>
+          <w:bCs/>
+        </w:rPr>
+        <w:t>ContentObserver</w:t>
+      </w:r>
+      <w:proofErr w:type="spellEnd"/>
+      <w:r>
+        <w:rPr>
+          <w:rFonts w:hint="eastAsia"/>
+          <w:b/>
+          <w:bCs/>
+        </w:rPr>
+        <w:t xml:space="preserve"> </w:t>
       </w:r>
       <w:r>
         <w:rPr>
@@ -4568,30 +5734,28 @@
       </w:r>
     </w:p>
     <w:p>
+      <w:proofErr w:type="spellStart"/>
       <w:r>
         <w:rPr>
           <w:rFonts w:hint="eastAsia"/>
         </w:rPr>
         <w:t>ContentProvider</w:t>
       </w:r>
-      <w:r>
-        <w:rPr>
-          <w:rFonts w:hint="eastAsia"/>
-        </w:rPr>
-        <w:t>实现各个应用程序间数据共享，用来提</w:t>
-      </w:r>
-      <w:r>
-        <w:rPr>
-          <w:rFonts w:hint="eastAsia"/>
-        </w:rPr>
-        <w:t>供内容给别的应用操作。如联系人应用中就使用了</w:t>
-      </w:r>
+      <w:proofErr w:type="spellEnd"/>
+      <w:r>
+        <w:rPr>
+          <w:rFonts w:hint="eastAsia"/>
+        </w:rPr>
+        <w:t>实现各个应用程序间数据共享，用来提供内容给别的应用操作。如联系人应用中就使用了</w:t>
+      </w:r>
+      <w:proofErr w:type="spellStart"/>
       <w:r>
         <w:rPr>
           <w:rFonts w:hint="eastAsia"/>
         </w:rPr>
         <w:t>ContentProvider</w:t>
       </w:r>
+      <w:proofErr w:type="spellEnd"/>
       <w:r>
         <w:rPr>
           <w:rFonts w:hint="eastAsia"/>
@@ -4613,23 +5777,47 @@
     </w:p>
     <w:p/>
     <w:p>
+      <w:proofErr w:type="spellStart"/>
       <w:r>
         <w:rPr>
           <w:rFonts w:hint="eastAsia"/>
         </w:rPr>
         <w:t>ContentResolver</w:t>
       </w:r>
+      <w:proofErr w:type="spellEnd"/>
       <w:r>
         <w:rPr>
           <w:rFonts w:hint="eastAsia"/>
         </w:rPr>
         <w:t>内容解析者，用于获取内容提供者提供的数据，通过</w:t>
       </w:r>
-      <w:r>
-        <w:rPr>
-          <w:rFonts w:hint="eastAsia"/>
-        </w:rPr>
-        <w:t>ContentResolver.notifyChange(uri)</w:t>
+      <w:proofErr w:type="spellStart"/>
+      <w:r>
+        <w:rPr>
+          <w:rFonts w:hint="eastAsia"/>
+        </w:rPr>
+        <w:t>ContentResolver.notifyChange</w:t>
+      </w:r>
+      <w:proofErr w:type="spellEnd"/>
+      <w:r>
+        <w:rPr>
+          <w:rFonts w:hint="eastAsia"/>
+        </w:rPr>
+        <w:t>(</w:t>
+      </w:r>
+      <w:proofErr w:type="spellStart"/>
+      <w:r>
+        <w:rPr>
+          <w:rFonts w:hint="eastAsia"/>
+        </w:rPr>
+        <w:t>uri</w:t>
+      </w:r>
+      <w:proofErr w:type="spellEnd"/>
+      <w:r>
+        <w:rPr>
+          <w:rFonts w:hint="eastAsia"/>
+        </w:rPr>
+        <w:t>)</w:t>
       </w:r>
       <w:r>
         <w:rPr>
@@ -4640,12 +5828,14 @@
     </w:p>
     <w:p/>
     <w:p>
+      <w:proofErr w:type="spellStart"/>
       <w:r>
         <w:rPr>
           <w:rFonts w:hint="eastAsia"/>
         </w:rPr>
         <w:t>ContentObserver</w:t>
       </w:r>
+      <w:proofErr w:type="spellEnd"/>
       <w:r>
         <w:rPr>
           <w:rFonts w:hint="eastAsia"/>
@@ -4664,18 +5854,14 @@
         </w:rPr>
         <w:t>引起的数据库变化，继而做一些相应的处理，类似于数据库中的触发器，当</w:t>
       </w:r>
-      <w:r>
-        <w:rPr>
-          <w:rFonts w:hint="eastAsia"/>
-        </w:rPr>
-        <w:t>Content</w:t>
-      </w:r>
-      <w:r>
-        <w:rPr>
-          <w:rFonts w:hint="eastAsia"/>
-        </w:rPr>
-        <w:t>Observer</w:t>
-      </w:r>
+      <w:proofErr w:type="spellStart"/>
+      <w:r>
+        <w:rPr>
+          <w:rFonts w:hint="eastAsia"/>
+        </w:rPr>
+        <w:t>ContentObserver</w:t>
+      </w:r>
+      <w:proofErr w:type="spellEnd"/>
       <w:r>
         <w:rPr>
           <w:rFonts w:hint="eastAsia"/>
@@ -4719,6 +5905,7 @@
         </w:rPr>
         <w:t>、请描述一下广播</w:t>
       </w:r>
+      <w:proofErr w:type="spellStart"/>
       <w:r>
         <w:rPr>
           <w:rFonts w:hint="eastAsia"/>
@@ -4727,6 +5914,7 @@
         </w:rPr>
         <w:t>BroadcastReceiver</w:t>
       </w:r>
+      <w:proofErr w:type="spellEnd"/>
       <w:r>
         <w:rPr>
           <w:rFonts w:hint="eastAsia"/>
@@ -4737,24 +5925,28 @@
       </w:r>
     </w:p>
     <w:p>
+      <w:proofErr w:type="spellStart"/>
       <w:r>
         <w:rPr>
           <w:rFonts w:hint="eastAsia"/>
         </w:rPr>
         <w:t>BroadcastReceiver</w:t>
       </w:r>
+      <w:proofErr w:type="spellEnd"/>
       <w:r>
         <w:rPr>
           <w:rFonts w:hint="eastAsia"/>
         </w:rPr>
         <w:t>是一种全局监听器，用来实现系统中不同组件之间的通信。有时候也会用来作为传输少量而且发送频率低的数据，但是如果数据的发送频率比较高或者数量比较大就不建议用广播接收者来接收了，因为这样的效率很不好，因为</w:t>
       </w:r>
+      <w:proofErr w:type="spellStart"/>
       <w:r>
         <w:rPr>
           <w:rFonts w:hint="eastAsia"/>
         </w:rPr>
         <w:t>BroadcastReceiver</w:t>
       </w:r>
+      <w:proofErr w:type="spellEnd"/>
       <w:r>
         <w:rPr>
           <w:rFonts w:hint="eastAsia"/>
@@ -4808,13 +6000,7 @@
         <w:rPr>
           <w:rFonts w:hint="eastAsia"/>
         </w:rPr>
-        <w:t>：完全异步的，可以在同一时刻（逻辑上）被所有接收者接收到，消息传</w:t>
-      </w:r>
-      <w:r>
-        <w:rPr>
-          <w:rFonts w:hint="eastAsia"/>
-        </w:rPr>
-        <w:t>递的效率比较高，并且无法中断广播的传播。</w:t>
+        <w:t>：完全异步的，可以在同一时刻（逻辑上）被所有接收者接收到，消息传递的效率比较高，并且无法中断广播的传播。</w:t>
       </w:r>
     </w:p>
     <w:p>
@@ -4860,11 +6046,19 @@
         </w:rPr>
         <w:t>。优先级高的优先接收到广播，而在其</w:t>
       </w:r>
-      <w:r>
-        <w:rPr>
-          <w:rFonts w:hint="eastAsia"/>
-        </w:rPr>
-        <w:t>onReceiver()</w:t>
+      <w:proofErr w:type="spellStart"/>
+      <w:r>
+        <w:rPr>
+          <w:rFonts w:hint="eastAsia"/>
+        </w:rPr>
+        <w:t>onReceiver</w:t>
+      </w:r>
+      <w:proofErr w:type="spellEnd"/>
+      <w:r>
+        <w:rPr>
+          <w:rFonts w:hint="eastAsia"/>
+        </w:rPr>
+        <w:t>()</w:t>
       </w:r>
       <w:r>
         <w:rPr>
@@ -4872,11 +6066,19 @@
         </w:rPr>
         <w:t>执行过程中，广播不会传播到下一个接收者，此时当前的广播接收者可以</w:t>
       </w:r>
-      <w:r>
-        <w:rPr>
-          <w:rFonts w:hint="eastAsia"/>
-        </w:rPr>
-        <w:t>abortBroadcast()</w:t>
+      <w:proofErr w:type="spellStart"/>
+      <w:r>
+        <w:rPr>
+          <w:rFonts w:hint="eastAsia"/>
+        </w:rPr>
+        <w:t>abortBroadcast</w:t>
+      </w:r>
+      <w:proofErr w:type="spellEnd"/>
+      <w:r>
+        <w:rPr>
+          <w:rFonts w:hint="eastAsia"/>
+        </w:rPr>
+        <w:t>()</w:t>
       </w:r>
       <w:r>
         <w:rPr>
@@ -4900,7 +6102,21 @@
         <w:rPr>
           <w:rFonts w:hint="eastAsia"/>
         </w:rPr>
-        <w:t xml:space="preserve"> sendOrderedBroadcast(intent, null);//</w:t>
+        <w:t xml:space="preserve"> </w:t>
+      </w:r>
+      <w:proofErr w:type="spellStart"/>
+      <w:r>
+        <w:rPr>
+          <w:rFonts w:hint="eastAsia"/>
+        </w:rPr>
+        <w:t>sendOrderedBroadcast</w:t>
+      </w:r>
+      <w:proofErr w:type="spellEnd"/>
+      <w:r>
+        <w:rPr>
+          <w:rFonts w:hint="eastAsia"/>
+        </w:rPr>
+        <w:t>(intent, null);//</w:t>
       </w:r>
       <w:r>
         <w:rPr>
@@ -4933,11 +6149,19 @@
         </w:rPr>
         <w:t>：</w:t>
       </w:r>
-      <w:r>
-        <w:rPr>
-          <w:rFonts w:hint="eastAsia"/>
-        </w:rPr>
-        <w:t>sendStickyBroadcast()</w:t>
+      <w:proofErr w:type="spellStart"/>
+      <w:r>
+        <w:rPr>
+          <w:rFonts w:hint="eastAsia"/>
+        </w:rPr>
+        <w:t>sendStickyBroadcast</w:t>
+      </w:r>
+      <w:proofErr w:type="spellEnd"/>
+      <w:r>
+        <w:rPr>
+          <w:rFonts w:hint="eastAsia"/>
+        </w:rPr>
+        <w:t>()</w:t>
       </w:r>
       <w:r>
         <w:rPr>
@@ -5011,23 +6235,19 @@
         </w:rPr>
         <w:t>：在</w:t>
       </w:r>
+      <w:proofErr w:type="spellStart"/>
       <w:r>
         <w:rPr>
           <w:rFonts w:hint="eastAsia"/>
         </w:rPr>
         <w:t>AndroidManifest</w:t>
       </w:r>
-      <w:r>
-        <w:rPr>
-          <w:rFonts w:hint="eastAsia"/>
-        </w:rPr>
-        <w:t>中静态注册的广播接收器，一般我们在收到该消息后，需要做一些相应的动作，而这些</w:t>
-      </w:r>
-      <w:r>
-        <w:rPr>
-          <w:rFonts w:hint="eastAsia"/>
-        </w:rPr>
-        <w:t>动作与当前</w:t>
+      <w:proofErr w:type="spellEnd"/>
+      <w:r>
+        <w:rPr>
+          <w:rFonts w:hint="eastAsia"/>
+        </w:rPr>
+        <w:t>中静态注册的广播接收器，一般我们在收到该消息后，需要做一些相应的动作，而这些动作与当前</w:t>
       </w:r>
       <w:r>
         <w:rPr>
@@ -5077,12 +6297,14 @@
         </w:rPr>
         <w:t>时，一般都会添加一个静态注册的</w:t>
       </w:r>
+      <w:proofErr w:type="spellStart"/>
       <w:r>
         <w:rPr>
           <w:rFonts w:hint="eastAsia"/>
         </w:rPr>
         <w:t>BroadcastReceiver</w:t>
       </w:r>
+      <w:proofErr w:type="spellEnd"/>
       <w:r>
         <w:rPr>
           <w:rFonts w:hint="eastAsia"/>
@@ -5169,11 +6391,19 @@
         </w:rPr>
         <w:t>中使用</w:t>
       </w:r>
-      <w:r>
-        <w:rPr>
-          <w:rFonts w:hint="eastAsia"/>
-        </w:rPr>
-        <w:t>registerReceiver()</w:t>
+      <w:proofErr w:type="spellStart"/>
+      <w:r>
+        <w:rPr>
+          <w:rFonts w:hint="eastAsia"/>
+        </w:rPr>
+        <w:t>registerReceiver</w:t>
+      </w:r>
+      <w:proofErr w:type="spellEnd"/>
+      <w:r>
+        <w:rPr>
+          <w:rFonts w:hint="eastAsia"/>
+        </w:rPr>
+        <w:t>()</w:t>
       </w:r>
       <w:r>
         <w:rPr>
@@ -5203,13 +6433,7 @@
         <w:rPr>
           <w:rFonts w:hint="eastAsia"/>
         </w:rPr>
-        <w:t>上的提示，或</w:t>
-      </w:r>
-      <w:r>
-        <w:rPr>
-          <w:rFonts w:hint="eastAsia"/>
-        </w:rPr>
-        <w:t>者将</w:t>
+        <w:t>上的提示，或者将</w:t>
       </w:r>
       <w:r>
         <w:rPr>
@@ -5264,13 +6488,23 @@
         </w:rPr>
         <w:t>和代码中如何注册和使用</w:t>
       </w:r>
-      <w:r>
-        <w:rPr>
-          <w:rFonts w:hint="eastAsia"/>
-          <w:b/>
-          <w:bCs/>
-        </w:rPr>
-        <w:t>BroadcastReceiver?</w:t>
+      <w:proofErr w:type="spellStart"/>
+      <w:r>
+        <w:rPr>
+          <w:rFonts w:hint="eastAsia"/>
+          <w:b/>
+          <w:bCs/>
+        </w:rPr>
+        <w:t>BroadcastReceiver</w:t>
+      </w:r>
+      <w:proofErr w:type="spellEnd"/>
+      <w:r>
+        <w:rPr>
+          <w:rFonts w:hint="eastAsia"/>
+          <w:b/>
+          <w:bCs/>
+        </w:rPr>
+        <w:t>?</w:t>
       </w:r>
     </w:p>
     <w:p>
@@ -5286,12 +6520,14 @@
         </w:rPr>
         <w:t>）</w:t>
       </w:r>
+      <w:proofErr w:type="spellStart"/>
       <w:r>
         <w:rPr>
           <w:rFonts w:hint="eastAsia"/>
         </w:rPr>
         <w:t>mainfest</w:t>
       </w:r>
+      <w:proofErr w:type="spellEnd"/>
       <w:r>
         <w:rPr>
           <w:rFonts w:hint="eastAsia"/>
@@ -5310,12 +6546,14 @@
         </w:rPr>
         <w:t>静态注册的广播接收者就是一个常驻在系统中的全局监听器，也就是说如果你应用中配置了一个静态的</w:t>
       </w:r>
+      <w:proofErr w:type="spellStart"/>
       <w:r>
         <w:rPr>
           <w:rFonts w:hint="eastAsia"/>
         </w:rPr>
         <w:t>BroadcastReceiver</w:t>
       </w:r>
+      <w:proofErr w:type="spellEnd"/>
       <w:r>
         <w:rPr>
           <w:rFonts w:hint="eastAsia"/>
@@ -5345,8 +6583,9 @@
           <w:iCs/>
           <w:color w:val="FF0000"/>
         </w:rPr>
-        <w:t>receiver android:name=".MyBroadcastReceiver"</w:t>
-      </w:r>
+        <w:t xml:space="preserve">receiver </w:t>
+      </w:r>
+      <w:proofErr w:type="spellStart"/>
       <w:r>
         <w:rPr>
           <w:rFonts w:hint="eastAsia"/>
@@ -5354,17 +6593,19 @@
           <w:iCs/>
           <w:color w:val="FF0000"/>
         </w:rPr>
-        <w:t>&gt;</w:t>
-      </w:r>
-    </w:p>
-    <w:p>
-      <w:pPr>
-        <w:rPr>
+        <w:t>android:name</w:t>
+      </w:r>
+      <w:proofErr w:type="spellEnd"/>
+      <w:r>
+        <w:rPr>
+          <w:rFonts w:hint="eastAsia"/>
           <w:i/>
           <w:iCs/>
           <w:color w:val="FF0000"/>
         </w:rPr>
-      </w:pPr>
+        <w:t>=</w:t>
+      </w:r>
+      <w:proofErr w:type="gramStart"/>
       <w:r>
         <w:rPr>
           <w:rFonts w:hint="eastAsia"/>
@@ -5372,17 +6613,20 @@
           <w:iCs/>
           <w:color w:val="FF0000"/>
         </w:rPr>
-        <w:t xml:space="preserve">    &lt;intent-filter&gt;</w:t>
-      </w:r>
-    </w:p>
-    <w:p>
-      <w:pPr>
-        <w:rPr>
+        <w:t>".</w:t>
+      </w:r>
+      <w:proofErr w:type="spellStart"/>
+      <w:r>
+        <w:rPr>
+          <w:rFonts w:hint="eastAsia"/>
           <w:i/>
           <w:iCs/>
           <w:color w:val="FF0000"/>
         </w:rPr>
-      </w:pPr>
+        <w:t>MyBroadcastReceiver</w:t>
+      </w:r>
+      <w:proofErr w:type="spellEnd"/>
+      <w:proofErr w:type="gramEnd"/>
       <w:r>
         <w:rPr>
           <w:rFonts w:hint="eastAsia"/>
@@ -5390,7 +6634,7 @@
           <w:iCs/>
           <w:color w:val="FF0000"/>
         </w:rPr>
-        <w:t xml:space="preserve">        &lt;action android:name="com.smilexie.test.intent.mybroadcastreceiver"/&gt;</w:t>
+        <w:t>"&gt;</w:t>
       </w:r>
     </w:p>
     <w:p>
@@ -5408,75 +6652,37 @@
           <w:iCs/>
           <w:color w:val="FF0000"/>
         </w:rPr>
-        <w:t xml:space="preserve">    &lt;/intent-filter&gt;</w:t>
-      </w:r>
-    </w:p>
-    <w:p>
-      <w:r>
-        <w:rPr>
-          <w:rFonts w:hint="eastAsia"/>
+        <w:t xml:space="preserve">    &lt;intent-filter&gt;</w:t>
+      </w:r>
+    </w:p>
+    <w:p>
+      <w:pPr>
+        <w:rPr>
           <w:i/>
           <w:iCs/>
           <w:color w:val="FF0000"/>
         </w:rPr>
-        <w:t>&lt;/receiver&gt;</w:t>
-      </w:r>
-    </w:p>
-    <w:p>
-      <w:r>
-        <w:rPr>
-          <w:rFonts w:hint="eastAsia"/>
-        </w:rPr>
-        <w:t xml:space="preserve">2) </w:t>
-      </w:r>
-      <w:r>
-        <w:rPr>
-          <w:rFonts w:hint="eastAsia"/>
-        </w:rPr>
-        <w:t>动态注册</w:t>
-      </w:r>
-      <w:r>
-        <w:rPr>
-          <w:rFonts w:hint="eastAsia"/>
-        </w:rPr>
-        <w:t>:</w:t>
-      </w:r>
-      <w:r>
-        <w:rPr>
-          <w:rFonts w:hint="eastAsia"/>
-        </w:rPr>
-        <w:t>动态注册的广播接收者只有执行了</w:t>
-      </w:r>
-      <w:r>
-        <w:rPr>
-          <w:rFonts w:hint="eastAsia"/>
-        </w:rPr>
-        <w:t>registerReceiver(receiver, filter)</w:t>
-      </w:r>
-      <w:r>
-        <w:rPr>
-          <w:rFonts w:hint="eastAsia"/>
-        </w:rPr>
-        <w:t>才会开始监听广播消息，并对广播消息作为相应的处理。</w:t>
-      </w:r>
-    </w:p>
-    <w:p>
-      <w:pPr>
-        <w:rPr>
+      </w:pPr>
+      <w:r>
+        <w:rPr>
+          <w:rFonts w:hint="eastAsia"/>
           <w:i/>
           <w:iCs/>
           <w:color w:val="FF0000"/>
         </w:rPr>
-      </w:pPr>
-    </w:p>
-    <w:p>
-      <w:pPr>
-        <w:rPr>
+        <w:t xml:space="preserve">        &lt;action </w:t>
+      </w:r>
+      <w:proofErr w:type="spellStart"/>
+      <w:r>
+        <w:rPr>
+          <w:rFonts w:hint="eastAsia"/>
           <w:i/>
           <w:iCs/>
           <w:color w:val="FF0000"/>
         </w:rPr>
-      </w:pPr>
+        <w:t>android:name</w:t>
+      </w:r>
+      <w:proofErr w:type="spellEnd"/>
       <w:r>
         <w:rPr>
           <w:rFonts w:hint="eastAsia"/>
@@ -5484,8 +6690,10 @@
           <w:iCs/>
           <w:color w:val="FF0000"/>
         </w:rPr>
-        <w:t>IntentFilter fiter = new IntentFilter("</w:t>
-      </w:r>
+        <w:t>="</w:t>
+      </w:r>
+      <w:proofErr w:type="spellStart"/>
+      <w:proofErr w:type="gramStart"/>
       <w:r>
         <w:rPr>
           <w:rFonts w:hint="eastAsia"/>
@@ -5493,17 +6701,19 @@
           <w:iCs/>
           <w:color w:val="FF0000"/>
         </w:rPr>
-        <w:t>com.smilexie.test.intent.mybroadcastreceiver");</w:t>
-      </w:r>
-    </w:p>
-    <w:p>
-      <w:pPr>
-        <w:rPr>
+        <w:t>com.smilexie</w:t>
+      </w:r>
+      <w:proofErr w:type="gramEnd"/>
+      <w:r>
+        <w:rPr>
+          <w:rFonts w:hint="eastAsia"/>
           <w:i/>
           <w:iCs/>
           <w:color w:val="FF0000"/>
         </w:rPr>
-      </w:pPr>
+        <w:t>.test.intent.mybroadcastreceiver</w:t>
+      </w:r>
+      <w:proofErr w:type="spellEnd"/>
       <w:r>
         <w:rPr>
           <w:rFonts w:hint="eastAsia"/>
@@ -5511,7 +6721,7 @@
           <w:iCs/>
           <w:color w:val="FF0000"/>
         </w:rPr>
-        <w:t>MyBroadcastReceiver receiver = new MyBroadcastReceiver();</w:t>
+        <w:t>"/&gt;</w:t>
       </w:r>
     </w:p>
     <w:p>
@@ -5529,34 +6739,300 @@
           <w:iCs/>
           <w:color w:val="FF0000"/>
         </w:rPr>
-        <w:t>registerReceiver(receiver, filter);</w:t>
+        <w:t xml:space="preserve">    &lt;/intent-filter&gt;</w:t>
+      </w:r>
+    </w:p>
+    <w:p>
+      <w:r>
+        <w:rPr>
+          <w:rFonts w:hint="eastAsia"/>
+          <w:i/>
+          <w:iCs/>
+          <w:color w:val="FF0000"/>
+        </w:rPr>
+        <w:t>&lt;/receiver&gt;</w:t>
+      </w:r>
+    </w:p>
+    <w:p>
+      <w:r>
+        <w:rPr>
+          <w:rFonts w:hint="eastAsia"/>
+        </w:rPr>
+        <w:t xml:space="preserve">2) </w:t>
+      </w:r>
+      <w:r>
+        <w:rPr>
+          <w:rFonts w:hint="eastAsia"/>
+        </w:rPr>
+        <w:t>动态注册</w:t>
+      </w:r>
+      <w:r>
+        <w:rPr>
+          <w:rFonts w:hint="eastAsia"/>
+        </w:rPr>
+        <w:t>:</w:t>
+      </w:r>
+      <w:r>
+        <w:rPr>
+          <w:rFonts w:hint="eastAsia"/>
+        </w:rPr>
+        <w:t>动态注册的广播接收者只有执行了</w:t>
+      </w:r>
+      <w:proofErr w:type="spellStart"/>
+      <w:r>
+        <w:rPr>
+          <w:rFonts w:hint="eastAsia"/>
+        </w:rPr>
+        <w:t>registerReceiver</w:t>
+      </w:r>
+      <w:proofErr w:type="spellEnd"/>
+      <w:r>
+        <w:rPr>
+          <w:rFonts w:hint="eastAsia"/>
+        </w:rPr>
+        <w:t>(receiver, filter)</w:t>
+      </w:r>
+      <w:r>
+        <w:rPr>
+          <w:rFonts w:hint="eastAsia"/>
+        </w:rPr>
+        <w:t>才会开始监听广播消息，并对广播消息作为相应的处理。</w:t>
       </w:r>
     </w:p>
     <w:p>
       <w:pPr>
         <w:rPr>
+          <w:i/>
+          <w:iCs/>
           <w:color w:val="FF0000"/>
         </w:rPr>
       </w:pPr>
-      <w:r>
-        <w:rPr>
-          <w:rFonts w:hint="eastAsia"/>
+    </w:p>
+    <w:p>
+      <w:pPr>
+        <w:rPr>
+          <w:i/>
+          <w:iCs/>
           <w:color w:val="FF0000"/>
         </w:rPr>
+      </w:pPr>
+      <w:proofErr w:type="spellStart"/>
+      <w:r>
+        <w:rPr>
+          <w:rFonts w:hint="eastAsia"/>
+          <w:i/>
+          <w:iCs/>
+          <w:color w:val="FF0000"/>
+        </w:rPr>
+        <w:t>IntentFilter</w:t>
+      </w:r>
+      <w:proofErr w:type="spellEnd"/>
+      <w:r>
+        <w:rPr>
+          <w:rFonts w:hint="eastAsia"/>
+          <w:i/>
+          <w:iCs/>
+          <w:color w:val="FF0000"/>
+        </w:rPr>
         <w:t xml:space="preserve"> </w:t>
       </w:r>
+      <w:proofErr w:type="spellStart"/>
+      <w:r>
+        <w:rPr>
+          <w:rFonts w:hint="eastAsia"/>
+          <w:i/>
+          <w:iCs/>
+          <w:color w:val="FF0000"/>
+        </w:rPr>
+        <w:t>fiter</w:t>
+      </w:r>
+      <w:proofErr w:type="spellEnd"/>
+      <w:r>
+        <w:rPr>
+          <w:rFonts w:hint="eastAsia"/>
+          <w:i/>
+          <w:iCs/>
+          <w:color w:val="FF0000"/>
+        </w:rPr>
+        <w:t xml:space="preserve"> = new </w:t>
+      </w:r>
+      <w:proofErr w:type="spellStart"/>
+      <w:r>
+        <w:rPr>
+          <w:rFonts w:hint="eastAsia"/>
+          <w:i/>
+          <w:iCs/>
+          <w:color w:val="FF0000"/>
+        </w:rPr>
+        <w:t>IntentFilter</w:t>
+      </w:r>
+      <w:proofErr w:type="spellEnd"/>
+      <w:r>
+        <w:rPr>
+          <w:rFonts w:hint="eastAsia"/>
+          <w:i/>
+          <w:iCs/>
+          <w:color w:val="FF0000"/>
+        </w:rPr>
+        <w:t>("</w:t>
+      </w:r>
+      <w:proofErr w:type="spellStart"/>
+      <w:proofErr w:type="gramStart"/>
+      <w:r>
+        <w:rPr>
+          <w:rFonts w:hint="eastAsia"/>
+          <w:i/>
+          <w:iCs/>
+          <w:color w:val="FF0000"/>
+        </w:rPr>
+        <w:t>com.smilexie</w:t>
+      </w:r>
+      <w:proofErr w:type="gramEnd"/>
+      <w:r>
+        <w:rPr>
+          <w:rFonts w:hint="eastAsia"/>
+          <w:i/>
+          <w:iCs/>
+          <w:color w:val="FF0000"/>
+        </w:rPr>
+        <w:t>.test.intent.mybroadcastreceiver</w:t>
+      </w:r>
+      <w:proofErr w:type="spellEnd"/>
+      <w:r>
+        <w:rPr>
+          <w:rFonts w:hint="eastAsia"/>
+          <w:i/>
+          <w:iCs/>
+          <w:color w:val="FF0000"/>
+        </w:rPr>
+        <w:t>");</w:t>
+      </w:r>
     </w:p>
     <w:p>
       <w:pPr>
         <w:rPr>
+          <w:i/>
+          <w:iCs/>
           <w:color w:val="FF0000"/>
         </w:rPr>
       </w:pPr>
-      <w:r>
-        <w:rPr>
-          <w:rFonts w:hint="eastAsia"/>
+      <w:proofErr w:type="spellStart"/>
+      <w:r>
+        <w:rPr>
+          <w:rFonts w:hint="eastAsia"/>
+          <w:i/>
+          <w:iCs/>
           <w:color w:val="FF0000"/>
         </w:rPr>
+        <w:t>MyBroadcastReceiver</w:t>
+      </w:r>
+      <w:proofErr w:type="spellEnd"/>
+      <w:r>
+        <w:rPr>
+          <w:rFonts w:hint="eastAsia"/>
+          <w:i/>
+          <w:iCs/>
+          <w:color w:val="FF0000"/>
+        </w:rPr>
+        <w:t xml:space="preserve"> receiver = new </w:t>
+      </w:r>
+      <w:proofErr w:type="spellStart"/>
+      <w:proofErr w:type="gramStart"/>
+      <w:r>
+        <w:rPr>
+          <w:rFonts w:hint="eastAsia"/>
+          <w:i/>
+          <w:iCs/>
+          <w:color w:val="FF0000"/>
+        </w:rPr>
+        <w:t>MyBroadcastReceiver</w:t>
+      </w:r>
+      <w:proofErr w:type="spellEnd"/>
+      <w:r>
+        <w:rPr>
+          <w:rFonts w:hint="eastAsia"/>
+          <w:i/>
+          <w:iCs/>
+          <w:color w:val="FF0000"/>
+        </w:rPr>
+        <w:t>(</w:t>
+      </w:r>
+      <w:proofErr w:type="gramEnd"/>
+      <w:r>
+        <w:rPr>
+          <w:rFonts w:hint="eastAsia"/>
+          <w:i/>
+          <w:iCs/>
+          <w:color w:val="FF0000"/>
+        </w:rPr>
+        <w:t>);</w:t>
+      </w:r>
+    </w:p>
+    <w:p>
+      <w:pPr>
+        <w:rPr>
+          <w:i/>
+          <w:iCs/>
+          <w:color w:val="FF0000"/>
+        </w:rPr>
+      </w:pPr>
+      <w:proofErr w:type="spellStart"/>
+      <w:proofErr w:type="gramStart"/>
+      <w:r>
+        <w:rPr>
+          <w:rFonts w:hint="eastAsia"/>
+          <w:i/>
+          <w:iCs/>
+          <w:color w:val="FF0000"/>
+        </w:rPr>
+        <w:t>registerReceiver</w:t>
+      </w:r>
+      <w:proofErr w:type="spellEnd"/>
+      <w:r>
+        <w:rPr>
+          <w:rFonts w:hint="eastAsia"/>
+          <w:i/>
+          <w:iCs/>
+          <w:color w:val="FF0000"/>
+        </w:rPr>
+        <w:t>(</w:t>
+      </w:r>
+      <w:proofErr w:type="gramEnd"/>
+      <w:r>
+        <w:rPr>
+          <w:rFonts w:hint="eastAsia"/>
+          <w:i/>
+          <w:iCs/>
+          <w:color w:val="FF0000"/>
+        </w:rPr>
+        <w:t>receiver, filter);</w:t>
+      </w:r>
+    </w:p>
+    <w:p>
+      <w:pPr>
+        <w:rPr>
+          <w:color w:val="FF0000"/>
+        </w:rPr>
+      </w:pPr>
+      <w:r>
+        <w:rPr>
+          <w:rFonts w:hint="eastAsia"/>
+          <w:color w:val="FF0000"/>
+        </w:rPr>
+        <w:t xml:space="preserve"> </w:t>
+      </w:r>
+    </w:p>
+    <w:p>
+      <w:pPr>
+        <w:rPr>
+          <w:color w:val="FF0000"/>
+        </w:rPr>
+      </w:pPr>
+      <w:r>
+        <w:rPr>
+          <w:rFonts w:hint="eastAsia"/>
+          <w:color w:val="FF0000"/>
+        </w:rPr>
         <w:t>//</w:t>
       </w:r>
       <w:r>
@@ -5573,12 +7049,21 @@
           <w:color w:val="FF0000"/>
         </w:rPr>
       </w:pPr>
+      <w:proofErr w:type="spellStart"/>
       <w:r>
         <w:rPr>
           <w:rFonts w:hint="eastAsia"/>
           <w:color w:val="FF0000"/>
         </w:rPr>
-        <w:t>unregisterReceiver(receiver);</w:t>
+        <w:t>unregisterReceiver</w:t>
+      </w:r>
+      <w:proofErr w:type="spellEnd"/>
+      <w:r>
+        <w:rPr>
+          <w:rFonts w:hint="eastAsia"/>
+          <w:color w:val="FF0000"/>
+        </w:rPr>
+        <w:t>(receiver);</w:t>
       </w:r>
     </w:p>
     <w:p>
@@ -5618,54 +7103,56 @@
         </w:rPr>
         <w:t>）</w:t>
       </w:r>
+      <w:proofErr w:type="spellStart"/>
       <w:r>
         <w:rPr>
           <w:rFonts w:hint="eastAsia"/>
         </w:rPr>
         <w:t>LocalBroadcastReceiver</w:t>
       </w:r>
-      <w:r>
-        <w:rPr>
-          <w:rFonts w:hint="eastAsia"/>
-        </w:rPr>
-        <w:t>仅在自己的应用内发送接收广播，也就是只有自己的应</w:t>
-      </w:r>
-      <w:r>
-        <w:rPr>
-          <w:rFonts w:hint="eastAsia"/>
-        </w:rPr>
-        <w:t>用能收到，数据更加安全。广播只在这个程序里，而且效率更高。只能动态注册，在发送和注册的时候采用</w:t>
-      </w:r>
+      <w:proofErr w:type="spellEnd"/>
+      <w:r>
+        <w:rPr>
+          <w:rFonts w:hint="eastAsia"/>
+        </w:rPr>
+        <w:t>仅在自己的应用内发送接收广播，也就是只有自己的应用能收到，数据更加安全。广播只在这个程序里，而且效率更高。只能动态注册，在发送和注册的时候采用</w:t>
+      </w:r>
+      <w:proofErr w:type="spellStart"/>
       <w:r>
         <w:rPr>
           <w:rFonts w:hint="eastAsia"/>
         </w:rPr>
         <w:t>LocalBroadcastManager</w:t>
       </w:r>
+      <w:proofErr w:type="spellEnd"/>
       <w:r>
         <w:rPr>
           <w:rFonts w:hint="eastAsia"/>
         </w:rPr>
         <w:t>的</w:t>
       </w:r>
+      <w:proofErr w:type="spellStart"/>
       <w:r>
         <w:rPr>
           <w:rFonts w:hint="eastAsia"/>
         </w:rPr>
         <w:t>sendBroadcast</w:t>
       </w:r>
+      <w:proofErr w:type="spellEnd"/>
       <w:r>
         <w:rPr>
           <w:rFonts w:hint="eastAsia"/>
         </w:rPr>
         <w:t>方法和</w:t>
       </w:r>
+      <w:proofErr w:type="spellStart"/>
       <w:r>
         <w:rPr>
           <w:rFonts w:hint="eastAsia"/>
         </w:rPr>
         <w:t>registerReceiver</w:t>
       </w:r>
+      <w:proofErr w:type="spellEnd"/>
       <w:r>
         <w:rPr>
           <w:rFonts w:hint="eastAsia"/>
@@ -5748,6 +7235,7 @@
         </w:rPr>
         <w:t>、</w:t>
       </w:r>
+      <w:proofErr w:type="spellStart"/>
       <w:r>
         <w:rPr>
           <w:rFonts w:hint="eastAsia"/>
@@ -5756,6 +7244,7 @@
         </w:rPr>
         <w:t>AlertDialog,popupWindow,Activity</w:t>
       </w:r>
+      <w:proofErr w:type="spellEnd"/>
       <w:r>
         <w:rPr>
           <w:rFonts w:hint="eastAsia"/>
@@ -5784,12 +7273,14 @@
         </w:rPr>
         <w:t>）</w:t>
       </w:r>
+      <w:proofErr w:type="spellStart"/>
       <w:r>
         <w:rPr>
           <w:rFonts w:hint="eastAsia"/>
         </w:rPr>
         <w:t>Popupwindow</w:t>
       </w:r>
+      <w:proofErr w:type="spellEnd"/>
       <w:r>
         <w:rPr>
           <w:rFonts w:hint="eastAsia"/>
@@ -5829,12 +7320,14 @@
         </w:rPr>
         <w:t>）</w:t>
       </w:r>
+      <w:proofErr w:type="spellStart"/>
       <w:r>
         <w:rPr>
           <w:rFonts w:hint="eastAsia"/>
         </w:rPr>
         <w:t>Popupwindow</w:t>
       </w:r>
+      <w:proofErr w:type="spellEnd"/>
       <w:r>
         <w:rPr>
           <w:rFonts w:hint="eastAsia"/>
@@ -5853,11 +7346,19 @@
         </w:rPr>
         <w:t>，除非显示设置了</w:t>
       </w:r>
-      <w:r>
-        <w:rPr>
-          <w:rFonts w:hint="eastAsia"/>
-        </w:rPr>
-        <w:t>popup.setFocusable(true);</w:t>
+      <w:proofErr w:type="spellStart"/>
+      <w:r>
+        <w:rPr>
+          <w:rFonts w:hint="eastAsia"/>
+        </w:rPr>
+        <w:t>popup.setFocusable</w:t>
+      </w:r>
+      <w:proofErr w:type="spellEnd"/>
+      <w:r>
+        <w:rPr>
+          <w:rFonts w:hint="eastAsia"/>
+        </w:rPr>
+        <w:t>(true);</w:t>
       </w:r>
       <w:r>
         <w:rPr>
@@ -5910,12 +7411,14 @@
         </w:rPr>
         <w:t>）</w:t>
       </w:r>
+      <w:proofErr w:type="spellStart"/>
       <w:r>
         <w:rPr>
           <w:rFonts w:hint="eastAsia"/>
         </w:rPr>
         <w:t>Popupwindow</w:t>
       </w:r>
+      <w:proofErr w:type="spellEnd"/>
       <w:r>
         <w:rPr>
           <w:rFonts w:hint="eastAsia"/>
@@ -5955,12 +7458,14 @@
         </w:rPr>
         <w:t>）</w:t>
       </w:r>
+      <w:proofErr w:type="spellStart"/>
       <w:r>
         <w:rPr>
           <w:rFonts w:hint="eastAsia"/>
         </w:rPr>
         <w:t>Popupwindow</w:t>
       </w:r>
+      <w:proofErr w:type="spellEnd"/>
       <w:r>
         <w:rPr>
           <w:rFonts w:hint="eastAsia"/>
@@ -5979,23 +7484,39 @@
         </w:rPr>
         <w:t>默认有标题，可以通过</w:t>
       </w:r>
-      <w:r>
-        <w:rPr>
-          <w:rFonts w:hint="eastAsia"/>
-        </w:rPr>
-        <w:t>dialog.requestWindowFeature(Window.FEATURE_NO_TITLE);</w:t>
-      </w:r>
-      <w:r>
-        <w:rPr>
-          <w:rFonts w:hint="eastAsia"/>
-        </w:rPr>
-        <w:t>取消</w:t>
-      </w:r>
-      <w:r>
-        <w:rPr>
-          <w:rFonts w:hint="eastAsia"/>
-        </w:rPr>
-        <w:t>标题</w:t>
+      <w:proofErr w:type="spellStart"/>
+      <w:r>
+        <w:rPr>
+          <w:rFonts w:hint="eastAsia"/>
+        </w:rPr>
+        <w:t>dialog.requestWindowFeature</w:t>
+      </w:r>
+      <w:proofErr w:type="spellEnd"/>
+      <w:r>
+        <w:rPr>
+          <w:rFonts w:hint="eastAsia"/>
+        </w:rPr>
+        <w:t>(</w:t>
+      </w:r>
+      <w:proofErr w:type="spellStart"/>
+      <w:r>
+        <w:rPr>
+          <w:rFonts w:hint="eastAsia"/>
+        </w:rPr>
+        <w:t>Window.FEATURE_NO_TITLE</w:t>
+      </w:r>
+      <w:proofErr w:type="spellEnd"/>
+      <w:r>
+        <w:rPr>
+          <w:rFonts w:hint="eastAsia"/>
+        </w:rPr>
+        <w:t>);</w:t>
+      </w:r>
+      <w:r>
+        <w:rPr>
+          <w:rFonts w:hint="eastAsia"/>
+        </w:rPr>
+        <w:t>取消标题</w:t>
       </w:r>
     </w:p>
     <w:p/>
@@ -6042,12 +7563,14 @@
         </w:rPr>
         <w:t>默认是</w:t>
       </w:r>
+      <w:proofErr w:type="spellStart"/>
       <w:r>
         <w:rPr>
           <w:rFonts w:hint="eastAsia"/>
         </w:rPr>
         <w:t>Gravity.CENTER</w:t>
       </w:r>
+      <w:proofErr w:type="spellEnd"/>
       <w:r>
         <w:rPr>
           <w:rFonts w:hint="eastAsia"/>
@@ -6075,11 +7598,47 @@
         </w:rPr>
         <w:t>）二者都有默认的背景，都可以通过</w:t>
       </w:r>
-      <w:r>
-        <w:rPr>
-          <w:rFonts w:hint="eastAsia"/>
-        </w:rPr>
-        <w:t>setBackgroundDrawable(new ColorDrawable(android.R.color.transparent));</w:t>
+      <w:proofErr w:type="spellStart"/>
+      <w:r>
+        <w:rPr>
+          <w:rFonts w:hint="eastAsia"/>
+        </w:rPr>
+        <w:t>setBackgroundDrawable</w:t>
+      </w:r>
+      <w:proofErr w:type="spellEnd"/>
+      <w:r>
+        <w:rPr>
+          <w:rFonts w:hint="eastAsia"/>
+        </w:rPr>
+        <w:t xml:space="preserve">(new </w:t>
+      </w:r>
+      <w:proofErr w:type="spellStart"/>
+      <w:r>
+        <w:rPr>
+          <w:rFonts w:hint="eastAsia"/>
+        </w:rPr>
+        <w:t>ColorDrawable</w:t>
+      </w:r>
+      <w:proofErr w:type="spellEnd"/>
+      <w:r>
+        <w:rPr>
+          <w:rFonts w:hint="eastAsia"/>
+        </w:rPr>
+        <w:t>(</w:t>
+      </w:r>
+      <w:proofErr w:type="spellStart"/>
+      <w:r>
+        <w:rPr>
+          <w:rFonts w:hint="eastAsia"/>
+        </w:rPr>
+        <w:t>android.R.color.transparent</w:t>
+      </w:r>
+      <w:proofErr w:type="spellEnd"/>
+      <w:r>
+        <w:rPr>
+          <w:rFonts w:hint="eastAsia"/>
+        </w:rPr>
+        <w:t>));</w:t>
       </w:r>
       <w:r>
         <w:rPr>
@@ -6107,12 +7666,14 @@
         </w:rPr>
         <w:t>）</w:t>
       </w:r>
+      <w:proofErr w:type="spellStart"/>
       <w:r>
         <w:rPr>
           <w:rFonts w:hint="eastAsia"/>
         </w:rPr>
         <w:t>Popupwindow</w:t>
       </w:r>
+      <w:proofErr w:type="spellEnd"/>
       <w:r>
         <w:rPr>
           <w:rFonts w:hint="eastAsia"/>
@@ -6131,24 +7692,28 @@
         </w:rPr>
         <w:t>控件不被触发。而</w:t>
       </w:r>
+      <w:proofErr w:type="spellStart"/>
       <w:r>
         <w:rPr>
           <w:rFonts w:hint="eastAsia"/>
         </w:rPr>
         <w:t>AlertDialog</w:t>
       </w:r>
+      <w:proofErr w:type="spellEnd"/>
       <w:r>
         <w:rPr>
           <w:rFonts w:hint="eastAsia"/>
         </w:rPr>
         <w:t>弹出后，点击背景，</w:t>
       </w:r>
+      <w:proofErr w:type="spellStart"/>
       <w:r>
         <w:rPr>
           <w:rFonts w:hint="eastAsia"/>
         </w:rPr>
         <w:t>AlertDialog</w:t>
       </w:r>
+      <w:proofErr w:type="spellEnd"/>
       <w:r>
         <w:rPr>
           <w:rFonts w:hint="eastAsia"/>
@@ -6202,15 +7767,7 @@
           <w:b/>
           <w:bCs/>
         </w:rPr>
-        <w:t xml:space="preserve"> Activ</w:t>
-      </w:r>
-      <w:r>
-        <w:rPr>
-          <w:rFonts w:hint="eastAsia"/>
-          <w:b/>
-          <w:bCs/>
-        </w:rPr>
-        <w:t xml:space="preserve">ity </w:t>
+        <w:t xml:space="preserve"> Activity </w:t>
       </w:r>
       <w:r>
         <w:rPr>
@@ -6262,12 +7819,42 @@
         </w:rPr>
         <w:t>是伴随应用生命周期；不可以</w:t>
       </w:r>
-      <w:r>
-        <w:rPr>
-          <w:rFonts w:hint="eastAsia"/>
-        </w:rPr>
-        <w:t>showDialog, startActivity, LayoutInflation</w:t>
-      </w:r>
+      <w:proofErr w:type="spellStart"/>
+      <w:r>
+        <w:rPr>
+          <w:rFonts w:hint="eastAsia"/>
+        </w:rPr>
+        <w:t>showDialog</w:t>
+      </w:r>
+      <w:proofErr w:type="spellEnd"/>
+      <w:r>
+        <w:rPr>
+          <w:rFonts w:hint="eastAsia"/>
+        </w:rPr>
+        <w:t xml:space="preserve">, </w:t>
+      </w:r>
+      <w:proofErr w:type="spellStart"/>
+      <w:r>
+        <w:rPr>
+          <w:rFonts w:hint="eastAsia"/>
+        </w:rPr>
+        <w:t>startActivity</w:t>
+      </w:r>
+      <w:proofErr w:type="spellEnd"/>
+      <w:r>
+        <w:rPr>
+          <w:rFonts w:hint="eastAsia"/>
+        </w:rPr>
+        <w:t xml:space="preserve">, </w:t>
+      </w:r>
+      <w:proofErr w:type="spellStart"/>
+      <w:r>
+        <w:rPr>
+          <w:rFonts w:hint="eastAsia"/>
+        </w:rPr>
+        <w:t>LayoutInflation</w:t>
+      </w:r>
+      <w:proofErr w:type="spellEnd"/>
     </w:p>
     <w:p/>
     <w:p>
@@ -6277,11 +7864,61 @@
         </w:rPr>
         <w:t>可以</w:t>
       </w:r>
-      <w:r>
-        <w:rPr>
-          <w:rFonts w:hint="eastAsia"/>
-        </w:rPr>
-        <w:t>startService\BindService\sendBroadcast\registerBroadcast\load Resource values</w:t>
+      <w:proofErr w:type="spellStart"/>
+      <w:r>
+        <w:rPr>
+          <w:rFonts w:hint="eastAsia"/>
+        </w:rPr>
+        <w:t>startService</w:t>
+      </w:r>
+      <w:proofErr w:type="spellEnd"/>
+      <w:r>
+        <w:rPr>
+          <w:rFonts w:hint="eastAsia"/>
+        </w:rPr>
+        <w:t>\</w:t>
+      </w:r>
+      <w:proofErr w:type="spellStart"/>
+      <w:r>
+        <w:rPr>
+          <w:rFonts w:hint="eastAsia"/>
+        </w:rPr>
+        <w:t>BindService</w:t>
+      </w:r>
+      <w:proofErr w:type="spellEnd"/>
+      <w:r>
+        <w:rPr>
+          <w:rFonts w:hint="eastAsia"/>
+        </w:rPr>
+        <w:t>\</w:t>
+      </w:r>
+      <w:proofErr w:type="spellStart"/>
+      <w:r>
+        <w:rPr>
+          <w:rFonts w:hint="eastAsia"/>
+        </w:rPr>
+        <w:t>sendBroadcast</w:t>
+      </w:r>
+      <w:proofErr w:type="spellEnd"/>
+      <w:r>
+        <w:rPr>
+          <w:rFonts w:hint="eastAsia"/>
+        </w:rPr>
+        <w:t>\</w:t>
+      </w:r>
+      <w:proofErr w:type="spellStart"/>
+      <w:r>
+        <w:rPr>
+          <w:rFonts w:hint="eastAsia"/>
+        </w:rPr>
+        <w:t>registerBroadcast</w:t>
+      </w:r>
+      <w:proofErr w:type="spellEnd"/>
+      <w:r>
+        <w:rPr>
+          <w:rFonts w:hint="eastAsia"/>
+        </w:rPr>
+        <w:t>\load Resource values</w:t>
       </w:r>
     </w:p>
     <w:p/>
@@ -6350,13 +7987,7 @@
         <w:rPr>
           <w:rFonts w:hint="eastAsia"/>
         </w:rPr>
-        <w:t>A</w:t>
-      </w:r>
-      <w:r>
-        <w:rPr>
-          <w:rFonts w:hint="eastAsia"/>
-        </w:rPr>
-        <w:t>ctivity</w:t>
+        <w:t>Activity</w:t>
       </w:r>
       <w:r>
         <w:rPr>
@@ -6455,42 +8086,188 @@
         <w:rPr>
           <w:rFonts w:hint="eastAsia"/>
         </w:rPr>
+        <w:t>--Android</w:t>
+      </w:r>
+      <w:r>
+        <w:rPr>
+          <w:rFonts w:hint="eastAsia"/>
+        </w:rPr>
+        <w:t>属性动画特性</w:t>
+      </w:r>
+    </w:p>
+    <w:p>
+      <w:pPr>
+        <w:ind w:firstLineChars="200" w:firstLine="420"/>
+        <w:rPr>
+          <w:rFonts w:hint="eastAsia"/>
+        </w:rPr>
+      </w:pPr>
+      <w:r>
+        <w:rPr>
+          <w:rFonts w:hint="eastAsia"/>
+        </w:rPr>
         <w:t>--</w:t>
       </w:r>
       <w:r>
         <w:rPr>
           <w:rFonts w:hint="eastAsia"/>
         </w:rPr>
-        <w:t>Android</w:t>
-      </w:r>
-      <w:r>
-        <w:rPr>
-          <w:rFonts w:hint="eastAsia"/>
-        </w:rPr>
-        <w:t>属性动画特性</w:t>
+        <w:t>如何导入外部数据库</w:t>
+      </w:r>
+      <w:r>
+        <w:rPr>
+          <w:rFonts w:hint="eastAsia"/>
+        </w:rPr>
+        <w:t>?</w:t>
       </w:r>
     </w:p>
     <w:p>
       <w:pPr>
         <w:ind w:firstLineChars="200" w:firstLine="420"/>
       </w:pPr>
+    </w:p>
+    <w:p>
+      <w:pPr>
+        <w:ind w:firstLineChars="200" w:firstLine="420"/>
+        <w:rPr>
+          <w:rFonts w:hint="eastAsia"/>
+        </w:rPr>
+      </w:pPr>
       <w:r>
         <w:rPr>
           <w:rFonts w:hint="eastAsia"/>
         </w:rPr>
         <w:t>--</w:t>
       </w:r>
-      <w:r>
-        <w:rPr>
-          <w:rFonts w:hint="eastAsia"/>
-        </w:rPr>
-        <w:t>如何导入外部数据库</w:t>
-      </w:r>
-      <w:r>
-        <w:rPr>
-          <w:rFonts w:hint="eastAsia"/>
-        </w:rPr>
-        <w:t>?</w:t>
+      <w:proofErr w:type="spellStart"/>
+      <w:r>
+        <w:rPr>
+          <w:rFonts w:hint="eastAsia"/>
+        </w:rPr>
+        <w:t>LinearLayout</w:t>
+      </w:r>
+      <w:proofErr w:type="spellEnd"/>
+      <w:r>
+        <w:rPr>
+          <w:rFonts w:hint="eastAsia"/>
+        </w:rPr>
+        <w:t>、</w:t>
+      </w:r>
+      <w:proofErr w:type="spellStart"/>
+      <w:r>
+        <w:rPr>
+          <w:rFonts w:hint="eastAsia"/>
+        </w:rPr>
+        <w:t>RelativeLayout</w:t>
+      </w:r>
+      <w:proofErr w:type="spellEnd"/>
+      <w:r>
+        <w:rPr>
+          <w:rFonts w:hint="eastAsia"/>
+        </w:rPr>
+        <w:t>、</w:t>
+      </w:r>
+      <w:proofErr w:type="spellStart"/>
+      <w:r>
+        <w:rPr>
+          <w:rFonts w:hint="eastAsia"/>
+        </w:rPr>
+        <w:t>FrameLayout</w:t>
+      </w:r>
+      <w:proofErr w:type="spellEnd"/>
+      <w:r>
+        <w:rPr>
+          <w:rFonts w:hint="eastAsia"/>
+        </w:rPr>
+        <w:t>的特性及对比，并介绍使用场景。</w:t>
+      </w:r>
+    </w:p>
+    <w:p>
+      <w:pPr>
+        <w:ind w:firstLineChars="200" w:firstLine="420"/>
+        <w:rPr>
+          <w:rFonts w:hint="eastAsia"/>
+        </w:rPr>
+      </w:pPr>
+      <w:hyperlink r:id="rId5" w:history="1">
+        <w:r>
+          <w:rPr>
+            <w:rStyle w:val="a3"/>
+          </w:rPr>
+          <w:t>https://www.jianshu.com/p/2f33c29459b8</w:t>
+        </w:r>
+      </w:hyperlink>
+    </w:p>
+    <w:p>
+      <w:pPr>
+        <w:ind w:firstLineChars="200" w:firstLine="420"/>
+        <w:rPr>
+          <w:rFonts w:hint="eastAsia"/>
+        </w:rPr>
+      </w:pPr>
+    </w:p>
+    <w:p>
+      <w:pPr>
+        <w:ind w:firstLineChars="200" w:firstLine="420"/>
+        <w:rPr>
+          <w:rFonts w:hint="eastAsia"/>
+        </w:rPr>
+      </w:pPr>
+      <w:r>
+        <w:rPr>
+          <w:rFonts w:hint="eastAsia"/>
+        </w:rPr>
+        <w:t>--</w:t>
+      </w:r>
+      <w:r>
+        <w:rPr>
+          <w:rFonts w:hint="eastAsia"/>
+        </w:rPr>
+        <w:t>谈谈对接口与回调的理解</w:t>
+      </w:r>
+    </w:p>
+    <w:p>
+      <w:pPr>
+        <w:ind w:firstLineChars="200" w:firstLine="420"/>
+        <w:rPr>
+          <w:rFonts w:hint="eastAsia"/>
+        </w:rPr>
+      </w:pPr>
+      <w:hyperlink r:id="rId6" w:history="1">
+        <w:r>
+          <w:rPr>
+            <w:rStyle w:val="a3"/>
+          </w:rPr>
+          <w:t>https://www.jianshu.com/p/1cc11d19635e</w:t>
+        </w:r>
+      </w:hyperlink>
+    </w:p>
+    <w:p>
+      <w:pPr>
+        <w:ind w:firstLineChars="200" w:firstLine="420"/>
+        <w:rPr>
+          <w:rFonts w:hint="eastAsia"/>
+        </w:rPr>
+      </w:pPr>
+    </w:p>
+    <w:p>
+      <w:pPr>
+        <w:ind w:firstLineChars="200" w:firstLine="420"/>
+        <w:rPr>
+          <w:rFonts w:hint="eastAsia"/>
+        </w:rPr>
+      </w:pPr>
+      <w:r>
+        <w:rPr>
+          <w:rFonts w:hint="eastAsia"/>
+        </w:rPr>
+        <w:t>--</w:t>
+      </w:r>
+      <w:r>
+        <w:rPr>
+          <w:rFonts w:hint="eastAsia"/>
+        </w:rPr>
+        <w:t>回调的原理</w:t>
       </w:r>
     </w:p>
     <w:p>
@@ -6498,6 +8275,17 @@
         <w:ind w:firstLineChars="200" w:firstLine="420"/>
       </w:pPr>
       <w:r>
+        <w:t>https://www.cnblogs.com/xrq730/p/6424471.html</w:t>
+      </w:r>
+    </w:p>
+    <w:p>
+      <w:pPr>
+        <w:ind w:firstLineChars="200" w:firstLine="420"/>
+        <w:rPr>
+          <w:rFonts w:hint="eastAsia"/>
+        </w:rPr>
+      </w:pPr>
+      <w:r>
         <w:rPr>
           <w:rFonts w:hint="eastAsia"/>
         </w:rPr>
@@ -6507,43 +8295,27 @@
         <w:rPr>
           <w:rFonts w:hint="eastAsia"/>
         </w:rPr>
-        <w:t>LinearLayout</w:t>
-      </w:r>
-      <w:r>
-        <w:rPr>
-          <w:rFonts w:hint="eastAsia"/>
-        </w:rPr>
-        <w:t>、</w:t>
-      </w:r>
-      <w:r>
-        <w:rPr>
-          <w:rFonts w:hint="eastAsia"/>
-        </w:rPr>
-        <w:t>RelativeLayout</w:t>
-      </w:r>
-      <w:r>
-        <w:rPr>
-          <w:rFonts w:hint="eastAsia"/>
-        </w:rPr>
-        <w:t>、</w:t>
-      </w:r>
-      <w:r>
-        <w:rPr>
-          <w:rFonts w:hint="eastAsia"/>
-        </w:rPr>
-        <w:t>FrameLayout</w:t>
-      </w:r>
-      <w:r>
-        <w:rPr>
-          <w:rFonts w:hint="eastAsia"/>
-        </w:rPr>
-        <w:t>的特性及对比，并介绍使用场景。</w:t>
+        <w:t>写一个回调</w:t>
+      </w:r>
+      <w:r>
+        <w:rPr>
+          <w:rFonts w:hint="eastAsia"/>
+        </w:rPr>
+        <w:t>demo</w:t>
       </w:r>
     </w:p>
     <w:p>
       <w:pPr>
         <w:ind w:firstLineChars="200" w:firstLine="420"/>
       </w:pPr>
+    </w:p>
+    <w:p>
+      <w:pPr>
+        <w:ind w:firstLineChars="200" w:firstLine="420"/>
+        <w:rPr>
+          <w:rFonts w:hint="eastAsia"/>
+        </w:rPr>
+      </w:pPr>
       <w:r>
         <w:rPr>
           <w:rFonts w:hint="eastAsia"/>
@@ -6554,13 +8326,97 @@
         <w:rPr>
           <w:rFonts w:hint="eastAsia"/>
         </w:rPr>
-        <w:t>谈谈对接口与回调的理解</w:t>
+        <w:t>介绍下</w:t>
+      </w:r>
+      <w:proofErr w:type="spellStart"/>
+      <w:r>
+        <w:rPr>
+          <w:rFonts w:hint="eastAsia"/>
+        </w:rPr>
+        <w:t>SurfView</w:t>
+      </w:r>
+      <w:proofErr w:type="spellEnd"/>
+    </w:p>
+    <w:p>
+      <w:pPr>
+        <w:ind w:firstLineChars="200" w:firstLine="420"/>
+        <w:rPr>
+          <w:rFonts w:hint="eastAsia"/>
+        </w:rPr>
+      </w:pPr>
+      <w:hyperlink r:id="rId7" w:history="1">
+        <w:r>
+          <w:rPr>
+            <w:rStyle w:val="a3"/>
+          </w:rPr>
+          <w:t>https://blog.csdn.net/luoshengyang/article/details/8661317/</w:t>
+        </w:r>
+      </w:hyperlink>
+    </w:p>
+    <w:p>
+      <w:pPr>
+        <w:ind w:firstLineChars="200" w:firstLine="420"/>
+        <w:rPr>
+          <w:rFonts w:hint="eastAsia"/>
+        </w:rPr>
+      </w:pPr>
+      <w:hyperlink r:id="rId8" w:history="1">
+        <w:r>
+          <w:rPr>
+            <w:rStyle w:val="a3"/>
+          </w:rPr>
+          <w:t>https://blog.csdn.net/android_cmos/article/details/68955134</w:t>
+        </w:r>
+      </w:hyperlink>
+    </w:p>
+    <w:p>
+      <w:pPr>
+        <w:ind w:firstLineChars="200" w:firstLine="420"/>
+        <w:rPr>
+          <w:rFonts w:hint="eastAsia"/>
+        </w:rPr>
+      </w:pPr>
+    </w:p>
+    <w:p>
+      <w:pPr>
+        <w:ind w:firstLineChars="200" w:firstLine="420"/>
+        <w:rPr>
+          <w:rFonts w:hint="eastAsia"/>
+        </w:rPr>
+      </w:pPr>
+      <w:r>
+        <w:rPr>
+          <w:rFonts w:hint="eastAsia"/>
+        </w:rPr>
+        <w:t>--</w:t>
+      </w:r>
+      <w:proofErr w:type="spellStart"/>
+      <w:r>
+        <w:rPr>
+          <w:rFonts w:hint="eastAsia"/>
+        </w:rPr>
+        <w:t>RecycleView</w:t>
+      </w:r>
+      <w:proofErr w:type="spellEnd"/>
+      <w:r>
+        <w:rPr>
+          <w:rFonts w:hint="eastAsia"/>
+        </w:rPr>
+        <w:t>的使用</w:t>
       </w:r>
     </w:p>
     <w:p>
       <w:pPr>
         <w:ind w:firstLineChars="200" w:firstLine="420"/>
       </w:pPr>
+    </w:p>
+    <w:p>
+      <w:pPr>
+        <w:ind w:firstLineChars="200" w:firstLine="420"/>
+        <w:rPr>
+          <w:rFonts w:hint="eastAsia"/>
+        </w:rPr>
+      </w:pPr>
       <w:r>
         <w:rPr>
           <w:rFonts w:hint="eastAsia"/>
@@ -6571,13 +8427,41 @@
         <w:rPr>
           <w:rFonts w:hint="eastAsia"/>
         </w:rPr>
-        <w:t>回调的原理</w:t>
-      </w:r>
+        <w:t>序列化的作用，以及</w:t>
+      </w:r>
+      <w:r>
+        <w:rPr>
+          <w:rFonts w:hint="eastAsia"/>
+        </w:rPr>
+        <w:t>Android</w:t>
+      </w:r>
+      <w:r>
+        <w:rPr>
+          <w:rFonts w:hint="eastAsia"/>
+        </w:rPr>
+        <w:t>两种序列化的区别</w:t>
+      </w:r>
+    </w:p>
+    <w:p>
+      <w:pPr>
+        <w:ind w:firstLineChars="200" w:firstLine="420"/>
+        <w:rPr>
+          <w:rFonts w:hint="eastAsia"/>
+        </w:rPr>
+      </w:pPr>
     </w:p>
     <w:p>
       <w:pPr>
         <w:ind w:firstLineChars="200" w:firstLine="420"/>
       </w:pPr>
+    </w:p>
+    <w:p>
+      <w:pPr>
+        <w:ind w:firstLineChars="200" w:firstLine="420"/>
+        <w:rPr>
+          <w:rFonts w:hint="eastAsia"/>
+        </w:rPr>
+      </w:pPr>
       <w:r>
         <w:rPr>
           <w:rFonts w:hint="eastAsia"/>
@@ -6588,13 +8472,79 @@
         <w:rPr>
           <w:rFonts w:hint="eastAsia"/>
         </w:rPr>
-        <w:t>写一个回调</w:t>
-      </w:r>
-      <w:r>
-        <w:rPr>
-          <w:rFonts w:hint="eastAsia"/>
-        </w:rPr>
-        <w:t>demo</w:t>
+        <w:t>差值器</w:t>
+      </w:r>
+    </w:p>
+    <w:p>
+      <w:pPr>
+        <w:ind w:firstLineChars="200" w:firstLine="420"/>
+        <w:rPr>
+          <w:rFonts w:hint="eastAsia"/>
+        </w:rPr>
+      </w:pPr>
+      <w:hyperlink r:id="rId9" w:history="1">
+        <w:r>
+          <w:rPr>
+            <w:rStyle w:val="a3"/>
+          </w:rPr>
+          <w:t>https://www.cnblogs.com/mengdd/p/3346003.html</w:t>
+        </w:r>
+      </w:hyperlink>
+    </w:p>
+    <w:p>
+      <w:pPr>
+        <w:ind w:firstLineChars="200" w:firstLine="420"/>
+        <w:rPr>
+          <w:rFonts w:hint="eastAsia"/>
+        </w:rPr>
+      </w:pPr>
+      <w:hyperlink r:id="rId10" w:history="1">
+        <w:r>
+          <w:rPr>
+            <w:rStyle w:val="a3"/>
+          </w:rPr>
+          <w:t>https://blog.csdn.net/pzm1993/article/details/77926373</w:t>
+        </w:r>
+      </w:hyperlink>
+    </w:p>
+    <w:p>
+      <w:pPr>
+        <w:ind w:firstLineChars="200" w:firstLine="420"/>
+        <w:rPr>
+          <w:rFonts w:hint="eastAsia"/>
+        </w:rPr>
+      </w:pPr>
+    </w:p>
+    <w:p>
+      <w:r>
+        <w:rPr>
+          <w:rFonts w:hint="eastAsia"/>
+        </w:rPr>
+        <w:t>实现</w:t>
+      </w:r>
+      <w:r>
+        <w:rPr>
+          <w:rFonts w:hint="eastAsia"/>
+        </w:rPr>
+        <w:t>Interpolator</w:t>
+      </w:r>
+      <w:r>
+        <w:rPr>
+          <w:rFonts w:hint="eastAsia"/>
+        </w:rPr>
+        <w:t>接口，设置值的变化趋势，</w:t>
+      </w:r>
+      <w:r>
+        <w:rPr>
+          <w:rFonts w:hint="eastAsia"/>
+        </w:rPr>
+        <w:t>SDK</w:t>
+      </w:r>
+      <w:r>
+        <w:rPr>
+          <w:rFonts w:hint="eastAsia"/>
+        </w:rPr>
+        <w:t>中包含了匀速插值器、加速插值器、减速插值器、先加速再减速、弹</w:t>
       </w:r>
     </w:p>
     <w:p>
@@ -6611,176 +8561,98 @@
         <w:rPr>
           <w:rFonts w:hint="eastAsia"/>
         </w:rPr>
-        <w:t>介绍下</w:t>
-      </w:r>
-      <w:r>
-        <w:rPr>
-          <w:rFonts w:hint="eastAsia"/>
-        </w:rPr>
-        <w:t>SurfView</w:t>
-      </w:r>
+        <w:t>估值器</w:t>
+      </w:r>
+    </w:p>
+    <w:p>
+      <w:r>
+        <w:rPr>
+          <w:rFonts w:hint="eastAsia"/>
+        </w:rPr>
+        <w:t>实现</w:t>
+      </w:r>
+      <w:proofErr w:type="spellStart"/>
+      <w:r>
+        <w:rPr>
+          <w:rFonts w:hint="eastAsia"/>
+        </w:rPr>
+        <w:t>TypeEvaluatior</w:t>
+      </w:r>
+      <w:proofErr w:type="spellEnd"/>
+      <w:r>
+        <w:rPr>
+          <w:rFonts w:hint="eastAsia"/>
+        </w:rPr>
+        <w:t>接口</w:t>
+      </w:r>
+    </w:p>
+    <w:p>
+      <w:pPr>
+        <w:rPr>
+          <w:rFonts w:hint="eastAsia"/>
+        </w:rPr>
+      </w:pPr>
+      <w:hyperlink r:id="rId11" w:history="1">
+        <w:r>
+          <w:rPr>
+            <w:rStyle w:val="a3"/>
+          </w:rPr>
+          <w:t>https://blog.csdn.net/l_wwbs/article/details/53388924</w:t>
+        </w:r>
+      </w:hyperlink>
+    </w:p>
+    <w:p>
+      <w:pPr>
+        <w:rPr>
+          <w:rFonts w:hint="eastAsia"/>
+        </w:rPr>
+      </w:pPr>
     </w:p>
     <w:p>
       <w:pPr>
         <w:ind w:firstLineChars="200" w:firstLine="420"/>
+        <w:rPr>
+          <w:rFonts w:hint="eastAsia"/>
+        </w:rPr>
       </w:pPr>
       <w:r>
         <w:rPr>
           <w:rFonts w:hint="eastAsia"/>
         </w:rPr>
-        <w:t>--</w:t>
-      </w:r>
-      <w:r>
-        <w:rPr>
-          <w:rFonts w:hint="eastAsia"/>
-        </w:rPr>
-        <w:t>RecycleView</w:t>
-      </w:r>
-      <w:r>
-        <w:rPr>
-          <w:rFonts w:hint="eastAsia"/>
-        </w:rPr>
-        <w:t>的使用</w:t>
+        <w:t>--Android</w:t>
+      </w:r>
+      <w:r>
+        <w:rPr>
+          <w:rFonts w:hint="eastAsia"/>
+        </w:rPr>
+        <w:t>中数据存储方式</w:t>
       </w:r>
     </w:p>
     <w:p>
       <w:pPr>
         <w:ind w:firstLineChars="200" w:firstLine="420"/>
+        <w:rPr>
+          <w:rFonts w:hint="eastAsia"/>
+        </w:rPr>
       </w:pPr>
-      <w:r>
-        <w:rPr>
-          <w:rFonts w:hint="eastAsia"/>
-        </w:rPr>
-        <w:t>--</w:t>
-      </w:r>
-      <w:r>
-        <w:rPr>
-          <w:rFonts w:hint="eastAsia"/>
-        </w:rPr>
-        <w:t>序列化的作用，以及</w:t>
-      </w:r>
-      <w:r>
-        <w:rPr>
-          <w:rFonts w:hint="eastAsia"/>
-        </w:rPr>
-        <w:t>Android</w:t>
-      </w:r>
-      <w:r>
-        <w:rPr>
-          <w:rFonts w:hint="eastAsia"/>
-        </w:rPr>
-        <w:t>两种序列化的区别</w:t>
-      </w:r>
+      <w:hyperlink r:id="rId12" w:history="1">
+        <w:r>
+          <w:rPr>
+            <w:rStyle w:val="a3"/>
+          </w:rPr>
+          <w:t>https://www.cnblogs.com/blosaa/p/6244050.html</w:t>
+        </w:r>
+      </w:hyperlink>
     </w:p>
     <w:p>
       <w:pPr>
         <w:ind w:firstLineChars="200" w:firstLine="420"/>
+        <w:rPr>
+          <w:rFonts w:hint="eastAsia"/>
+        </w:rPr>
       </w:pPr>
-      <w:r>
-        <w:rPr>
-          <w:rFonts w:hint="eastAsia"/>
-        </w:rPr>
-        <w:t>--</w:t>
-      </w:r>
-      <w:r>
-        <w:rPr>
-          <w:rFonts w:hint="eastAsia"/>
-        </w:rPr>
-        <w:t>差值器</w:t>
-      </w:r>
-    </w:p>
-    <w:p>
-      <w:r>
-        <w:rPr>
-          <w:rFonts w:hint="eastAsia"/>
-        </w:rPr>
-        <w:t>实现</w:t>
-      </w:r>
-      <w:r>
-        <w:rPr>
-          <w:rFonts w:hint="eastAsia"/>
-        </w:rPr>
-        <w:t>Interpolator</w:t>
-      </w:r>
-      <w:r>
-        <w:rPr>
-          <w:rFonts w:hint="eastAsia"/>
-        </w:rPr>
-        <w:t>接口，设置值的变化趋势，</w:t>
-      </w:r>
-      <w:r>
-        <w:rPr>
-          <w:rFonts w:hint="eastAsia"/>
-        </w:rPr>
-        <w:t>SDK</w:t>
-      </w:r>
-      <w:r>
-        <w:rPr>
-          <w:rFonts w:hint="eastAsia"/>
-        </w:rPr>
-        <w:t>中包含了匀速插值器、加速插值器、减速插值器、先加速再减速、弹</w:t>
-      </w:r>
-    </w:p>
-    <w:p>
-      <w:pPr>
-        <w:ind w:firstLineChars="200" w:firstLine="420"/>
-      </w:pPr>
-      <w:r>
-        <w:rPr>
-          <w:rFonts w:hint="eastAsia"/>
-        </w:rPr>
-        <w:t>--</w:t>
-      </w:r>
-      <w:r>
-        <w:rPr>
-          <w:rFonts w:hint="eastAsia"/>
-        </w:rPr>
-        <w:t>估值器</w:t>
-      </w:r>
-    </w:p>
-    <w:p>
-      <w:r>
-        <w:rPr>
-          <w:rFonts w:hint="eastAsia"/>
-        </w:rPr>
-        <w:t>实现</w:t>
-      </w:r>
-      <w:r>
-        <w:rPr>
-          <w:rFonts w:hint="eastAsia"/>
-        </w:rPr>
-        <w:t>TypeEvaluatior</w:t>
-      </w:r>
-      <w:r>
-        <w:rPr>
-          <w:rFonts w:hint="eastAsia"/>
-        </w:rPr>
-        <w:t>接口</w:t>
-      </w:r>
-    </w:p>
-    <w:p/>
-    <w:p>
-      <w:pPr>
-        <w:ind w:firstLineChars="200" w:firstLine="420"/>
-      </w:pPr>
-      <w:r>
-        <w:rPr>
-          <w:rFonts w:hint="eastAsia"/>
-        </w:rPr>
-        <w:t>--</w:t>
-      </w:r>
-      <w:r>
-        <w:rPr>
-          <w:rFonts w:hint="eastAsia"/>
-        </w:rPr>
-        <w:t>Android</w:t>
-      </w:r>
-      <w:r>
-        <w:rPr>
-          <w:rFonts w:hint="eastAsia"/>
-        </w:rPr>
-        <w:t>中数据存储方式</w:t>
-      </w:r>
+      <w:bookmarkStart w:id="0" w:name="_GoBack"/>
+      <w:bookmarkEnd w:id="0"/>
     </w:p>
     <w:p/>
     <w:sectPr>
@@ -7159,6 +9031,15 @@
     <w:semiHidden/>
     <w:unhideWhenUsed/>
   </w:style>
+  <w:style w:type="character" w:styleId="a3">
+    <w:name w:val="Hyperlink"/>
+    <w:basedOn w:val="a0"/>
+    <w:rsid w:val="00136F98"/>
+    <w:rPr>
+      <w:color w:val="0563C1" w:themeColor="hyperlink"/>
+      <w:u w:val="single"/>
+    </w:rPr>
+  </w:style>
 </w:styles>
 </file>
 
